--- a/admin/Notes for Future Course Presenters.docx
+++ b/admin/Notes for Future Course Presenters.docx
@@ -8,1918 +8,4265 @@
       </w:r>
     </w:p>
     <w:p/>
-    <w:sdt>
-      <w:sdtPr>
-        <w:id w:val="2127584673"/>
-        <w:docPartObj>
-          <w:docPartGallery w:val="Table of Contents"/>
-          <w:docPartUnique/>
-        </w:docPartObj>
-      </w:sdtPr>
-      <w:sdtEndPr>
-        <w:rPr>
-          <w:rFonts w:asciiTheme="minorHAnsi" w:eastAsiaTheme="minorHAnsi" w:hAnsiTheme="minorHAnsi" w:cstheme="minorBidi"/>
+    <w:p>
+      <w:pPr>
+        <w:pStyle w:val="TOC2"/>
+        <w:tabs>
+          <w:tab w:val="right" w:leader="dot" w:pos="9350"/>
+        </w:tabs>
+        <w:rPr>
+          <w:rFonts w:eastAsiaTheme="minorEastAsia"/>
           <w:noProof/>
-          <w:color w:val="auto"/>
-          <w:sz w:val="22"/>
-          <w:szCs w:val="22"/>
-          <w:lang w:eastAsia="en-US"/>
-        </w:rPr>
-      </w:sdtEndPr>
-      <w:sdtContent>
-        <w:p>
-          <w:pPr>
-            <w:pStyle w:val="TOCHeading"/>
-          </w:pPr>
-          <w:r>
-            <w:t>Contents</w:t>
-          </w:r>
-        </w:p>
-        <w:p>
-          <w:pPr>
-            <w:pStyle w:val="TOC2"/>
-            <w:tabs>
-              <w:tab w:val="right" w:leader="dot" w:pos="9350"/>
-            </w:tabs>
-            <w:rPr>
-              <w:rFonts w:eastAsiaTheme="minorEastAsia"/>
-              <w:noProof/>
-            </w:rPr>
-          </w:pPr>
-          <w:r>
-            <w:fldChar w:fldCharType="begin"/>
-          </w:r>
-          <w:r>
-            <w:instrText xml:space="preserve"> TOC \o "1-3" \h \z \u </w:instrText>
-          </w:r>
-          <w:r>
-            <w:fldChar w:fldCharType="separate"/>
-          </w:r>
-          <w:hyperlink w:anchor="_Toc488010601" w:history="1">
-            <w:r>
-              <w:rPr>
-                <w:rStyle w:val="Hyperlink"/>
-                <w:noProof/>
-              </w:rPr>
-              <w:t>Day 1 Intro to Python</w:t>
-            </w:r>
-            <w:r>
-              <w:rPr>
-                <w:noProof/>
-                <w:webHidden/>
-              </w:rPr>
-              <w:tab/>
-            </w:r>
-            <w:r>
-              <w:rPr>
-                <w:noProof/>
-                <w:webHidden/>
-              </w:rPr>
-              <w:fldChar w:fldCharType="begin"/>
-            </w:r>
-            <w:r>
-              <w:rPr>
-                <w:noProof/>
-                <w:webHidden/>
-              </w:rPr>
-              <w:instrText xml:space="preserve"> PAGEREF _Toc488010601 \h </w:instrText>
-            </w:r>
-            <w:r>
-              <w:rPr>
-                <w:noProof/>
-                <w:webHidden/>
-              </w:rPr>
-            </w:r>
-            <w:r>
-              <w:rPr>
-                <w:noProof/>
-                <w:webHidden/>
-              </w:rPr>
-              <w:fldChar w:fldCharType="separate"/>
-            </w:r>
-            <w:r>
-              <w:rPr>
-                <w:noProof/>
-                <w:webHidden/>
-              </w:rPr>
-              <w:t>3</w:t>
-            </w:r>
-            <w:r>
-              <w:rPr>
-                <w:noProof/>
-                <w:webHidden/>
-              </w:rPr>
-              <w:fldChar w:fldCharType="end"/>
-            </w:r>
-          </w:hyperlink>
-        </w:p>
-        <w:p>
-          <w:pPr>
-            <w:pStyle w:val="TOC3"/>
-            <w:tabs>
-              <w:tab w:val="right" w:leader="dot" w:pos="9350"/>
-            </w:tabs>
-            <w:rPr>
-              <w:rFonts w:eastAsiaTheme="minorEastAsia"/>
-              <w:noProof/>
-            </w:rPr>
-          </w:pPr>
-          <w:hyperlink w:anchor="_Toc488010602" w:history="1">
-            <w:r>
-              <w:rPr>
-                <w:rStyle w:val="Hyperlink"/>
-                <w:noProof/>
-              </w:rPr>
-              <w:t>Learning Objective:</w:t>
-            </w:r>
-            <w:r>
-              <w:rPr>
-                <w:noProof/>
-                <w:webHidden/>
-              </w:rPr>
-              <w:tab/>
-            </w:r>
-            <w:r>
-              <w:rPr>
-                <w:noProof/>
-                <w:webHidden/>
-              </w:rPr>
-              <w:fldChar w:fldCharType="begin"/>
-            </w:r>
-            <w:r>
-              <w:rPr>
-                <w:noProof/>
-                <w:webHidden/>
-              </w:rPr>
-              <w:instrText xml:space="preserve"> PAGEREF _Toc488010602 \h </w:instrText>
-            </w:r>
-            <w:r>
-              <w:rPr>
-                <w:noProof/>
-                <w:webHidden/>
-              </w:rPr>
-            </w:r>
-            <w:r>
-              <w:rPr>
-                <w:noProof/>
-                <w:webHidden/>
-              </w:rPr>
-              <w:fldChar w:fldCharType="separate"/>
-            </w:r>
-            <w:r>
-              <w:rPr>
-                <w:noProof/>
-                <w:webHidden/>
-              </w:rPr>
-              <w:t>3</w:t>
-            </w:r>
-            <w:r>
-              <w:rPr>
-                <w:noProof/>
-                <w:webHidden/>
-              </w:rPr>
-              <w:fldChar w:fldCharType="end"/>
-            </w:r>
-          </w:hyperlink>
-        </w:p>
-        <w:p>
-          <w:pPr>
-            <w:pStyle w:val="TOC3"/>
-            <w:tabs>
-              <w:tab w:val="right" w:leader="dot" w:pos="9350"/>
-            </w:tabs>
-            <w:rPr>
-              <w:rFonts w:eastAsiaTheme="minorEastAsia"/>
-              <w:noProof/>
-            </w:rPr>
-          </w:pPr>
-          <w:hyperlink w:anchor="_Toc488010603" w:history="1">
-            <w:r>
-              <w:rPr>
-                <w:rStyle w:val="Hyperlink"/>
-                <w:noProof/>
-              </w:rPr>
-              <w:t>Exercise for day 1</w:t>
-            </w:r>
-            <w:r>
-              <w:rPr>
-                <w:noProof/>
-                <w:webHidden/>
-              </w:rPr>
-              <w:tab/>
-            </w:r>
-            <w:r>
-              <w:rPr>
-                <w:noProof/>
-                <w:webHidden/>
-              </w:rPr>
-              <w:fldChar w:fldCharType="begin"/>
-            </w:r>
-            <w:r>
-              <w:rPr>
-                <w:noProof/>
-                <w:webHidden/>
-              </w:rPr>
-              <w:instrText xml:space="preserve"> PAGEREF _Toc488010603 \h </w:instrText>
-            </w:r>
-            <w:r>
-              <w:rPr>
-                <w:noProof/>
-                <w:webHidden/>
-              </w:rPr>
-            </w:r>
-            <w:r>
-              <w:rPr>
-                <w:noProof/>
-                <w:webHidden/>
-              </w:rPr>
-              <w:fldChar w:fldCharType="separate"/>
-            </w:r>
-            <w:r>
-              <w:rPr>
-                <w:noProof/>
-                <w:webHidden/>
-              </w:rPr>
-              <w:t>3</w:t>
-            </w:r>
-            <w:r>
-              <w:rPr>
-                <w:noProof/>
-                <w:webHidden/>
-              </w:rPr>
-              <w:fldChar w:fldCharType="end"/>
-            </w:r>
-          </w:hyperlink>
-        </w:p>
-        <w:p>
-          <w:pPr>
-            <w:pStyle w:val="TOC1"/>
-            <w:tabs>
-              <w:tab w:val="right" w:leader="dot" w:pos="9350"/>
-            </w:tabs>
-            <w:rPr>
-              <w:noProof/>
-            </w:rPr>
-          </w:pPr>
-          <w:hyperlink w:anchor="_Toc488010604" w:history="1">
-            <w:r>
-              <w:rPr>
-                <w:rStyle w:val="Hyperlink"/>
-                <w:noProof/>
-              </w:rPr>
-              <w:t>Day 2 More About Python</w:t>
-            </w:r>
-            <w:r>
-              <w:rPr>
-                <w:noProof/>
-                <w:webHidden/>
-              </w:rPr>
-              <w:tab/>
-            </w:r>
-            <w:r>
-              <w:rPr>
-                <w:noProof/>
-                <w:webHidden/>
-              </w:rPr>
-              <w:fldChar w:fldCharType="begin"/>
-            </w:r>
-            <w:r>
-              <w:rPr>
-                <w:noProof/>
-                <w:webHidden/>
-              </w:rPr>
-              <w:instrText xml:space="preserve"> PAGEREF _Toc488010604 \h </w:instrText>
-            </w:r>
-            <w:r>
-              <w:rPr>
-                <w:noProof/>
-                <w:webHidden/>
-              </w:rPr>
-            </w:r>
-            <w:r>
-              <w:rPr>
-                <w:noProof/>
-                <w:webHidden/>
-              </w:rPr>
-              <w:fldChar w:fldCharType="separate"/>
-            </w:r>
-            <w:r>
-              <w:rPr>
-                <w:noProof/>
-                <w:webHidden/>
-              </w:rPr>
-              <w:t>4</w:t>
-            </w:r>
-            <w:r>
-              <w:rPr>
-                <w:noProof/>
-                <w:webHidden/>
-              </w:rPr>
-              <w:fldChar w:fldCharType="end"/>
-            </w:r>
-          </w:hyperlink>
-        </w:p>
-        <w:p>
-          <w:pPr>
-            <w:pStyle w:val="TOC3"/>
-            <w:tabs>
-              <w:tab w:val="right" w:leader="dot" w:pos="9350"/>
-            </w:tabs>
-            <w:rPr>
-              <w:rFonts w:eastAsiaTheme="minorEastAsia"/>
-              <w:noProof/>
-            </w:rPr>
-          </w:pPr>
-          <w:hyperlink w:anchor="_Toc488010605" w:history="1">
-            <w:r>
-              <w:rPr>
-                <w:rStyle w:val="Hyperlink"/>
-                <w:noProof/>
-              </w:rPr>
-              <w:t>Learning Objective:</w:t>
-            </w:r>
-            <w:r>
-              <w:rPr>
-                <w:noProof/>
-                <w:webHidden/>
-              </w:rPr>
-              <w:tab/>
-            </w:r>
-            <w:r>
-              <w:rPr>
-                <w:noProof/>
-                <w:webHidden/>
-              </w:rPr>
-              <w:fldChar w:fldCharType="begin"/>
-            </w:r>
-            <w:r>
-              <w:rPr>
-                <w:noProof/>
-                <w:webHidden/>
-              </w:rPr>
-              <w:instrText xml:space="preserve"> PAGEREF _Toc488010605 \h </w:instrText>
-            </w:r>
-            <w:r>
-              <w:rPr>
-                <w:noProof/>
-                <w:webHidden/>
-              </w:rPr>
-            </w:r>
-            <w:r>
-              <w:rPr>
-                <w:noProof/>
-                <w:webHidden/>
-              </w:rPr>
-              <w:fldChar w:fldCharType="separate"/>
-            </w:r>
-            <w:r>
-              <w:rPr>
-                <w:noProof/>
-                <w:webHidden/>
-              </w:rPr>
-              <w:t>4</w:t>
-            </w:r>
-            <w:r>
-              <w:rPr>
-                <w:noProof/>
-                <w:webHidden/>
-              </w:rPr>
-              <w:fldChar w:fldCharType="end"/>
-            </w:r>
-          </w:hyperlink>
-        </w:p>
-        <w:p>
-          <w:pPr>
-            <w:pStyle w:val="TOC2"/>
-            <w:tabs>
-              <w:tab w:val="right" w:leader="dot" w:pos="9350"/>
-            </w:tabs>
-            <w:rPr>
-              <w:rFonts w:eastAsiaTheme="minorEastAsia"/>
-              <w:noProof/>
-            </w:rPr>
-          </w:pPr>
-          <w:hyperlink w:anchor="_Toc488010606" w:history="1">
-            <w:r>
-              <w:rPr>
-                <w:rStyle w:val="Hyperlink"/>
-                <w:noProof/>
-              </w:rPr>
-              <w:t>Exercise for Day 2</w:t>
-            </w:r>
-            <w:r>
-              <w:rPr>
-                <w:noProof/>
-                <w:webHidden/>
-              </w:rPr>
-              <w:tab/>
-            </w:r>
-            <w:r>
-              <w:rPr>
-                <w:noProof/>
-                <w:webHidden/>
-              </w:rPr>
-              <w:fldChar w:fldCharType="begin"/>
-            </w:r>
-            <w:r>
-              <w:rPr>
-                <w:noProof/>
-                <w:webHidden/>
-              </w:rPr>
-              <w:instrText xml:space="preserve"> PAGEREF _Toc488010606 \h </w:instrText>
-            </w:r>
-            <w:r>
-              <w:rPr>
-                <w:noProof/>
-                <w:webHidden/>
-              </w:rPr>
-            </w:r>
-            <w:r>
-              <w:rPr>
-                <w:noProof/>
-                <w:webHidden/>
-              </w:rPr>
-              <w:fldChar w:fldCharType="separate"/>
-            </w:r>
-            <w:r>
-              <w:rPr>
-                <w:noProof/>
-                <w:webHidden/>
-              </w:rPr>
-              <w:t>4</w:t>
-            </w:r>
-            <w:r>
-              <w:rPr>
-                <w:noProof/>
-                <w:webHidden/>
-              </w:rPr>
-              <w:fldChar w:fldCharType="end"/>
-            </w:r>
-          </w:hyperlink>
-        </w:p>
-        <w:p>
-          <w:pPr>
-            <w:pStyle w:val="TOC2"/>
-            <w:tabs>
-              <w:tab w:val="right" w:leader="dot" w:pos="9350"/>
-            </w:tabs>
-            <w:rPr>
-              <w:rFonts w:eastAsiaTheme="minorEastAsia"/>
-              <w:noProof/>
-            </w:rPr>
-          </w:pPr>
-          <w:hyperlink w:anchor="_Toc488010607" w:history="1">
-            <w:r>
-              <w:rPr>
-                <w:rStyle w:val="Hyperlink"/>
-                <w:noProof/>
-              </w:rPr>
-              <w:t>Day 3 – Big Data</w:t>
-            </w:r>
-            <w:r>
-              <w:rPr>
-                <w:noProof/>
-                <w:webHidden/>
-              </w:rPr>
-              <w:tab/>
-            </w:r>
-            <w:r>
-              <w:rPr>
-                <w:noProof/>
-                <w:webHidden/>
-              </w:rPr>
-              <w:fldChar w:fldCharType="begin"/>
-            </w:r>
-            <w:r>
-              <w:rPr>
-                <w:noProof/>
-                <w:webHidden/>
-              </w:rPr>
-              <w:instrText xml:space="preserve"> PAGEREF _Toc488010607 \h </w:instrText>
-            </w:r>
-            <w:r>
-              <w:rPr>
-                <w:noProof/>
-                <w:webHidden/>
-              </w:rPr>
-            </w:r>
-            <w:r>
-              <w:rPr>
-                <w:noProof/>
-                <w:webHidden/>
-              </w:rPr>
-              <w:fldChar w:fldCharType="separate"/>
-            </w:r>
-            <w:r>
-              <w:rPr>
-                <w:noProof/>
-                <w:webHidden/>
-              </w:rPr>
-              <w:t>5</w:t>
-            </w:r>
-            <w:r>
-              <w:rPr>
-                <w:noProof/>
-                <w:webHidden/>
-              </w:rPr>
-              <w:fldChar w:fldCharType="end"/>
-            </w:r>
-          </w:hyperlink>
-        </w:p>
-        <w:p>
-          <w:pPr>
-            <w:pStyle w:val="TOC3"/>
-            <w:tabs>
-              <w:tab w:val="right" w:leader="dot" w:pos="9350"/>
-            </w:tabs>
-            <w:rPr>
-              <w:rFonts w:eastAsiaTheme="minorEastAsia"/>
-              <w:noProof/>
-            </w:rPr>
-          </w:pPr>
-          <w:hyperlink w:anchor="_Toc488010608" w:history="1">
-            <w:r>
-              <w:rPr>
-                <w:rStyle w:val="Hyperlink"/>
-                <w:noProof/>
-              </w:rPr>
-              <w:t>Learning Objective:</w:t>
-            </w:r>
-            <w:r>
-              <w:rPr>
-                <w:noProof/>
-                <w:webHidden/>
-              </w:rPr>
-              <w:tab/>
-            </w:r>
-            <w:r>
-              <w:rPr>
-                <w:noProof/>
-                <w:webHidden/>
-              </w:rPr>
-              <w:fldChar w:fldCharType="begin"/>
-            </w:r>
-            <w:r>
-              <w:rPr>
-                <w:noProof/>
-                <w:webHidden/>
-              </w:rPr>
-              <w:instrText xml:space="preserve"> PAGEREF _Toc488010608 \h </w:instrText>
-            </w:r>
-            <w:r>
-              <w:rPr>
-                <w:noProof/>
-                <w:webHidden/>
-              </w:rPr>
-            </w:r>
-            <w:r>
-              <w:rPr>
-                <w:noProof/>
-                <w:webHidden/>
-              </w:rPr>
-              <w:fldChar w:fldCharType="separate"/>
-            </w:r>
-            <w:r>
-              <w:rPr>
-                <w:noProof/>
-                <w:webHidden/>
-              </w:rPr>
-              <w:t>5</w:t>
-            </w:r>
-            <w:r>
-              <w:rPr>
-                <w:noProof/>
-                <w:webHidden/>
-              </w:rPr>
-              <w:fldChar w:fldCharType="end"/>
-            </w:r>
-          </w:hyperlink>
-        </w:p>
-        <w:p>
-          <w:pPr>
-            <w:pStyle w:val="TOC2"/>
-            <w:tabs>
-              <w:tab w:val="right" w:leader="dot" w:pos="9350"/>
-            </w:tabs>
-            <w:rPr>
-              <w:rFonts w:eastAsiaTheme="minorEastAsia"/>
-              <w:noProof/>
-            </w:rPr>
-          </w:pPr>
-          <w:hyperlink w:anchor="_Toc488010609" w:history="1">
-            <w:r>
-              <w:rPr>
-                <w:rStyle w:val="Hyperlink"/>
-                <w:noProof/>
-              </w:rPr>
-              <w:t>Exercise for Day 3:</w:t>
-            </w:r>
-            <w:r>
-              <w:rPr>
-                <w:noProof/>
-                <w:webHidden/>
-              </w:rPr>
-              <w:tab/>
-            </w:r>
-            <w:r>
-              <w:rPr>
-                <w:noProof/>
-                <w:webHidden/>
-              </w:rPr>
-              <w:fldChar w:fldCharType="begin"/>
-            </w:r>
-            <w:r>
-              <w:rPr>
-                <w:noProof/>
-                <w:webHidden/>
-              </w:rPr>
-              <w:instrText xml:space="preserve"> PAGEREF _Toc488010609 \h </w:instrText>
-            </w:r>
-            <w:r>
-              <w:rPr>
-                <w:noProof/>
-                <w:webHidden/>
-              </w:rPr>
-            </w:r>
-            <w:r>
-              <w:rPr>
-                <w:noProof/>
-                <w:webHidden/>
-              </w:rPr>
-              <w:fldChar w:fldCharType="separate"/>
-            </w:r>
-            <w:r>
-              <w:rPr>
-                <w:noProof/>
-                <w:webHidden/>
-              </w:rPr>
-              <w:t>5</w:t>
-            </w:r>
-            <w:r>
-              <w:rPr>
-                <w:noProof/>
-                <w:webHidden/>
-              </w:rPr>
-              <w:fldChar w:fldCharType="end"/>
-            </w:r>
-          </w:hyperlink>
-        </w:p>
-        <w:p>
-          <w:pPr>
-            <w:pStyle w:val="TOC2"/>
-            <w:tabs>
-              <w:tab w:val="right" w:leader="dot" w:pos="9350"/>
-            </w:tabs>
-            <w:rPr>
-              <w:rFonts w:eastAsiaTheme="minorEastAsia"/>
-              <w:noProof/>
-            </w:rPr>
-          </w:pPr>
-          <w:hyperlink w:anchor="_Toc488010610" w:history="1">
-            <w:r>
-              <w:rPr>
-                <w:rStyle w:val="Hyperlink"/>
-                <w:noProof/>
-              </w:rPr>
-              <w:t>Day 4 Big Data – Machine Learning Overview</w:t>
-            </w:r>
-            <w:r>
-              <w:rPr>
-                <w:noProof/>
-                <w:webHidden/>
-              </w:rPr>
-              <w:tab/>
-            </w:r>
-            <w:r>
-              <w:rPr>
-                <w:noProof/>
-                <w:webHidden/>
-              </w:rPr>
-              <w:fldChar w:fldCharType="begin"/>
-            </w:r>
-            <w:r>
-              <w:rPr>
-                <w:noProof/>
-                <w:webHidden/>
-              </w:rPr>
-              <w:instrText xml:space="preserve"> PAGEREF _Toc488010610 \h </w:instrText>
-            </w:r>
-            <w:r>
-              <w:rPr>
-                <w:noProof/>
-                <w:webHidden/>
-              </w:rPr>
-            </w:r>
-            <w:r>
-              <w:rPr>
-                <w:noProof/>
-                <w:webHidden/>
-              </w:rPr>
-              <w:fldChar w:fldCharType="separate"/>
-            </w:r>
-            <w:r>
-              <w:rPr>
-                <w:noProof/>
-                <w:webHidden/>
-              </w:rPr>
-              <w:t>6</w:t>
-            </w:r>
-            <w:r>
-              <w:rPr>
-                <w:noProof/>
-                <w:webHidden/>
-              </w:rPr>
-              <w:fldChar w:fldCharType="end"/>
-            </w:r>
-          </w:hyperlink>
-        </w:p>
-        <w:p>
-          <w:pPr>
-            <w:pStyle w:val="TOC3"/>
-            <w:tabs>
-              <w:tab w:val="right" w:leader="dot" w:pos="9350"/>
-            </w:tabs>
-            <w:rPr>
-              <w:rFonts w:eastAsiaTheme="minorEastAsia"/>
-              <w:noProof/>
-            </w:rPr>
-          </w:pPr>
-          <w:hyperlink w:anchor="_Toc488010611" w:history="1">
-            <w:r>
-              <w:rPr>
-                <w:rStyle w:val="Hyperlink"/>
-                <w:noProof/>
-              </w:rPr>
-              <w:t>Learning Objective for Day 4:</w:t>
-            </w:r>
-            <w:r>
-              <w:rPr>
-                <w:noProof/>
-                <w:webHidden/>
-              </w:rPr>
-              <w:tab/>
-            </w:r>
-            <w:r>
-              <w:rPr>
-                <w:noProof/>
-                <w:webHidden/>
-              </w:rPr>
-              <w:fldChar w:fldCharType="begin"/>
-            </w:r>
-            <w:r>
-              <w:rPr>
-                <w:noProof/>
-                <w:webHidden/>
-              </w:rPr>
-              <w:instrText xml:space="preserve"> PAGEREF _Toc488010611 \h </w:instrText>
-            </w:r>
-            <w:r>
-              <w:rPr>
-                <w:noProof/>
-                <w:webHidden/>
-              </w:rPr>
-            </w:r>
-            <w:r>
-              <w:rPr>
-                <w:noProof/>
-                <w:webHidden/>
-              </w:rPr>
-              <w:fldChar w:fldCharType="separate"/>
-            </w:r>
-            <w:r>
-              <w:rPr>
-                <w:noProof/>
-                <w:webHidden/>
-              </w:rPr>
-              <w:t>6</w:t>
-            </w:r>
-            <w:r>
-              <w:rPr>
-                <w:noProof/>
-                <w:webHidden/>
-              </w:rPr>
-              <w:fldChar w:fldCharType="end"/>
-            </w:r>
-          </w:hyperlink>
-        </w:p>
-        <w:p>
-          <w:pPr>
-            <w:pStyle w:val="TOC2"/>
-            <w:tabs>
-              <w:tab w:val="right" w:leader="dot" w:pos="9350"/>
-            </w:tabs>
-            <w:rPr>
-              <w:rFonts w:eastAsiaTheme="minorEastAsia"/>
-              <w:noProof/>
-            </w:rPr>
-          </w:pPr>
-          <w:hyperlink w:anchor="_Toc488010612" w:history="1">
-            <w:r>
-              <w:rPr>
-                <w:rStyle w:val="Hyperlink"/>
-                <w:noProof/>
-              </w:rPr>
-              <w:t>Exercise for Day 4</w:t>
-            </w:r>
-            <w:r>
-              <w:rPr>
-                <w:noProof/>
-                <w:webHidden/>
-              </w:rPr>
-              <w:tab/>
-            </w:r>
-            <w:r>
-              <w:rPr>
-                <w:noProof/>
-                <w:webHidden/>
-              </w:rPr>
-              <w:fldChar w:fldCharType="begin"/>
-            </w:r>
-            <w:r>
-              <w:rPr>
-                <w:noProof/>
-                <w:webHidden/>
-              </w:rPr>
-              <w:instrText xml:space="preserve"> PAGEREF _Toc488010612 \h </w:instrText>
-            </w:r>
-            <w:r>
-              <w:rPr>
-                <w:noProof/>
-                <w:webHidden/>
-              </w:rPr>
-            </w:r>
-            <w:r>
-              <w:rPr>
-                <w:noProof/>
-                <w:webHidden/>
-              </w:rPr>
-              <w:fldChar w:fldCharType="separate"/>
-            </w:r>
-            <w:r>
-              <w:rPr>
-                <w:noProof/>
-                <w:webHidden/>
-              </w:rPr>
-              <w:t>6</w:t>
-            </w:r>
-            <w:r>
-              <w:rPr>
-                <w:noProof/>
-                <w:webHidden/>
-              </w:rPr>
-              <w:fldChar w:fldCharType="end"/>
-            </w:r>
-          </w:hyperlink>
-        </w:p>
-        <w:p>
-          <w:pPr>
-            <w:pStyle w:val="TOC2"/>
-            <w:tabs>
-              <w:tab w:val="right" w:leader="dot" w:pos="9350"/>
-            </w:tabs>
-            <w:rPr>
-              <w:rFonts w:eastAsiaTheme="minorEastAsia"/>
-              <w:noProof/>
-            </w:rPr>
-          </w:pPr>
-          <w:hyperlink w:anchor="_Toc488010613" w:history="1">
-            <w:r>
-              <w:rPr>
-                <w:rStyle w:val="Hyperlink"/>
-                <w:noProof/>
-              </w:rPr>
-              <w:t>Day 5: Intro to Cloud Computing</w:t>
-            </w:r>
-            <w:r>
-              <w:rPr>
-                <w:noProof/>
-                <w:webHidden/>
-              </w:rPr>
-              <w:tab/>
-            </w:r>
-            <w:r>
-              <w:rPr>
-                <w:noProof/>
-                <w:webHidden/>
-              </w:rPr>
-              <w:fldChar w:fldCharType="begin"/>
-            </w:r>
-            <w:r>
-              <w:rPr>
-                <w:noProof/>
-                <w:webHidden/>
-              </w:rPr>
-              <w:instrText xml:space="preserve"> PAGEREF _Toc488010613 \h </w:instrText>
-            </w:r>
-            <w:r>
-              <w:rPr>
-                <w:noProof/>
-                <w:webHidden/>
-              </w:rPr>
-            </w:r>
-            <w:r>
-              <w:rPr>
-                <w:noProof/>
-                <w:webHidden/>
-              </w:rPr>
-              <w:fldChar w:fldCharType="separate"/>
-            </w:r>
-            <w:r>
-              <w:rPr>
-                <w:noProof/>
-                <w:webHidden/>
-              </w:rPr>
-              <w:t>7</w:t>
-            </w:r>
-            <w:r>
-              <w:rPr>
-                <w:noProof/>
-                <w:webHidden/>
-              </w:rPr>
-              <w:fldChar w:fldCharType="end"/>
-            </w:r>
-          </w:hyperlink>
-        </w:p>
-        <w:p>
-          <w:pPr>
-            <w:pStyle w:val="TOC3"/>
-            <w:tabs>
-              <w:tab w:val="right" w:leader="dot" w:pos="9350"/>
-            </w:tabs>
-            <w:rPr>
-              <w:rFonts w:eastAsiaTheme="minorEastAsia"/>
-              <w:noProof/>
-            </w:rPr>
-          </w:pPr>
-          <w:hyperlink w:anchor="_Toc488010614" w:history="1">
-            <w:r>
-              <w:rPr>
-                <w:rStyle w:val="Hyperlink"/>
-                <w:noProof/>
-              </w:rPr>
-              <w:t>Learning Objectives for the day:</w:t>
-            </w:r>
-            <w:r>
-              <w:rPr>
-                <w:noProof/>
-                <w:webHidden/>
-              </w:rPr>
-              <w:tab/>
-            </w:r>
-            <w:r>
-              <w:rPr>
-                <w:noProof/>
-                <w:webHidden/>
-              </w:rPr>
-              <w:fldChar w:fldCharType="begin"/>
-            </w:r>
-            <w:r>
-              <w:rPr>
-                <w:noProof/>
-                <w:webHidden/>
-              </w:rPr>
-              <w:instrText xml:space="preserve"> PAGEREF _Toc488010614 \h </w:instrText>
-            </w:r>
-            <w:r>
-              <w:rPr>
-                <w:noProof/>
-                <w:webHidden/>
-              </w:rPr>
-            </w:r>
-            <w:r>
-              <w:rPr>
-                <w:noProof/>
-                <w:webHidden/>
-              </w:rPr>
-              <w:fldChar w:fldCharType="separate"/>
-            </w:r>
-            <w:r>
-              <w:rPr>
-                <w:noProof/>
-                <w:webHidden/>
-              </w:rPr>
-              <w:t>7</w:t>
-            </w:r>
-            <w:r>
-              <w:rPr>
-                <w:noProof/>
-                <w:webHidden/>
-              </w:rPr>
-              <w:fldChar w:fldCharType="end"/>
-            </w:r>
-          </w:hyperlink>
-        </w:p>
-        <w:p>
-          <w:pPr>
-            <w:pStyle w:val="TOC2"/>
-            <w:tabs>
-              <w:tab w:val="right" w:leader="dot" w:pos="9350"/>
-            </w:tabs>
-            <w:rPr>
-              <w:rFonts w:eastAsiaTheme="minorEastAsia"/>
-              <w:noProof/>
-            </w:rPr>
-          </w:pPr>
-          <w:hyperlink w:anchor="_Toc488010615" w:history="1">
-            <w:r>
-              <w:rPr>
-                <w:rStyle w:val="Hyperlink"/>
-                <w:noProof/>
-              </w:rPr>
-              <w:t>Exercise</w:t>
-            </w:r>
-            <w:r>
-              <w:rPr>
-                <w:noProof/>
-                <w:webHidden/>
-              </w:rPr>
-              <w:tab/>
-            </w:r>
-            <w:r>
-              <w:rPr>
-                <w:noProof/>
-                <w:webHidden/>
-              </w:rPr>
-              <w:fldChar w:fldCharType="begin"/>
-            </w:r>
-            <w:r>
-              <w:rPr>
-                <w:noProof/>
-                <w:webHidden/>
-              </w:rPr>
-              <w:instrText xml:space="preserve"> PAGEREF _Toc488010615 \h </w:instrText>
-            </w:r>
-            <w:r>
-              <w:rPr>
-                <w:noProof/>
-                <w:webHidden/>
-              </w:rPr>
-            </w:r>
-            <w:r>
-              <w:rPr>
-                <w:noProof/>
-                <w:webHidden/>
-              </w:rPr>
-              <w:fldChar w:fldCharType="separate"/>
-            </w:r>
-            <w:r>
-              <w:rPr>
-                <w:noProof/>
-                <w:webHidden/>
-              </w:rPr>
-              <w:t>7</w:t>
-            </w:r>
-            <w:r>
-              <w:rPr>
-                <w:noProof/>
-                <w:webHidden/>
-              </w:rPr>
-              <w:fldChar w:fldCharType="end"/>
-            </w:r>
-          </w:hyperlink>
-        </w:p>
-        <w:p>
-          <w:pPr>
-            <w:pStyle w:val="TOC2"/>
-            <w:tabs>
-              <w:tab w:val="right" w:leader="dot" w:pos="9350"/>
-            </w:tabs>
-            <w:rPr>
-              <w:rFonts w:eastAsiaTheme="minorEastAsia"/>
-              <w:noProof/>
-            </w:rPr>
-          </w:pPr>
-          <w:hyperlink w:anchor="_Toc488010616" w:history="1">
-            <w:r>
-              <w:rPr>
-                <w:rStyle w:val="Hyperlink"/>
-                <w:noProof/>
-              </w:rPr>
-              <w:t>Day 6: Internet of Things</w:t>
-            </w:r>
-            <w:r>
-              <w:rPr>
-                <w:noProof/>
-                <w:webHidden/>
-              </w:rPr>
-              <w:tab/>
-            </w:r>
-            <w:r>
-              <w:rPr>
-                <w:noProof/>
-                <w:webHidden/>
-              </w:rPr>
-              <w:fldChar w:fldCharType="begin"/>
-            </w:r>
-            <w:r>
-              <w:rPr>
-                <w:noProof/>
-                <w:webHidden/>
-              </w:rPr>
-              <w:instrText xml:space="preserve"> PAGEREF _Toc488010616 \h </w:instrText>
-            </w:r>
-            <w:r>
-              <w:rPr>
-                <w:noProof/>
-                <w:webHidden/>
-              </w:rPr>
-            </w:r>
-            <w:r>
-              <w:rPr>
-                <w:noProof/>
-                <w:webHidden/>
-              </w:rPr>
-              <w:fldChar w:fldCharType="separate"/>
-            </w:r>
-            <w:r>
-              <w:rPr>
-                <w:noProof/>
-                <w:webHidden/>
-              </w:rPr>
-              <w:t>8</w:t>
-            </w:r>
-            <w:r>
-              <w:rPr>
-                <w:noProof/>
-                <w:webHidden/>
-              </w:rPr>
-              <w:fldChar w:fldCharType="end"/>
-            </w:r>
-          </w:hyperlink>
-        </w:p>
-        <w:p>
-          <w:pPr>
-            <w:pStyle w:val="TOC3"/>
-            <w:tabs>
-              <w:tab w:val="right" w:leader="dot" w:pos="9350"/>
-            </w:tabs>
-            <w:rPr>
-              <w:rFonts w:eastAsiaTheme="minorEastAsia"/>
-              <w:noProof/>
-            </w:rPr>
-          </w:pPr>
-          <w:hyperlink w:anchor="_Toc488010617" w:history="1">
-            <w:r>
-              <w:rPr>
-                <w:rStyle w:val="Hyperlink"/>
-                <w:noProof/>
-              </w:rPr>
-              <w:t>Learning Objectives of the Day:</w:t>
-            </w:r>
-            <w:r>
-              <w:rPr>
-                <w:noProof/>
-                <w:webHidden/>
-              </w:rPr>
-              <w:tab/>
-            </w:r>
-            <w:r>
-              <w:rPr>
-                <w:noProof/>
-                <w:webHidden/>
-              </w:rPr>
-              <w:fldChar w:fldCharType="begin"/>
-            </w:r>
-            <w:r>
-              <w:rPr>
-                <w:noProof/>
-                <w:webHidden/>
-              </w:rPr>
-              <w:instrText xml:space="preserve"> PAGEREF _Toc488010617 \h </w:instrText>
-            </w:r>
-            <w:r>
-              <w:rPr>
-                <w:noProof/>
-                <w:webHidden/>
-              </w:rPr>
-            </w:r>
-            <w:r>
-              <w:rPr>
-                <w:noProof/>
-                <w:webHidden/>
-              </w:rPr>
-              <w:fldChar w:fldCharType="separate"/>
-            </w:r>
-            <w:r>
-              <w:rPr>
-                <w:noProof/>
-                <w:webHidden/>
-              </w:rPr>
-              <w:t>8</w:t>
-            </w:r>
-            <w:r>
-              <w:rPr>
-                <w:noProof/>
-                <w:webHidden/>
-              </w:rPr>
-              <w:fldChar w:fldCharType="end"/>
-            </w:r>
-          </w:hyperlink>
-        </w:p>
-        <w:p>
-          <w:pPr>
-            <w:pStyle w:val="TOC2"/>
-            <w:tabs>
-              <w:tab w:val="right" w:leader="dot" w:pos="9350"/>
-            </w:tabs>
-            <w:rPr>
-              <w:rFonts w:eastAsiaTheme="minorEastAsia"/>
-              <w:noProof/>
-            </w:rPr>
-          </w:pPr>
-          <w:hyperlink w:anchor="_Toc488010618" w:history="1">
-            <w:r>
-              <w:rPr>
-                <w:rStyle w:val="Hyperlink"/>
-                <w:noProof/>
-              </w:rPr>
-              <w:t>Exercise</w:t>
-            </w:r>
-            <w:r>
-              <w:rPr>
-                <w:noProof/>
-                <w:webHidden/>
-              </w:rPr>
-              <w:tab/>
-            </w:r>
-            <w:r>
-              <w:rPr>
-                <w:noProof/>
-                <w:webHidden/>
-              </w:rPr>
-              <w:fldChar w:fldCharType="begin"/>
-            </w:r>
-            <w:r>
-              <w:rPr>
-                <w:noProof/>
-                <w:webHidden/>
-              </w:rPr>
-              <w:instrText xml:space="preserve"> PAGEREF _Toc488010618 \h </w:instrText>
-            </w:r>
-            <w:r>
-              <w:rPr>
-                <w:noProof/>
-                <w:webHidden/>
-              </w:rPr>
-            </w:r>
-            <w:r>
-              <w:rPr>
-                <w:noProof/>
-                <w:webHidden/>
-              </w:rPr>
-              <w:fldChar w:fldCharType="separate"/>
-            </w:r>
-            <w:r>
-              <w:rPr>
-                <w:noProof/>
-                <w:webHidden/>
-              </w:rPr>
-              <w:t>8</w:t>
-            </w:r>
-            <w:r>
-              <w:rPr>
-                <w:noProof/>
-                <w:webHidden/>
-              </w:rPr>
-              <w:fldChar w:fldCharType="end"/>
-            </w:r>
-          </w:hyperlink>
-        </w:p>
-        <w:p>
-          <w:pPr>
-            <w:pStyle w:val="TOC2"/>
-            <w:tabs>
-              <w:tab w:val="right" w:leader="dot" w:pos="9350"/>
-            </w:tabs>
-            <w:rPr>
-              <w:rFonts w:eastAsiaTheme="minorEastAsia"/>
-              <w:noProof/>
-            </w:rPr>
-          </w:pPr>
-          <w:hyperlink w:anchor="_Toc488010619" w:history="1">
-            <w:r>
-              <w:rPr>
-                <w:rStyle w:val="Hyperlink"/>
-                <w:noProof/>
-              </w:rPr>
-              <w:t>Day 7: Digital Twin &amp; Simulation</w:t>
-            </w:r>
-            <w:r>
-              <w:rPr>
-                <w:noProof/>
-                <w:webHidden/>
-              </w:rPr>
-              <w:tab/>
-            </w:r>
-            <w:r>
-              <w:rPr>
-                <w:noProof/>
-                <w:webHidden/>
-              </w:rPr>
-              <w:fldChar w:fldCharType="begin"/>
-            </w:r>
-            <w:r>
-              <w:rPr>
-                <w:noProof/>
-                <w:webHidden/>
-              </w:rPr>
-              <w:instrText xml:space="preserve"> PAGEREF _Toc488010619 \h </w:instrText>
-            </w:r>
-            <w:r>
-              <w:rPr>
-                <w:noProof/>
-                <w:webHidden/>
-              </w:rPr>
-            </w:r>
-            <w:r>
-              <w:rPr>
-                <w:noProof/>
-                <w:webHidden/>
-              </w:rPr>
-              <w:fldChar w:fldCharType="separate"/>
-            </w:r>
-            <w:r>
-              <w:rPr>
-                <w:noProof/>
-                <w:webHidden/>
-              </w:rPr>
-              <w:t>9</w:t>
-            </w:r>
-            <w:r>
-              <w:rPr>
-                <w:noProof/>
-                <w:webHidden/>
-              </w:rPr>
-              <w:fldChar w:fldCharType="end"/>
-            </w:r>
-          </w:hyperlink>
-        </w:p>
-        <w:p>
-          <w:pPr>
-            <w:pStyle w:val="TOC3"/>
-            <w:tabs>
-              <w:tab w:val="right" w:leader="dot" w:pos="9350"/>
-            </w:tabs>
-            <w:rPr>
-              <w:rFonts w:eastAsiaTheme="minorEastAsia"/>
-              <w:noProof/>
-            </w:rPr>
-          </w:pPr>
-          <w:hyperlink w:anchor="_Toc488010620" w:history="1">
-            <w:r>
-              <w:rPr>
-                <w:rStyle w:val="Hyperlink"/>
-                <w:noProof/>
-              </w:rPr>
-              <w:t>Learning Objective:</w:t>
-            </w:r>
-            <w:r>
-              <w:rPr>
-                <w:noProof/>
-                <w:webHidden/>
-              </w:rPr>
-              <w:tab/>
-            </w:r>
-            <w:r>
-              <w:rPr>
-                <w:noProof/>
-                <w:webHidden/>
-              </w:rPr>
-              <w:fldChar w:fldCharType="begin"/>
-            </w:r>
-            <w:r>
-              <w:rPr>
-                <w:noProof/>
-                <w:webHidden/>
-              </w:rPr>
-              <w:instrText xml:space="preserve"> PAGEREF _Toc488010620 \h </w:instrText>
-            </w:r>
-            <w:r>
-              <w:rPr>
-                <w:noProof/>
-                <w:webHidden/>
-              </w:rPr>
-            </w:r>
-            <w:r>
-              <w:rPr>
-                <w:noProof/>
-                <w:webHidden/>
-              </w:rPr>
-              <w:fldChar w:fldCharType="separate"/>
-            </w:r>
-            <w:r>
-              <w:rPr>
-                <w:noProof/>
-                <w:webHidden/>
-              </w:rPr>
-              <w:t>9</w:t>
-            </w:r>
-            <w:r>
-              <w:rPr>
-                <w:noProof/>
-                <w:webHidden/>
-              </w:rPr>
-              <w:fldChar w:fldCharType="end"/>
-            </w:r>
-          </w:hyperlink>
-        </w:p>
-        <w:p>
-          <w:pPr>
-            <w:pStyle w:val="TOC2"/>
-            <w:tabs>
-              <w:tab w:val="right" w:leader="dot" w:pos="9350"/>
-            </w:tabs>
-            <w:rPr>
-              <w:rFonts w:eastAsiaTheme="minorEastAsia"/>
-              <w:noProof/>
-            </w:rPr>
-          </w:pPr>
-          <w:hyperlink w:anchor="_Toc488010621" w:history="1">
-            <w:r>
-              <w:rPr>
-                <w:rStyle w:val="Hyperlink"/>
-                <w:noProof/>
-              </w:rPr>
-              <w:t>Exercise</w:t>
-            </w:r>
-            <w:r>
-              <w:rPr>
-                <w:noProof/>
-                <w:webHidden/>
-              </w:rPr>
-              <w:tab/>
-            </w:r>
-            <w:r>
-              <w:rPr>
-                <w:noProof/>
-                <w:webHidden/>
-              </w:rPr>
-              <w:fldChar w:fldCharType="begin"/>
-            </w:r>
-            <w:r>
-              <w:rPr>
-                <w:noProof/>
-                <w:webHidden/>
-              </w:rPr>
-              <w:instrText xml:space="preserve"> PAGEREF _Toc488010621 \h </w:instrText>
-            </w:r>
-            <w:r>
-              <w:rPr>
-                <w:noProof/>
-                <w:webHidden/>
-              </w:rPr>
-            </w:r>
-            <w:r>
-              <w:rPr>
-                <w:noProof/>
-                <w:webHidden/>
-              </w:rPr>
-              <w:fldChar w:fldCharType="separate"/>
-            </w:r>
-            <w:r>
-              <w:rPr>
-                <w:noProof/>
-                <w:webHidden/>
-              </w:rPr>
-              <w:t>9</w:t>
-            </w:r>
-            <w:r>
-              <w:rPr>
-                <w:noProof/>
-                <w:webHidden/>
-              </w:rPr>
-              <w:fldChar w:fldCharType="end"/>
-            </w:r>
-          </w:hyperlink>
-        </w:p>
-        <w:p>
-          <w:pPr>
-            <w:pStyle w:val="TOC2"/>
-            <w:tabs>
-              <w:tab w:val="right" w:leader="dot" w:pos="9350"/>
-            </w:tabs>
-            <w:rPr>
-              <w:rFonts w:eastAsiaTheme="minorEastAsia"/>
-              <w:noProof/>
-            </w:rPr>
-          </w:pPr>
-          <w:hyperlink w:anchor="_Toc488010622" w:history="1">
-            <w:r>
-              <w:rPr>
-                <w:rStyle w:val="Hyperlink"/>
-                <w:noProof/>
-              </w:rPr>
-              <w:t>Day 8: Brilliant Factory</w:t>
-            </w:r>
-            <w:r>
-              <w:rPr>
-                <w:noProof/>
-                <w:webHidden/>
-              </w:rPr>
-              <w:tab/>
-            </w:r>
-            <w:r>
-              <w:rPr>
-                <w:noProof/>
-                <w:webHidden/>
-              </w:rPr>
-              <w:fldChar w:fldCharType="begin"/>
-            </w:r>
-            <w:r>
-              <w:rPr>
-                <w:noProof/>
-                <w:webHidden/>
-              </w:rPr>
-              <w:instrText xml:space="preserve"> PAGEREF _Toc488010622 \h </w:instrText>
-            </w:r>
-            <w:r>
-              <w:rPr>
-                <w:noProof/>
-                <w:webHidden/>
-              </w:rPr>
-            </w:r>
-            <w:r>
-              <w:rPr>
-                <w:noProof/>
-                <w:webHidden/>
-              </w:rPr>
-              <w:fldChar w:fldCharType="separate"/>
-            </w:r>
-            <w:r>
-              <w:rPr>
-                <w:noProof/>
-                <w:webHidden/>
-              </w:rPr>
-              <w:t>10</w:t>
-            </w:r>
-            <w:r>
-              <w:rPr>
-                <w:noProof/>
-                <w:webHidden/>
-              </w:rPr>
-              <w:fldChar w:fldCharType="end"/>
-            </w:r>
-          </w:hyperlink>
-        </w:p>
-        <w:p>
-          <w:pPr>
-            <w:pStyle w:val="TOC3"/>
-            <w:tabs>
-              <w:tab w:val="right" w:leader="dot" w:pos="9350"/>
-            </w:tabs>
-            <w:rPr>
-              <w:rFonts w:eastAsiaTheme="minorEastAsia"/>
-              <w:noProof/>
-            </w:rPr>
-          </w:pPr>
-          <w:hyperlink w:anchor="_Toc488010623" w:history="1">
-            <w:r>
-              <w:rPr>
-                <w:rStyle w:val="Hyperlink"/>
-                <w:noProof/>
-              </w:rPr>
-              <w:t>Learning Objective:</w:t>
-            </w:r>
-            <w:r>
-              <w:rPr>
-                <w:noProof/>
-                <w:webHidden/>
-              </w:rPr>
-              <w:tab/>
-            </w:r>
-            <w:r>
-              <w:rPr>
-                <w:noProof/>
-                <w:webHidden/>
-              </w:rPr>
-              <w:fldChar w:fldCharType="begin"/>
-            </w:r>
-            <w:r>
-              <w:rPr>
-                <w:noProof/>
-                <w:webHidden/>
-              </w:rPr>
-              <w:instrText xml:space="preserve"> PAGEREF _Toc488010623 \h </w:instrText>
-            </w:r>
-            <w:r>
-              <w:rPr>
-                <w:noProof/>
-                <w:webHidden/>
-              </w:rPr>
-            </w:r>
-            <w:r>
-              <w:rPr>
-                <w:noProof/>
-                <w:webHidden/>
-              </w:rPr>
-              <w:fldChar w:fldCharType="separate"/>
-            </w:r>
-            <w:r>
-              <w:rPr>
-                <w:noProof/>
-                <w:webHidden/>
-              </w:rPr>
-              <w:t>10</w:t>
-            </w:r>
-            <w:r>
-              <w:rPr>
-                <w:noProof/>
-                <w:webHidden/>
-              </w:rPr>
-              <w:fldChar w:fldCharType="end"/>
-            </w:r>
-          </w:hyperlink>
-        </w:p>
-        <w:p>
-          <w:pPr>
-            <w:pStyle w:val="TOC2"/>
-            <w:tabs>
-              <w:tab w:val="right" w:leader="dot" w:pos="9350"/>
-            </w:tabs>
-            <w:rPr>
-              <w:rFonts w:eastAsiaTheme="minorEastAsia"/>
-              <w:noProof/>
-            </w:rPr>
-          </w:pPr>
-          <w:hyperlink w:anchor="_Toc488010624" w:history="1">
-            <w:r>
-              <w:rPr>
-                <w:rStyle w:val="Hyperlink"/>
-                <w:noProof/>
-              </w:rPr>
-              <w:t>Exercise</w:t>
-            </w:r>
-            <w:r>
-              <w:rPr>
-                <w:noProof/>
-                <w:webHidden/>
-              </w:rPr>
-              <w:tab/>
-            </w:r>
-            <w:r>
-              <w:rPr>
-                <w:noProof/>
-                <w:webHidden/>
-              </w:rPr>
-              <w:fldChar w:fldCharType="begin"/>
-            </w:r>
-            <w:r>
-              <w:rPr>
-                <w:noProof/>
-                <w:webHidden/>
-              </w:rPr>
-              <w:instrText xml:space="preserve"> PAGEREF _Toc488010624 \h </w:instrText>
-            </w:r>
-            <w:r>
-              <w:rPr>
-                <w:noProof/>
-                <w:webHidden/>
-              </w:rPr>
-            </w:r>
-            <w:r>
-              <w:rPr>
-                <w:noProof/>
-                <w:webHidden/>
-              </w:rPr>
-              <w:fldChar w:fldCharType="separate"/>
-            </w:r>
-            <w:r>
-              <w:rPr>
-                <w:noProof/>
-                <w:webHidden/>
-              </w:rPr>
-              <w:t>10</w:t>
-            </w:r>
-            <w:r>
-              <w:rPr>
-                <w:noProof/>
-                <w:webHidden/>
-              </w:rPr>
-              <w:fldChar w:fldCharType="end"/>
-            </w:r>
-          </w:hyperlink>
-        </w:p>
-        <w:p>
-          <w:pPr>
-            <w:pStyle w:val="TOC2"/>
-            <w:tabs>
-              <w:tab w:val="right" w:leader="dot" w:pos="9350"/>
-            </w:tabs>
-            <w:rPr>
-              <w:rFonts w:eastAsiaTheme="minorEastAsia"/>
-              <w:noProof/>
-            </w:rPr>
-          </w:pPr>
-          <w:hyperlink w:anchor="_Toc488010625" w:history="1">
-            <w:r>
-              <w:rPr>
-                <w:rStyle w:val="Hyperlink"/>
-                <w:noProof/>
-              </w:rPr>
-              <w:t>Day 9: Case Studies &amp; Industry Visit</w:t>
-            </w:r>
-            <w:r>
-              <w:rPr>
-                <w:noProof/>
-                <w:webHidden/>
-              </w:rPr>
-              <w:tab/>
-            </w:r>
-            <w:r>
-              <w:rPr>
-                <w:noProof/>
-                <w:webHidden/>
-              </w:rPr>
-              <w:fldChar w:fldCharType="begin"/>
-            </w:r>
-            <w:r>
-              <w:rPr>
-                <w:noProof/>
-                <w:webHidden/>
-              </w:rPr>
-              <w:instrText xml:space="preserve"> PAGEREF _Toc488010625 \h </w:instrText>
-            </w:r>
-            <w:r>
-              <w:rPr>
-                <w:noProof/>
-                <w:webHidden/>
-              </w:rPr>
-            </w:r>
-            <w:r>
-              <w:rPr>
-                <w:noProof/>
-                <w:webHidden/>
-              </w:rPr>
-              <w:fldChar w:fldCharType="separate"/>
-            </w:r>
-            <w:r>
-              <w:rPr>
-                <w:noProof/>
-                <w:webHidden/>
-              </w:rPr>
-              <w:t>11</w:t>
-            </w:r>
-            <w:r>
-              <w:rPr>
-                <w:noProof/>
-                <w:webHidden/>
-              </w:rPr>
-              <w:fldChar w:fldCharType="end"/>
-            </w:r>
-          </w:hyperlink>
-        </w:p>
-        <w:p>
-          <w:pPr>
-            <w:pStyle w:val="TOC3"/>
-            <w:tabs>
-              <w:tab w:val="right" w:leader="dot" w:pos="9350"/>
-            </w:tabs>
-            <w:rPr>
-              <w:rFonts w:eastAsiaTheme="minorEastAsia"/>
-              <w:noProof/>
-            </w:rPr>
-          </w:pPr>
-          <w:hyperlink w:anchor="_Toc488010626" w:history="1">
-            <w:r>
-              <w:rPr>
-                <w:rStyle w:val="Hyperlink"/>
-                <w:noProof/>
-              </w:rPr>
-              <w:t>Learning Objective:</w:t>
-            </w:r>
-            <w:r>
-              <w:rPr>
-                <w:noProof/>
-                <w:webHidden/>
-              </w:rPr>
-              <w:tab/>
-            </w:r>
-            <w:r>
-              <w:rPr>
-                <w:noProof/>
-                <w:webHidden/>
-              </w:rPr>
-              <w:fldChar w:fldCharType="begin"/>
-            </w:r>
-            <w:r>
-              <w:rPr>
-                <w:noProof/>
-                <w:webHidden/>
-              </w:rPr>
-              <w:instrText xml:space="preserve"> PAGEREF _Toc488010626 \h </w:instrText>
-            </w:r>
-            <w:r>
-              <w:rPr>
-                <w:noProof/>
-                <w:webHidden/>
-              </w:rPr>
-            </w:r>
-            <w:r>
-              <w:rPr>
-                <w:noProof/>
-                <w:webHidden/>
-              </w:rPr>
-              <w:fldChar w:fldCharType="separate"/>
-            </w:r>
-            <w:r>
-              <w:rPr>
-                <w:noProof/>
-                <w:webHidden/>
-              </w:rPr>
-              <w:t>11</w:t>
-            </w:r>
-            <w:r>
-              <w:rPr>
-                <w:noProof/>
-                <w:webHidden/>
-              </w:rPr>
-              <w:fldChar w:fldCharType="end"/>
-            </w:r>
-          </w:hyperlink>
-        </w:p>
-        <w:p>
-          <w:pPr>
-            <w:pStyle w:val="TOC2"/>
-            <w:tabs>
-              <w:tab w:val="right" w:leader="dot" w:pos="9350"/>
-            </w:tabs>
-            <w:rPr>
-              <w:rFonts w:eastAsiaTheme="minorEastAsia"/>
-              <w:noProof/>
-            </w:rPr>
-          </w:pPr>
-          <w:hyperlink w:anchor="_Toc488010627" w:history="1">
-            <w:r>
-              <w:rPr>
-                <w:rStyle w:val="Hyperlink"/>
-                <w:noProof/>
-              </w:rPr>
-              <w:t>Exercise</w:t>
-            </w:r>
-            <w:r>
-              <w:rPr>
-                <w:noProof/>
-                <w:webHidden/>
-              </w:rPr>
-              <w:tab/>
-            </w:r>
-            <w:r>
-              <w:rPr>
-                <w:noProof/>
-                <w:webHidden/>
-              </w:rPr>
-              <w:fldChar w:fldCharType="begin"/>
-            </w:r>
-            <w:r>
-              <w:rPr>
-                <w:noProof/>
-                <w:webHidden/>
-              </w:rPr>
-              <w:instrText xml:space="preserve"> PAGEREF _Toc488010627 \h </w:instrText>
-            </w:r>
-            <w:r>
-              <w:rPr>
-                <w:noProof/>
-                <w:webHidden/>
-              </w:rPr>
-            </w:r>
-            <w:r>
-              <w:rPr>
-                <w:noProof/>
-                <w:webHidden/>
-              </w:rPr>
-              <w:fldChar w:fldCharType="separate"/>
-            </w:r>
-            <w:r>
-              <w:rPr>
-                <w:noProof/>
-                <w:webHidden/>
-              </w:rPr>
-              <w:t>11</w:t>
-            </w:r>
-            <w:r>
-              <w:rPr>
-                <w:noProof/>
-                <w:webHidden/>
-              </w:rPr>
-              <w:fldChar w:fldCharType="end"/>
-            </w:r>
-          </w:hyperlink>
-        </w:p>
-        <w:p>
-          <w:r>
-            <w:rPr>
-              <w:b/>
-              <w:bCs/>
-              <w:noProof/>
-            </w:rPr>
-            <w:lastRenderedPageBreak/>
-            <w:fldChar w:fldCharType="end"/>
-          </w:r>
-        </w:p>
-      </w:sdtContent>
-    </w:sdt>
-    <w:p/>
+        </w:rPr>
+      </w:pPr>
+      <w:r>
+        <w:fldChar w:fldCharType="begin"/>
+      </w:r>
+      <w:r>
+        <w:instrText xml:space="preserve"> TOC \o "1-5" \h \z \u </w:instrText>
+      </w:r>
+      <w:r>
+        <w:fldChar w:fldCharType="separate"/>
+      </w:r>
+      <w:hyperlink w:anchor="_Toc488228001" w:history="1">
+        <w:r>
+          <w:rPr>
+            <w:rStyle w:val="Hyperlink"/>
+            <w:noProof/>
+          </w:rPr>
+          <w:t>Day 1 Intro to Python</w:t>
+        </w:r>
+        <w:r>
+          <w:rPr>
+            <w:noProof/>
+            <w:webHidden/>
+          </w:rPr>
+          <w:tab/>
+        </w:r>
+        <w:r>
+          <w:rPr>
+            <w:noProof/>
+            <w:webHidden/>
+          </w:rPr>
+          <w:fldChar w:fldCharType="begin"/>
+        </w:r>
+        <w:r>
+          <w:rPr>
+            <w:noProof/>
+            <w:webHidden/>
+          </w:rPr>
+          <w:instrText xml:space="preserve"> PAGEREF _Toc488228001 \h </w:instrText>
+        </w:r>
+        <w:r>
+          <w:rPr>
+            <w:noProof/>
+            <w:webHidden/>
+          </w:rPr>
+        </w:r>
+        <w:r>
+          <w:rPr>
+            <w:noProof/>
+            <w:webHidden/>
+          </w:rPr>
+          <w:fldChar w:fldCharType="separate"/>
+        </w:r>
+        <w:r>
+          <w:rPr>
+            <w:noProof/>
+            <w:webHidden/>
+          </w:rPr>
+          <w:t>4</w:t>
+        </w:r>
+        <w:r>
+          <w:rPr>
+            <w:noProof/>
+            <w:webHidden/>
+          </w:rPr>
+          <w:fldChar w:fldCharType="end"/>
+        </w:r>
+      </w:hyperlink>
+    </w:p>
+    <w:p>
+      <w:pPr>
+        <w:pStyle w:val="TOC3"/>
+        <w:tabs>
+          <w:tab w:val="right" w:leader="dot" w:pos="9350"/>
+        </w:tabs>
+        <w:rPr>
+          <w:rFonts w:eastAsiaTheme="minorEastAsia"/>
+          <w:noProof/>
+        </w:rPr>
+      </w:pPr>
+      <w:hyperlink w:anchor="_Toc488228002" w:history="1">
+        <w:r>
+          <w:rPr>
+            <w:rStyle w:val="Hyperlink"/>
+            <w:noProof/>
+          </w:rPr>
+          <w:t>Learning Objective:</w:t>
+        </w:r>
+        <w:r>
+          <w:rPr>
+            <w:noProof/>
+            <w:webHidden/>
+          </w:rPr>
+          <w:tab/>
+        </w:r>
+        <w:r>
+          <w:rPr>
+            <w:noProof/>
+            <w:webHidden/>
+          </w:rPr>
+          <w:fldChar w:fldCharType="begin"/>
+        </w:r>
+        <w:r>
+          <w:rPr>
+            <w:noProof/>
+            <w:webHidden/>
+          </w:rPr>
+          <w:instrText xml:space="preserve"> PAGEREF _Toc488228002 \h </w:instrText>
+        </w:r>
+        <w:r>
+          <w:rPr>
+            <w:noProof/>
+            <w:webHidden/>
+          </w:rPr>
+        </w:r>
+        <w:r>
+          <w:rPr>
+            <w:noProof/>
+            <w:webHidden/>
+          </w:rPr>
+          <w:fldChar w:fldCharType="separate"/>
+        </w:r>
+        <w:r>
+          <w:rPr>
+            <w:noProof/>
+            <w:webHidden/>
+          </w:rPr>
+          <w:t>4</w:t>
+        </w:r>
+        <w:r>
+          <w:rPr>
+            <w:noProof/>
+            <w:webHidden/>
+          </w:rPr>
+          <w:fldChar w:fldCharType="end"/>
+        </w:r>
+      </w:hyperlink>
+    </w:p>
+    <w:p>
+      <w:pPr>
+        <w:pStyle w:val="TOC3"/>
+        <w:tabs>
+          <w:tab w:val="right" w:leader="dot" w:pos="9350"/>
+        </w:tabs>
+        <w:rPr>
+          <w:rFonts w:eastAsiaTheme="minorEastAsia"/>
+          <w:noProof/>
+        </w:rPr>
+      </w:pPr>
+      <w:hyperlink w:anchor="_Toc488228003" w:history="1">
+        <w:r>
+          <w:rPr>
+            <w:rStyle w:val="Hyperlink"/>
+            <w:smallCaps/>
+            <w:noProof/>
+          </w:rPr>
+          <w:t>Session A: (MORNING) From 0900-1015</w:t>
+        </w:r>
+        <w:r>
+          <w:rPr>
+            <w:noProof/>
+            <w:webHidden/>
+          </w:rPr>
+          <w:tab/>
+        </w:r>
+        <w:r>
+          <w:rPr>
+            <w:noProof/>
+            <w:webHidden/>
+          </w:rPr>
+          <w:fldChar w:fldCharType="begin"/>
+        </w:r>
+        <w:r>
+          <w:rPr>
+            <w:noProof/>
+            <w:webHidden/>
+          </w:rPr>
+          <w:instrText xml:space="preserve"> PAGEREF _Toc488228003 \h </w:instrText>
+        </w:r>
+        <w:r>
+          <w:rPr>
+            <w:noProof/>
+            <w:webHidden/>
+          </w:rPr>
+        </w:r>
+        <w:r>
+          <w:rPr>
+            <w:noProof/>
+            <w:webHidden/>
+          </w:rPr>
+          <w:fldChar w:fldCharType="separate"/>
+        </w:r>
+        <w:r>
+          <w:rPr>
+            <w:noProof/>
+            <w:webHidden/>
+          </w:rPr>
+          <w:t>4</w:t>
+        </w:r>
+        <w:r>
+          <w:rPr>
+            <w:noProof/>
+            <w:webHidden/>
+          </w:rPr>
+          <w:fldChar w:fldCharType="end"/>
+        </w:r>
+      </w:hyperlink>
+    </w:p>
+    <w:p>
+      <w:pPr>
+        <w:pStyle w:val="TOC3"/>
+        <w:tabs>
+          <w:tab w:val="right" w:leader="dot" w:pos="9350"/>
+        </w:tabs>
+        <w:rPr>
+          <w:rFonts w:eastAsiaTheme="minorEastAsia"/>
+          <w:noProof/>
+        </w:rPr>
+      </w:pPr>
+      <w:hyperlink w:anchor="_Toc488228004" w:history="1">
+        <w:r>
+          <w:rPr>
+            <w:rStyle w:val="Hyperlink"/>
+            <w:smallCaps/>
+            <w:noProof/>
+          </w:rPr>
+          <w:t>Session B: (MORNING) From 1030-1200</w:t>
+        </w:r>
+        <w:r>
+          <w:rPr>
+            <w:noProof/>
+            <w:webHidden/>
+          </w:rPr>
+          <w:tab/>
+        </w:r>
+        <w:r>
+          <w:rPr>
+            <w:noProof/>
+            <w:webHidden/>
+          </w:rPr>
+          <w:fldChar w:fldCharType="begin"/>
+        </w:r>
+        <w:r>
+          <w:rPr>
+            <w:noProof/>
+            <w:webHidden/>
+          </w:rPr>
+          <w:instrText xml:space="preserve"> PAGEREF _Toc488228004 \h </w:instrText>
+        </w:r>
+        <w:r>
+          <w:rPr>
+            <w:noProof/>
+            <w:webHidden/>
+          </w:rPr>
+        </w:r>
+        <w:r>
+          <w:rPr>
+            <w:noProof/>
+            <w:webHidden/>
+          </w:rPr>
+          <w:fldChar w:fldCharType="separate"/>
+        </w:r>
+        <w:r>
+          <w:rPr>
+            <w:noProof/>
+            <w:webHidden/>
+          </w:rPr>
+          <w:t>4</w:t>
+        </w:r>
+        <w:r>
+          <w:rPr>
+            <w:noProof/>
+            <w:webHidden/>
+          </w:rPr>
+          <w:fldChar w:fldCharType="end"/>
+        </w:r>
+      </w:hyperlink>
+    </w:p>
+    <w:p>
+      <w:pPr>
+        <w:pStyle w:val="TOC3"/>
+        <w:tabs>
+          <w:tab w:val="right" w:leader="dot" w:pos="9350"/>
+        </w:tabs>
+        <w:rPr>
+          <w:rFonts w:eastAsiaTheme="minorEastAsia"/>
+          <w:noProof/>
+        </w:rPr>
+      </w:pPr>
+      <w:hyperlink w:anchor="_Toc488228005" w:history="1">
+        <w:r>
+          <w:rPr>
+            <w:rStyle w:val="Hyperlink"/>
+            <w:smallCaps/>
+            <w:noProof/>
+          </w:rPr>
+          <w:t>Session C: (Afternoon) From 1330 to 1545</w:t>
+        </w:r>
+        <w:r>
+          <w:rPr>
+            <w:noProof/>
+            <w:webHidden/>
+          </w:rPr>
+          <w:tab/>
+        </w:r>
+        <w:r>
+          <w:rPr>
+            <w:noProof/>
+            <w:webHidden/>
+          </w:rPr>
+          <w:fldChar w:fldCharType="begin"/>
+        </w:r>
+        <w:r>
+          <w:rPr>
+            <w:noProof/>
+            <w:webHidden/>
+          </w:rPr>
+          <w:instrText xml:space="preserve"> PAGEREF _Toc488228005 \h </w:instrText>
+        </w:r>
+        <w:r>
+          <w:rPr>
+            <w:noProof/>
+            <w:webHidden/>
+          </w:rPr>
+        </w:r>
+        <w:r>
+          <w:rPr>
+            <w:noProof/>
+            <w:webHidden/>
+          </w:rPr>
+          <w:fldChar w:fldCharType="separate"/>
+        </w:r>
+        <w:r>
+          <w:rPr>
+            <w:noProof/>
+            <w:webHidden/>
+          </w:rPr>
+          <w:t>4</w:t>
+        </w:r>
+        <w:r>
+          <w:rPr>
+            <w:noProof/>
+            <w:webHidden/>
+          </w:rPr>
+          <w:fldChar w:fldCharType="end"/>
+        </w:r>
+      </w:hyperlink>
+    </w:p>
+    <w:p>
+      <w:pPr>
+        <w:pStyle w:val="TOC3"/>
+        <w:tabs>
+          <w:tab w:val="right" w:leader="dot" w:pos="9350"/>
+        </w:tabs>
+        <w:rPr>
+          <w:rFonts w:eastAsiaTheme="minorEastAsia"/>
+          <w:noProof/>
+        </w:rPr>
+      </w:pPr>
+      <w:hyperlink w:anchor="_Toc488228006" w:history="1">
+        <w:r>
+          <w:rPr>
+            <w:rStyle w:val="Hyperlink"/>
+            <w:smallCaps/>
+            <w:noProof/>
+          </w:rPr>
+          <w:t>Session D: (Afternoon) From 1600 to 1700</w:t>
+        </w:r>
+        <w:r>
+          <w:rPr>
+            <w:noProof/>
+            <w:webHidden/>
+          </w:rPr>
+          <w:tab/>
+        </w:r>
+        <w:r>
+          <w:rPr>
+            <w:noProof/>
+            <w:webHidden/>
+          </w:rPr>
+          <w:fldChar w:fldCharType="begin"/>
+        </w:r>
+        <w:r>
+          <w:rPr>
+            <w:noProof/>
+            <w:webHidden/>
+          </w:rPr>
+          <w:instrText xml:space="preserve"> PAGEREF _Toc488228006 \h </w:instrText>
+        </w:r>
+        <w:r>
+          <w:rPr>
+            <w:noProof/>
+            <w:webHidden/>
+          </w:rPr>
+        </w:r>
+        <w:r>
+          <w:rPr>
+            <w:noProof/>
+            <w:webHidden/>
+          </w:rPr>
+          <w:fldChar w:fldCharType="separate"/>
+        </w:r>
+        <w:r>
+          <w:rPr>
+            <w:noProof/>
+            <w:webHidden/>
+          </w:rPr>
+          <w:t>4</w:t>
+        </w:r>
+        <w:r>
+          <w:rPr>
+            <w:noProof/>
+            <w:webHidden/>
+          </w:rPr>
+          <w:fldChar w:fldCharType="end"/>
+        </w:r>
+      </w:hyperlink>
+    </w:p>
+    <w:p>
+      <w:pPr>
+        <w:pStyle w:val="TOC3"/>
+        <w:tabs>
+          <w:tab w:val="right" w:leader="dot" w:pos="9350"/>
+        </w:tabs>
+        <w:rPr>
+          <w:rFonts w:eastAsiaTheme="minorEastAsia"/>
+          <w:noProof/>
+        </w:rPr>
+      </w:pPr>
+      <w:hyperlink w:anchor="_Toc488228007" w:history="1">
+        <w:r>
+          <w:rPr>
+            <w:rStyle w:val="Hyperlink"/>
+            <w:noProof/>
+          </w:rPr>
+          <w:t>Exercise for day 1</w:t>
+        </w:r>
+        <w:r>
+          <w:rPr>
+            <w:noProof/>
+            <w:webHidden/>
+          </w:rPr>
+          <w:tab/>
+        </w:r>
+        <w:r>
+          <w:rPr>
+            <w:noProof/>
+            <w:webHidden/>
+          </w:rPr>
+          <w:fldChar w:fldCharType="begin"/>
+        </w:r>
+        <w:r>
+          <w:rPr>
+            <w:noProof/>
+            <w:webHidden/>
+          </w:rPr>
+          <w:instrText xml:space="preserve"> PAGEREF _Toc488228007 \h </w:instrText>
+        </w:r>
+        <w:r>
+          <w:rPr>
+            <w:noProof/>
+            <w:webHidden/>
+          </w:rPr>
+        </w:r>
+        <w:r>
+          <w:rPr>
+            <w:noProof/>
+            <w:webHidden/>
+          </w:rPr>
+          <w:fldChar w:fldCharType="separate"/>
+        </w:r>
+        <w:r>
+          <w:rPr>
+            <w:noProof/>
+            <w:webHidden/>
+          </w:rPr>
+          <w:t>4</w:t>
+        </w:r>
+        <w:r>
+          <w:rPr>
+            <w:noProof/>
+            <w:webHidden/>
+          </w:rPr>
+          <w:fldChar w:fldCharType="end"/>
+        </w:r>
+      </w:hyperlink>
+    </w:p>
+    <w:p>
+      <w:pPr>
+        <w:pStyle w:val="TOC1"/>
+        <w:tabs>
+          <w:tab w:val="right" w:leader="dot" w:pos="9350"/>
+        </w:tabs>
+        <w:rPr>
+          <w:rFonts w:eastAsiaTheme="minorEastAsia"/>
+          <w:noProof/>
+        </w:rPr>
+      </w:pPr>
+      <w:hyperlink w:anchor="_Toc488228008" w:history="1">
+        <w:r>
+          <w:rPr>
+            <w:rStyle w:val="Hyperlink"/>
+            <w:noProof/>
+          </w:rPr>
+          <w:t>Day 2 More About Python</w:t>
+        </w:r>
+        <w:r>
+          <w:rPr>
+            <w:noProof/>
+            <w:webHidden/>
+          </w:rPr>
+          <w:tab/>
+        </w:r>
+        <w:r>
+          <w:rPr>
+            <w:noProof/>
+            <w:webHidden/>
+          </w:rPr>
+          <w:fldChar w:fldCharType="begin"/>
+        </w:r>
+        <w:r>
+          <w:rPr>
+            <w:noProof/>
+            <w:webHidden/>
+          </w:rPr>
+          <w:instrText xml:space="preserve"> PAGEREF _Toc488228008 \h </w:instrText>
+        </w:r>
+        <w:r>
+          <w:rPr>
+            <w:noProof/>
+            <w:webHidden/>
+          </w:rPr>
+        </w:r>
+        <w:r>
+          <w:rPr>
+            <w:noProof/>
+            <w:webHidden/>
+          </w:rPr>
+          <w:fldChar w:fldCharType="separate"/>
+        </w:r>
+        <w:r>
+          <w:rPr>
+            <w:noProof/>
+            <w:webHidden/>
+          </w:rPr>
+          <w:t>5</w:t>
+        </w:r>
+        <w:r>
+          <w:rPr>
+            <w:noProof/>
+            <w:webHidden/>
+          </w:rPr>
+          <w:fldChar w:fldCharType="end"/>
+        </w:r>
+      </w:hyperlink>
+    </w:p>
+    <w:p>
+      <w:pPr>
+        <w:pStyle w:val="TOC3"/>
+        <w:tabs>
+          <w:tab w:val="right" w:leader="dot" w:pos="9350"/>
+        </w:tabs>
+        <w:rPr>
+          <w:rFonts w:eastAsiaTheme="minorEastAsia"/>
+          <w:noProof/>
+        </w:rPr>
+      </w:pPr>
+      <w:hyperlink w:anchor="_Toc488228009" w:history="1">
+        <w:r>
+          <w:rPr>
+            <w:rStyle w:val="Hyperlink"/>
+            <w:noProof/>
+          </w:rPr>
+          <w:t>Learning Objective:</w:t>
+        </w:r>
+        <w:r>
+          <w:rPr>
+            <w:noProof/>
+            <w:webHidden/>
+          </w:rPr>
+          <w:tab/>
+        </w:r>
+        <w:r>
+          <w:rPr>
+            <w:noProof/>
+            <w:webHidden/>
+          </w:rPr>
+          <w:fldChar w:fldCharType="begin"/>
+        </w:r>
+        <w:r>
+          <w:rPr>
+            <w:noProof/>
+            <w:webHidden/>
+          </w:rPr>
+          <w:instrText xml:space="preserve"> PAGEREF _Toc488228009 \h </w:instrText>
+        </w:r>
+        <w:r>
+          <w:rPr>
+            <w:noProof/>
+            <w:webHidden/>
+          </w:rPr>
+        </w:r>
+        <w:r>
+          <w:rPr>
+            <w:noProof/>
+            <w:webHidden/>
+          </w:rPr>
+          <w:fldChar w:fldCharType="separate"/>
+        </w:r>
+        <w:r>
+          <w:rPr>
+            <w:noProof/>
+            <w:webHidden/>
+          </w:rPr>
+          <w:t>5</w:t>
+        </w:r>
+        <w:r>
+          <w:rPr>
+            <w:noProof/>
+            <w:webHidden/>
+          </w:rPr>
+          <w:fldChar w:fldCharType="end"/>
+        </w:r>
+      </w:hyperlink>
+    </w:p>
+    <w:p>
+      <w:pPr>
+        <w:pStyle w:val="TOC3"/>
+        <w:tabs>
+          <w:tab w:val="right" w:leader="dot" w:pos="9350"/>
+        </w:tabs>
+        <w:rPr>
+          <w:rFonts w:eastAsiaTheme="minorEastAsia"/>
+          <w:noProof/>
+        </w:rPr>
+      </w:pPr>
+      <w:hyperlink w:anchor="_Toc488228010" w:history="1">
+        <w:r>
+          <w:rPr>
+            <w:rStyle w:val="Hyperlink"/>
+            <w:smallCaps/>
+            <w:noProof/>
+          </w:rPr>
+          <w:t>Session A: (MORNING) From 0900-1015</w:t>
+        </w:r>
+        <w:r>
+          <w:rPr>
+            <w:noProof/>
+            <w:webHidden/>
+          </w:rPr>
+          <w:tab/>
+        </w:r>
+        <w:r>
+          <w:rPr>
+            <w:noProof/>
+            <w:webHidden/>
+          </w:rPr>
+          <w:fldChar w:fldCharType="begin"/>
+        </w:r>
+        <w:r>
+          <w:rPr>
+            <w:noProof/>
+            <w:webHidden/>
+          </w:rPr>
+          <w:instrText xml:space="preserve"> PAGEREF _Toc488228010 \h </w:instrText>
+        </w:r>
+        <w:r>
+          <w:rPr>
+            <w:noProof/>
+            <w:webHidden/>
+          </w:rPr>
+        </w:r>
+        <w:r>
+          <w:rPr>
+            <w:noProof/>
+            <w:webHidden/>
+          </w:rPr>
+          <w:fldChar w:fldCharType="separate"/>
+        </w:r>
+        <w:r>
+          <w:rPr>
+            <w:noProof/>
+            <w:webHidden/>
+          </w:rPr>
+          <w:t>5</w:t>
+        </w:r>
+        <w:r>
+          <w:rPr>
+            <w:noProof/>
+            <w:webHidden/>
+          </w:rPr>
+          <w:fldChar w:fldCharType="end"/>
+        </w:r>
+      </w:hyperlink>
+    </w:p>
+    <w:p>
+      <w:pPr>
+        <w:pStyle w:val="TOC3"/>
+        <w:tabs>
+          <w:tab w:val="right" w:leader="dot" w:pos="9350"/>
+        </w:tabs>
+        <w:rPr>
+          <w:rFonts w:eastAsiaTheme="minorEastAsia"/>
+          <w:noProof/>
+        </w:rPr>
+      </w:pPr>
+      <w:hyperlink w:anchor="_Toc488228011" w:history="1">
+        <w:r>
+          <w:rPr>
+            <w:rStyle w:val="Hyperlink"/>
+            <w:smallCaps/>
+            <w:noProof/>
+          </w:rPr>
+          <w:t>Session B: (MORNING) From 1030-1200</w:t>
+        </w:r>
+        <w:r>
+          <w:rPr>
+            <w:noProof/>
+            <w:webHidden/>
+          </w:rPr>
+          <w:tab/>
+        </w:r>
+        <w:r>
+          <w:rPr>
+            <w:noProof/>
+            <w:webHidden/>
+          </w:rPr>
+          <w:fldChar w:fldCharType="begin"/>
+        </w:r>
+        <w:r>
+          <w:rPr>
+            <w:noProof/>
+            <w:webHidden/>
+          </w:rPr>
+          <w:instrText xml:space="preserve"> PAGEREF _Toc488228011 \h </w:instrText>
+        </w:r>
+        <w:r>
+          <w:rPr>
+            <w:noProof/>
+            <w:webHidden/>
+          </w:rPr>
+        </w:r>
+        <w:r>
+          <w:rPr>
+            <w:noProof/>
+            <w:webHidden/>
+          </w:rPr>
+          <w:fldChar w:fldCharType="separate"/>
+        </w:r>
+        <w:r>
+          <w:rPr>
+            <w:noProof/>
+            <w:webHidden/>
+          </w:rPr>
+          <w:t>5</w:t>
+        </w:r>
+        <w:r>
+          <w:rPr>
+            <w:noProof/>
+            <w:webHidden/>
+          </w:rPr>
+          <w:fldChar w:fldCharType="end"/>
+        </w:r>
+      </w:hyperlink>
+    </w:p>
+    <w:p>
+      <w:pPr>
+        <w:pStyle w:val="TOC3"/>
+        <w:tabs>
+          <w:tab w:val="right" w:leader="dot" w:pos="9350"/>
+        </w:tabs>
+        <w:rPr>
+          <w:rFonts w:eastAsiaTheme="minorEastAsia"/>
+          <w:noProof/>
+        </w:rPr>
+      </w:pPr>
+      <w:hyperlink w:anchor="_Toc488228012" w:history="1">
+        <w:r>
+          <w:rPr>
+            <w:rStyle w:val="Hyperlink"/>
+            <w:smallCaps/>
+            <w:noProof/>
+          </w:rPr>
+          <w:t>Session C: (Afternoon) From 1330 to 1545</w:t>
+        </w:r>
+        <w:r>
+          <w:rPr>
+            <w:noProof/>
+            <w:webHidden/>
+          </w:rPr>
+          <w:tab/>
+        </w:r>
+        <w:r>
+          <w:rPr>
+            <w:noProof/>
+            <w:webHidden/>
+          </w:rPr>
+          <w:fldChar w:fldCharType="begin"/>
+        </w:r>
+        <w:r>
+          <w:rPr>
+            <w:noProof/>
+            <w:webHidden/>
+          </w:rPr>
+          <w:instrText xml:space="preserve"> PAGEREF _Toc488228012 \h </w:instrText>
+        </w:r>
+        <w:r>
+          <w:rPr>
+            <w:noProof/>
+            <w:webHidden/>
+          </w:rPr>
+        </w:r>
+        <w:r>
+          <w:rPr>
+            <w:noProof/>
+            <w:webHidden/>
+          </w:rPr>
+          <w:fldChar w:fldCharType="separate"/>
+        </w:r>
+        <w:r>
+          <w:rPr>
+            <w:noProof/>
+            <w:webHidden/>
+          </w:rPr>
+          <w:t>5</w:t>
+        </w:r>
+        <w:r>
+          <w:rPr>
+            <w:noProof/>
+            <w:webHidden/>
+          </w:rPr>
+          <w:fldChar w:fldCharType="end"/>
+        </w:r>
+      </w:hyperlink>
+    </w:p>
+    <w:p>
+      <w:pPr>
+        <w:pStyle w:val="TOC3"/>
+        <w:tabs>
+          <w:tab w:val="right" w:leader="dot" w:pos="9350"/>
+        </w:tabs>
+        <w:rPr>
+          <w:rFonts w:eastAsiaTheme="minorEastAsia"/>
+          <w:noProof/>
+        </w:rPr>
+      </w:pPr>
+      <w:hyperlink w:anchor="_Toc488228013" w:history="1">
+        <w:r>
+          <w:rPr>
+            <w:rStyle w:val="Hyperlink"/>
+            <w:smallCaps/>
+            <w:noProof/>
+          </w:rPr>
+          <w:t>Session D: (Afternoon) From 1600 to 1700</w:t>
+        </w:r>
+        <w:r>
+          <w:rPr>
+            <w:noProof/>
+            <w:webHidden/>
+          </w:rPr>
+          <w:tab/>
+        </w:r>
+        <w:r>
+          <w:rPr>
+            <w:noProof/>
+            <w:webHidden/>
+          </w:rPr>
+          <w:fldChar w:fldCharType="begin"/>
+        </w:r>
+        <w:r>
+          <w:rPr>
+            <w:noProof/>
+            <w:webHidden/>
+          </w:rPr>
+          <w:instrText xml:space="preserve"> PAGEREF _Toc488228013 \h </w:instrText>
+        </w:r>
+        <w:r>
+          <w:rPr>
+            <w:noProof/>
+            <w:webHidden/>
+          </w:rPr>
+        </w:r>
+        <w:r>
+          <w:rPr>
+            <w:noProof/>
+            <w:webHidden/>
+          </w:rPr>
+          <w:fldChar w:fldCharType="separate"/>
+        </w:r>
+        <w:r>
+          <w:rPr>
+            <w:noProof/>
+            <w:webHidden/>
+          </w:rPr>
+          <w:t>5</w:t>
+        </w:r>
+        <w:r>
+          <w:rPr>
+            <w:noProof/>
+            <w:webHidden/>
+          </w:rPr>
+          <w:fldChar w:fldCharType="end"/>
+        </w:r>
+      </w:hyperlink>
+    </w:p>
+    <w:p>
+      <w:pPr>
+        <w:pStyle w:val="TOC2"/>
+        <w:tabs>
+          <w:tab w:val="right" w:leader="dot" w:pos="9350"/>
+        </w:tabs>
+        <w:rPr>
+          <w:rFonts w:eastAsiaTheme="minorEastAsia"/>
+          <w:noProof/>
+        </w:rPr>
+      </w:pPr>
+      <w:hyperlink w:anchor="_Toc488228014" w:history="1">
+        <w:r>
+          <w:rPr>
+            <w:rStyle w:val="Hyperlink"/>
+            <w:noProof/>
+          </w:rPr>
+          <w:t>Exercise for Day 2</w:t>
+        </w:r>
+        <w:r>
+          <w:rPr>
+            <w:noProof/>
+            <w:webHidden/>
+          </w:rPr>
+          <w:tab/>
+        </w:r>
+        <w:r>
+          <w:rPr>
+            <w:noProof/>
+            <w:webHidden/>
+          </w:rPr>
+          <w:fldChar w:fldCharType="begin"/>
+        </w:r>
+        <w:r>
+          <w:rPr>
+            <w:noProof/>
+            <w:webHidden/>
+          </w:rPr>
+          <w:instrText xml:space="preserve"> PAGEREF _Toc488228014 \h </w:instrText>
+        </w:r>
+        <w:r>
+          <w:rPr>
+            <w:noProof/>
+            <w:webHidden/>
+          </w:rPr>
+        </w:r>
+        <w:r>
+          <w:rPr>
+            <w:noProof/>
+            <w:webHidden/>
+          </w:rPr>
+          <w:fldChar w:fldCharType="separate"/>
+        </w:r>
+        <w:r>
+          <w:rPr>
+            <w:noProof/>
+            <w:webHidden/>
+          </w:rPr>
+          <w:t>5</w:t>
+        </w:r>
+        <w:r>
+          <w:rPr>
+            <w:noProof/>
+            <w:webHidden/>
+          </w:rPr>
+          <w:fldChar w:fldCharType="end"/>
+        </w:r>
+      </w:hyperlink>
+    </w:p>
+    <w:p>
+      <w:pPr>
+        <w:pStyle w:val="TOC2"/>
+        <w:tabs>
+          <w:tab w:val="right" w:leader="dot" w:pos="9350"/>
+        </w:tabs>
+        <w:rPr>
+          <w:rFonts w:eastAsiaTheme="minorEastAsia"/>
+          <w:noProof/>
+        </w:rPr>
+      </w:pPr>
+      <w:hyperlink w:anchor="_Toc488228015" w:history="1">
+        <w:r>
+          <w:rPr>
+            <w:rStyle w:val="Hyperlink"/>
+            <w:noProof/>
+          </w:rPr>
+          <w:t>Day 3 – Big Data</w:t>
+        </w:r>
+        <w:r>
+          <w:rPr>
+            <w:noProof/>
+            <w:webHidden/>
+          </w:rPr>
+          <w:tab/>
+        </w:r>
+        <w:r>
+          <w:rPr>
+            <w:noProof/>
+            <w:webHidden/>
+          </w:rPr>
+          <w:fldChar w:fldCharType="begin"/>
+        </w:r>
+        <w:r>
+          <w:rPr>
+            <w:noProof/>
+            <w:webHidden/>
+          </w:rPr>
+          <w:instrText xml:space="preserve"> PAGEREF _Toc488228015 \h </w:instrText>
+        </w:r>
+        <w:r>
+          <w:rPr>
+            <w:noProof/>
+            <w:webHidden/>
+          </w:rPr>
+        </w:r>
+        <w:r>
+          <w:rPr>
+            <w:noProof/>
+            <w:webHidden/>
+          </w:rPr>
+          <w:fldChar w:fldCharType="separate"/>
+        </w:r>
+        <w:r>
+          <w:rPr>
+            <w:noProof/>
+            <w:webHidden/>
+          </w:rPr>
+          <w:t>6</w:t>
+        </w:r>
+        <w:r>
+          <w:rPr>
+            <w:noProof/>
+            <w:webHidden/>
+          </w:rPr>
+          <w:fldChar w:fldCharType="end"/>
+        </w:r>
+      </w:hyperlink>
+    </w:p>
+    <w:p>
+      <w:pPr>
+        <w:pStyle w:val="TOC3"/>
+        <w:tabs>
+          <w:tab w:val="right" w:leader="dot" w:pos="9350"/>
+        </w:tabs>
+        <w:rPr>
+          <w:rFonts w:eastAsiaTheme="minorEastAsia"/>
+          <w:noProof/>
+        </w:rPr>
+      </w:pPr>
+      <w:hyperlink w:anchor="_Toc488228016" w:history="1">
+        <w:r>
+          <w:rPr>
+            <w:rStyle w:val="Hyperlink"/>
+            <w:noProof/>
+          </w:rPr>
+          <w:t>Learning Objective:</w:t>
+        </w:r>
+        <w:r>
+          <w:rPr>
+            <w:noProof/>
+            <w:webHidden/>
+          </w:rPr>
+          <w:tab/>
+        </w:r>
+        <w:r>
+          <w:rPr>
+            <w:noProof/>
+            <w:webHidden/>
+          </w:rPr>
+          <w:fldChar w:fldCharType="begin"/>
+        </w:r>
+        <w:r>
+          <w:rPr>
+            <w:noProof/>
+            <w:webHidden/>
+          </w:rPr>
+          <w:instrText xml:space="preserve"> PAGEREF _Toc488228016 \h </w:instrText>
+        </w:r>
+        <w:r>
+          <w:rPr>
+            <w:noProof/>
+            <w:webHidden/>
+          </w:rPr>
+        </w:r>
+        <w:r>
+          <w:rPr>
+            <w:noProof/>
+            <w:webHidden/>
+          </w:rPr>
+          <w:fldChar w:fldCharType="separate"/>
+        </w:r>
+        <w:r>
+          <w:rPr>
+            <w:noProof/>
+            <w:webHidden/>
+          </w:rPr>
+          <w:t>6</w:t>
+        </w:r>
+        <w:r>
+          <w:rPr>
+            <w:noProof/>
+            <w:webHidden/>
+          </w:rPr>
+          <w:fldChar w:fldCharType="end"/>
+        </w:r>
+      </w:hyperlink>
+    </w:p>
+    <w:p>
+      <w:pPr>
+        <w:pStyle w:val="TOC3"/>
+        <w:tabs>
+          <w:tab w:val="right" w:leader="dot" w:pos="9350"/>
+        </w:tabs>
+        <w:rPr>
+          <w:rFonts w:eastAsiaTheme="minorEastAsia"/>
+          <w:noProof/>
+        </w:rPr>
+      </w:pPr>
+      <w:hyperlink w:anchor="_Toc488228017" w:history="1">
+        <w:r>
+          <w:rPr>
+            <w:rStyle w:val="Hyperlink"/>
+            <w:smallCaps/>
+            <w:noProof/>
+          </w:rPr>
+          <w:t>Session A: (MORNING) From 0900-1015</w:t>
+        </w:r>
+        <w:r>
+          <w:rPr>
+            <w:noProof/>
+            <w:webHidden/>
+          </w:rPr>
+          <w:tab/>
+        </w:r>
+        <w:r>
+          <w:rPr>
+            <w:noProof/>
+            <w:webHidden/>
+          </w:rPr>
+          <w:fldChar w:fldCharType="begin"/>
+        </w:r>
+        <w:r>
+          <w:rPr>
+            <w:noProof/>
+            <w:webHidden/>
+          </w:rPr>
+          <w:instrText xml:space="preserve"> PAGEREF _Toc488228017 \h </w:instrText>
+        </w:r>
+        <w:r>
+          <w:rPr>
+            <w:noProof/>
+            <w:webHidden/>
+          </w:rPr>
+        </w:r>
+        <w:r>
+          <w:rPr>
+            <w:noProof/>
+            <w:webHidden/>
+          </w:rPr>
+          <w:fldChar w:fldCharType="separate"/>
+        </w:r>
+        <w:r>
+          <w:rPr>
+            <w:noProof/>
+            <w:webHidden/>
+          </w:rPr>
+          <w:t>6</w:t>
+        </w:r>
+        <w:r>
+          <w:rPr>
+            <w:noProof/>
+            <w:webHidden/>
+          </w:rPr>
+          <w:fldChar w:fldCharType="end"/>
+        </w:r>
+      </w:hyperlink>
+    </w:p>
+    <w:p>
+      <w:pPr>
+        <w:pStyle w:val="TOC3"/>
+        <w:tabs>
+          <w:tab w:val="right" w:leader="dot" w:pos="9350"/>
+        </w:tabs>
+        <w:rPr>
+          <w:rFonts w:eastAsiaTheme="minorEastAsia"/>
+          <w:noProof/>
+        </w:rPr>
+      </w:pPr>
+      <w:hyperlink w:anchor="_Toc488228018" w:history="1">
+        <w:r>
+          <w:rPr>
+            <w:rStyle w:val="Hyperlink"/>
+            <w:smallCaps/>
+            <w:noProof/>
+          </w:rPr>
+          <w:t>Session B: (MORNING) From 1030-1200</w:t>
+        </w:r>
+        <w:r>
+          <w:rPr>
+            <w:noProof/>
+            <w:webHidden/>
+          </w:rPr>
+          <w:tab/>
+        </w:r>
+        <w:r>
+          <w:rPr>
+            <w:noProof/>
+            <w:webHidden/>
+          </w:rPr>
+          <w:fldChar w:fldCharType="begin"/>
+        </w:r>
+        <w:r>
+          <w:rPr>
+            <w:noProof/>
+            <w:webHidden/>
+          </w:rPr>
+          <w:instrText xml:space="preserve"> PAGEREF _Toc488228018 \h </w:instrText>
+        </w:r>
+        <w:r>
+          <w:rPr>
+            <w:noProof/>
+            <w:webHidden/>
+          </w:rPr>
+        </w:r>
+        <w:r>
+          <w:rPr>
+            <w:noProof/>
+            <w:webHidden/>
+          </w:rPr>
+          <w:fldChar w:fldCharType="separate"/>
+        </w:r>
+        <w:r>
+          <w:rPr>
+            <w:noProof/>
+            <w:webHidden/>
+          </w:rPr>
+          <w:t>6</w:t>
+        </w:r>
+        <w:r>
+          <w:rPr>
+            <w:noProof/>
+            <w:webHidden/>
+          </w:rPr>
+          <w:fldChar w:fldCharType="end"/>
+        </w:r>
+      </w:hyperlink>
+    </w:p>
+    <w:p>
+      <w:pPr>
+        <w:pStyle w:val="TOC3"/>
+        <w:tabs>
+          <w:tab w:val="right" w:leader="dot" w:pos="9350"/>
+        </w:tabs>
+        <w:rPr>
+          <w:rFonts w:eastAsiaTheme="minorEastAsia"/>
+          <w:noProof/>
+        </w:rPr>
+      </w:pPr>
+      <w:hyperlink w:anchor="_Toc488228019" w:history="1">
+        <w:r>
+          <w:rPr>
+            <w:rStyle w:val="Hyperlink"/>
+            <w:smallCaps/>
+            <w:noProof/>
+          </w:rPr>
+          <w:t>Session C: (Afternoon) From 1330 to 1545</w:t>
+        </w:r>
+        <w:r>
+          <w:rPr>
+            <w:noProof/>
+            <w:webHidden/>
+          </w:rPr>
+          <w:tab/>
+        </w:r>
+        <w:r>
+          <w:rPr>
+            <w:noProof/>
+            <w:webHidden/>
+          </w:rPr>
+          <w:fldChar w:fldCharType="begin"/>
+        </w:r>
+        <w:r>
+          <w:rPr>
+            <w:noProof/>
+            <w:webHidden/>
+          </w:rPr>
+          <w:instrText xml:space="preserve"> PAGEREF _Toc488228019 \h </w:instrText>
+        </w:r>
+        <w:r>
+          <w:rPr>
+            <w:noProof/>
+            <w:webHidden/>
+          </w:rPr>
+        </w:r>
+        <w:r>
+          <w:rPr>
+            <w:noProof/>
+            <w:webHidden/>
+          </w:rPr>
+          <w:fldChar w:fldCharType="separate"/>
+        </w:r>
+        <w:r>
+          <w:rPr>
+            <w:noProof/>
+            <w:webHidden/>
+          </w:rPr>
+          <w:t>6</w:t>
+        </w:r>
+        <w:r>
+          <w:rPr>
+            <w:noProof/>
+            <w:webHidden/>
+          </w:rPr>
+          <w:fldChar w:fldCharType="end"/>
+        </w:r>
+      </w:hyperlink>
+    </w:p>
+    <w:p>
+      <w:pPr>
+        <w:pStyle w:val="TOC3"/>
+        <w:tabs>
+          <w:tab w:val="right" w:leader="dot" w:pos="9350"/>
+        </w:tabs>
+        <w:rPr>
+          <w:rFonts w:eastAsiaTheme="minorEastAsia"/>
+          <w:noProof/>
+        </w:rPr>
+      </w:pPr>
+      <w:hyperlink w:anchor="_Toc488228020" w:history="1">
+        <w:r>
+          <w:rPr>
+            <w:rStyle w:val="Hyperlink"/>
+            <w:smallCaps/>
+            <w:noProof/>
+          </w:rPr>
+          <w:t>Session D: (Afternoon) From 1600 to 1700</w:t>
+        </w:r>
+        <w:r>
+          <w:rPr>
+            <w:noProof/>
+            <w:webHidden/>
+          </w:rPr>
+          <w:tab/>
+        </w:r>
+        <w:r>
+          <w:rPr>
+            <w:noProof/>
+            <w:webHidden/>
+          </w:rPr>
+          <w:fldChar w:fldCharType="begin"/>
+        </w:r>
+        <w:r>
+          <w:rPr>
+            <w:noProof/>
+            <w:webHidden/>
+          </w:rPr>
+          <w:instrText xml:space="preserve"> PAGEREF _Toc488228020 \h </w:instrText>
+        </w:r>
+        <w:r>
+          <w:rPr>
+            <w:noProof/>
+            <w:webHidden/>
+          </w:rPr>
+        </w:r>
+        <w:r>
+          <w:rPr>
+            <w:noProof/>
+            <w:webHidden/>
+          </w:rPr>
+          <w:fldChar w:fldCharType="separate"/>
+        </w:r>
+        <w:r>
+          <w:rPr>
+            <w:noProof/>
+            <w:webHidden/>
+          </w:rPr>
+          <w:t>6</w:t>
+        </w:r>
+        <w:r>
+          <w:rPr>
+            <w:noProof/>
+            <w:webHidden/>
+          </w:rPr>
+          <w:fldChar w:fldCharType="end"/>
+        </w:r>
+      </w:hyperlink>
+    </w:p>
+    <w:p>
+      <w:pPr>
+        <w:pStyle w:val="TOC2"/>
+        <w:tabs>
+          <w:tab w:val="right" w:leader="dot" w:pos="9350"/>
+        </w:tabs>
+        <w:rPr>
+          <w:rFonts w:eastAsiaTheme="minorEastAsia"/>
+          <w:noProof/>
+        </w:rPr>
+      </w:pPr>
+      <w:hyperlink w:anchor="_Toc488228021" w:history="1">
+        <w:r>
+          <w:rPr>
+            <w:rStyle w:val="Hyperlink"/>
+            <w:noProof/>
+          </w:rPr>
+          <w:t>Exercise for Day 3:</w:t>
+        </w:r>
+        <w:r>
+          <w:rPr>
+            <w:noProof/>
+            <w:webHidden/>
+          </w:rPr>
+          <w:tab/>
+        </w:r>
+        <w:r>
+          <w:rPr>
+            <w:noProof/>
+            <w:webHidden/>
+          </w:rPr>
+          <w:fldChar w:fldCharType="begin"/>
+        </w:r>
+        <w:r>
+          <w:rPr>
+            <w:noProof/>
+            <w:webHidden/>
+          </w:rPr>
+          <w:instrText xml:space="preserve"> PAGEREF _Toc488228021 \h </w:instrText>
+        </w:r>
+        <w:r>
+          <w:rPr>
+            <w:noProof/>
+            <w:webHidden/>
+          </w:rPr>
+        </w:r>
+        <w:r>
+          <w:rPr>
+            <w:noProof/>
+            <w:webHidden/>
+          </w:rPr>
+          <w:fldChar w:fldCharType="separate"/>
+        </w:r>
+        <w:r>
+          <w:rPr>
+            <w:noProof/>
+            <w:webHidden/>
+          </w:rPr>
+          <w:t>6</w:t>
+        </w:r>
+        <w:r>
+          <w:rPr>
+            <w:noProof/>
+            <w:webHidden/>
+          </w:rPr>
+          <w:fldChar w:fldCharType="end"/>
+        </w:r>
+      </w:hyperlink>
+    </w:p>
+    <w:p>
+      <w:pPr>
+        <w:pStyle w:val="TOC2"/>
+        <w:tabs>
+          <w:tab w:val="right" w:leader="dot" w:pos="9350"/>
+        </w:tabs>
+        <w:rPr>
+          <w:rFonts w:eastAsiaTheme="minorEastAsia"/>
+          <w:noProof/>
+        </w:rPr>
+      </w:pPr>
+      <w:hyperlink w:anchor="_Toc488228022" w:history="1">
+        <w:r>
+          <w:rPr>
+            <w:rStyle w:val="Hyperlink"/>
+            <w:noProof/>
+          </w:rPr>
+          <w:t>Day 4 Big Data – Machine Learning Overview</w:t>
+        </w:r>
+        <w:r>
+          <w:rPr>
+            <w:noProof/>
+            <w:webHidden/>
+          </w:rPr>
+          <w:tab/>
+        </w:r>
+        <w:r>
+          <w:rPr>
+            <w:noProof/>
+            <w:webHidden/>
+          </w:rPr>
+          <w:fldChar w:fldCharType="begin"/>
+        </w:r>
+        <w:r>
+          <w:rPr>
+            <w:noProof/>
+            <w:webHidden/>
+          </w:rPr>
+          <w:instrText xml:space="preserve"> PAGEREF _Toc488228022 \h </w:instrText>
+        </w:r>
+        <w:r>
+          <w:rPr>
+            <w:noProof/>
+            <w:webHidden/>
+          </w:rPr>
+        </w:r>
+        <w:r>
+          <w:rPr>
+            <w:noProof/>
+            <w:webHidden/>
+          </w:rPr>
+          <w:fldChar w:fldCharType="separate"/>
+        </w:r>
+        <w:r>
+          <w:rPr>
+            <w:noProof/>
+            <w:webHidden/>
+          </w:rPr>
+          <w:t>7</w:t>
+        </w:r>
+        <w:r>
+          <w:rPr>
+            <w:noProof/>
+            <w:webHidden/>
+          </w:rPr>
+          <w:fldChar w:fldCharType="end"/>
+        </w:r>
+      </w:hyperlink>
+    </w:p>
+    <w:p>
+      <w:pPr>
+        <w:pStyle w:val="TOC3"/>
+        <w:tabs>
+          <w:tab w:val="right" w:leader="dot" w:pos="9350"/>
+        </w:tabs>
+        <w:rPr>
+          <w:rFonts w:eastAsiaTheme="minorEastAsia"/>
+          <w:noProof/>
+        </w:rPr>
+      </w:pPr>
+      <w:hyperlink w:anchor="_Toc488228023" w:history="1">
+        <w:r>
+          <w:rPr>
+            <w:rStyle w:val="Hyperlink"/>
+            <w:noProof/>
+          </w:rPr>
+          <w:t>Learning Objective for Day 4:</w:t>
+        </w:r>
+        <w:r>
+          <w:rPr>
+            <w:noProof/>
+            <w:webHidden/>
+          </w:rPr>
+          <w:tab/>
+        </w:r>
+        <w:r>
+          <w:rPr>
+            <w:noProof/>
+            <w:webHidden/>
+          </w:rPr>
+          <w:fldChar w:fldCharType="begin"/>
+        </w:r>
+        <w:r>
+          <w:rPr>
+            <w:noProof/>
+            <w:webHidden/>
+          </w:rPr>
+          <w:instrText xml:space="preserve"> PAGEREF _Toc488228023 \h </w:instrText>
+        </w:r>
+        <w:r>
+          <w:rPr>
+            <w:noProof/>
+            <w:webHidden/>
+          </w:rPr>
+        </w:r>
+        <w:r>
+          <w:rPr>
+            <w:noProof/>
+            <w:webHidden/>
+          </w:rPr>
+          <w:fldChar w:fldCharType="separate"/>
+        </w:r>
+        <w:r>
+          <w:rPr>
+            <w:noProof/>
+            <w:webHidden/>
+          </w:rPr>
+          <w:t>7</w:t>
+        </w:r>
+        <w:r>
+          <w:rPr>
+            <w:noProof/>
+            <w:webHidden/>
+          </w:rPr>
+          <w:fldChar w:fldCharType="end"/>
+        </w:r>
+      </w:hyperlink>
+    </w:p>
+    <w:p>
+      <w:pPr>
+        <w:pStyle w:val="TOC3"/>
+        <w:tabs>
+          <w:tab w:val="right" w:leader="dot" w:pos="9350"/>
+        </w:tabs>
+        <w:rPr>
+          <w:rFonts w:eastAsiaTheme="minorEastAsia"/>
+          <w:noProof/>
+        </w:rPr>
+      </w:pPr>
+      <w:hyperlink w:anchor="_Toc488228024" w:history="1">
+        <w:r>
+          <w:rPr>
+            <w:rStyle w:val="Hyperlink"/>
+            <w:smallCaps/>
+            <w:noProof/>
+          </w:rPr>
+          <w:t>Session A: (MORNING) From 0900-1015</w:t>
+        </w:r>
+        <w:r>
+          <w:rPr>
+            <w:noProof/>
+            <w:webHidden/>
+          </w:rPr>
+          <w:tab/>
+        </w:r>
+        <w:r>
+          <w:rPr>
+            <w:noProof/>
+            <w:webHidden/>
+          </w:rPr>
+          <w:fldChar w:fldCharType="begin"/>
+        </w:r>
+        <w:r>
+          <w:rPr>
+            <w:noProof/>
+            <w:webHidden/>
+          </w:rPr>
+          <w:instrText xml:space="preserve"> PAGEREF _Toc488228024 \h </w:instrText>
+        </w:r>
+        <w:r>
+          <w:rPr>
+            <w:noProof/>
+            <w:webHidden/>
+          </w:rPr>
+        </w:r>
+        <w:r>
+          <w:rPr>
+            <w:noProof/>
+            <w:webHidden/>
+          </w:rPr>
+          <w:fldChar w:fldCharType="separate"/>
+        </w:r>
+        <w:r>
+          <w:rPr>
+            <w:noProof/>
+            <w:webHidden/>
+          </w:rPr>
+          <w:t>7</w:t>
+        </w:r>
+        <w:r>
+          <w:rPr>
+            <w:noProof/>
+            <w:webHidden/>
+          </w:rPr>
+          <w:fldChar w:fldCharType="end"/>
+        </w:r>
+      </w:hyperlink>
+    </w:p>
+    <w:p>
+      <w:pPr>
+        <w:pStyle w:val="TOC3"/>
+        <w:tabs>
+          <w:tab w:val="right" w:leader="dot" w:pos="9350"/>
+        </w:tabs>
+        <w:rPr>
+          <w:rFonts w:eastAsiaTheme="minorEastAsia"/>
+          <w:noProof/>
+        </w:rPr>
+      </w:pPr>
+      <w:hyperlink w:anchor="_Toc488228025" w:history="1">
+        <w:r>
+          <w:rPr>
+            <w:rStyle w:val="Hyperlink"/>
+            <w:smallCaps/>
+            <w:noProof/>
+          </w:rPr>
+          <w:t>Session B: (MORNING) From 1030-1200</w:t>
+        </w:r>
+        <w:r>
+          <w:rPr>
+            <w:noProof/>
+            <w:webHidden/>
+          </w:rPr>
+          <w:tab/>
+        </w:r>
+        <w:r>
+          <w:rPr>
+            <w:noProof/>
+            <w:webHidden/>
+          </w:rPr>
+          <w:fldChar w:fldCharType="begin"/>
+        </w:r>
+        <w:r>
+          <w:rPr>
+            <w:noProof/>
+            <w:webHidden/>
+          </w:rPr>
+          <w:instrText xml:space="preserve"> PAGEREF _Toc488228025 \h </w:instrText>
+        </w:r>
+        <w:r>
+          <w:rPr>
+            <w:noProof/>
+            <w:webHidden/>
+          </w:rPr>
+        </w:r>
+        <w:r>
+          <w:rPr>
+            <w:noProof/>
+            <w:webHidden/>
+          </w:rPr>
+          <w:fldChar w:fldCharType="separate"/>
+        </w:r>
+        <w:r>
+          <w:rPr>
+            <w:noProof/>
+            <w:webHidden/>
+          </w:rPr>
+          <w:t>7</w:t>
+        </w:r>
+        <w:r>
+          <w:rPr>
+            <w:noProof/>
+            <w:webHidden/>
+          </w:rPr>
+          <w:fldChar w:fldCharType="end"/>
+        </w:r>
+      </w:hyperlink>
+    </w:p>
+    <w:p>
+      <w:pPr>
+        <w:pStyle w:val="TOC3"/>
+        <w:tabs>
+          <w:tab w:val="right" w:leader="dot" w:pos="9350"/>
+        </w:tabs>
+        <w:rPr>
+          <w:rFonts w:eastAsiaTheme="minorEastAsia"/>
+          <w:noProof/>
+        </w:rPr>
+      </w:pPr>
+      <w:hyperlink w:anchor="_Toc488228026" w:history="1">
+        <w:r>
+          <w:rPr>
+            <w:rStyle w:val="Hyperlink"/>
+            <w:smallCaps/>
+            <w:noProof/>
+          </w:rPr>
+          <w:t>Session C: (Afternoon) From 1330 to 1545</w:t>
+        </w:r>
+        <w:r>
+          <w:rPr>
+            <w:noProof/>
+            <w:webHidden/>
+          </w:rPr>
+          <w:tab/>
+        </w:r>
+        <w:r>
+          <w:rPr>
+            <w:noProof/>
+            <w:webHidden/>
+          </w:rPr>
+          <w:fldChar w:fldCharType="begin"/>
+        </w:r>
+        <w:r>
+          <w:rPr>
+            <w:noProof/>
+            <w:webHidden/>
+          </w:rPr>
+          <w:instrText xml:space="preserve"> PAGEREF _Toc488228026 \h </w:instrText>
+        </w:r>
+        <w:r>
+          <w:rPr>
+            <w:noProof/>
+            <w:webHidden/>
+          </w:rPr>
+        </w:r>
+        <w:r>
+          <w:rPr>
+            <w:noProof/>
+            <w:webHidden/>
+          </w:rPr>
+          <w:fldChar w:fldCharType="separate"/>
+        </w:r>
+        <w:r>
+          <w:rPr>
+            <w:noProof/>
+            <w:webHidden/>
+          </w:rPr>
+          <w:t>7</w:t>
+        </w:r>
+        <w:r>
+          <w:rPr>
+            <w:noProof/>
+            <w:webHidden/>
+          </w:rPr>
+          <w:fldChar w:fldCharType="end"/>
+        </w:r>
+      </w:hyperlink>
+    </w:p>
+    <w:p>
+      <w:pPr>
+        <w:pStyle w:val="TOC3"/>
+        <w:tabs>
+          <w:tab w:val="right" w:leader="dot" w:pos="9350"/>
+        </w:tabs>
+        <w:rPr>
+          <w:rFonts w:eastAsiaTheme="minorEastAsia"/>
+          <w:noProof/>
+        </w:rPr>
+      </w:pPr>
+      <w:hyperlink w:anchor="_Toc488228027" w:history="1">
+        <w:r>
+          <w:rPr>
+            <w:rStyle w:val="Hyperlink"/>
+            <w:smallCaps/>
+            <w:noProof/>
+          </w:rPr>
+          <w:t>Session D: (Afternoon) From 1600 to 1700</w:t>
+        </w:r>
+        <w:r>
+          <w:rPr>
+            <w:noProof/>
+            <w:webHidden/>
+          </w:rPr>
+          <w:tab/>
+        </w:r>
+        <w:r>
+          <w:rPr>
+            <w:noProof/>
+            <w:webHidden/>
+          </w:rPr>
+          <w:fldChar w:fldCharType="begin"/>
+        </w:r>
+        <w:r>
+          <w:rPr>
+            <w:noProof/>
+            <w:webHidden/>
+          </w:rPr>
+          <w:instrText xml:space="preserve"> PAGEREF _Toc488228027 \h </w:instrText>
+        </w:r>
+        <w:r>
+          <w:rPr>
+            <w:noProof/>
+            <w:webHidden/>
+          </w:rPr>
+        </w:r>
+        <w:r>
+          <w:rPr>
+            <w:noProof/>
+            <w:webHidden/>
+          </w:rPr>
+          <w:fldChar w:fldCharType="separate"/>
+        </w:r>
+        <w:r>
+          <w:rPr>
+            <w:noProof/>
+            <w:webHidden/>
+          </w:rPr>
+          <w:t>7</w:t>
+        </w:r>
+        <w:r>
+          <w:rPr>
+            <w:noProof/>
+            <w:webHidden/>
+          </w:rPr>
+          <w:fldChar w:fldCharType="end"/>
+        </w:r>
+      </w:hyperlink>
+    </w:p>
+    <w:p>
+      <w:pPr>
+        <w:pStyle w:val="TOC2"/>
+        <w:tabs>
+          <w:tab w:val="right" w:leader="dot" w:pos="9350"/>
+        </w:tabs>
+        <w:rPr>
+          <w:rFonts w:eastAsiaTheme="minorEastAsia"/>
+          <w:noProof/>
+        </w:rPr>
+      </w:pPr>
+      <w:hyperlink w:anchor="_Toc488228028" w:history="1">
+        <w:r>
+          <w:rPr>
+            <w:rStyle w:val="Hyperlink"/>
+            <w:noProof/>
+          </w:rPr>
+          <w:t>Exercise for Day 4</w:t>
+        </w:r>
+        <w:r>
+          <w:rPr>
+            <w:noProof/>
+            <w:webHidden/>
+          </w:rPr>
+          <w:tab/>
+        </w:r>
+        <w:r>
+          <w:rPr>
+            <w:noProof/>
+            <w:webHidden/>
+          </w:rPr>
+          <w:fldChar w:fldCharType="begin"/>
+        </w:r>
+        <w:r>
+          <w:rPr>
+            <w:noProof/>
+            <w:webHidden/>
+          </w:rPr>
+          <w:instrText xml:space="preserve"> PAGEREF _Toc488228028 \h </w:instrText>
+        </w:r>
+        <w:r>
+          <w:rPr>
+            <w:noProof/>
+            <w:webHidden/>
+          </w:rPr>
+        </w:r>
+        <w:r>
+          <w:rPr>
+            <w:noProof/>
+            <w:webHidden/>
+          </w:rPr>
+          <w:fldChar w:fldCharType="separate"/>
+        </w:r>
+        <w:r>
+          <w:rPr>
+            <w:noProof/>
+            <w:webHidden/>
+          </w:rPr>
+          <w:t>7</w:t>
+        </w:r>
+        <w:r>
+          <w:rPr>
+            <w:noProof/>
+            <w:webHidden/>
+          </w:rPr>
+          <w:fldChar w:fldCharType="end"/>
+        </w:r>
+      </w:hyperlink>
+    </w:p>
+    <w:p>
+      <w:pPr>
+        <w:pStyle w:val="TOC2"/>
+        <w:tabs>
+          <w:tab w:val="right" w:leader="dot" w:pos="9350"/>
+        </w:tabs>
+        <w:rPr>
+          <w:rFonts w:eastAsiaTheme="minorEastAsia"/>
+          <w:noProof/>
+        </w:rPr>
+      </w:pPr>
+      <w:hyperlink w:anchor="_Toc488228029" w:history="1">
+        <w:r>
+          <w:rPr>
+            <w:rStyle w:val="Hyperlink"/>
+            <w:noProof/>
+          </w:rPr>
+          <w:t>Day 5: Intro to Cloud Computing</w:t>
+        </w:r>
+        <w:r>
+          <w:rPr>
+            <w:noProof/>
+            <w:webHidden/>
+          </w:rPr>
+          <w:tab/>
+        </w:r>
+        <w:r>
+          <w:rPr>
+            <w:noProof/>
+            <w:webHidden/>
+          </w:rPr>
+          <w:fldChar w:fldCharType="begin"/>
+        </w:r>
+        <w:r>
+          <w:rPr>
+            <w:noProof/>
+            <w:webHidden/>
+          </w:rPr>
+          <w:instrText xml:space="preserve"> PAGEREF _Toc488228029 \h </w:instrText>
+        </w:r>
+        <w:r>
+          <w:rPr>
+            <w:noProof/>
+            <w:webHidden/>
+          </w:rPr>
+        </w:r>
+        <w:r>
+          <w:rPr>
+            <w:noProof/>
+            <w:webHidden/>
+          </w:rPr>
+          <w:fldChar w:fldCharType="separate"/>
+        </w:r>
+        <w:r>
+          <w:rPr>
+            <w:noProof/>
+            <w:webHidden/>
+          </w:rPr>
+          <w:t>8</w:t>
+        </w:r>
+        <w:r>
+          <w:rPr>
+            <w:noProof/>
+            <w:webHidden/>
+          </w:rPr>
+          <w:fldChar w:fldCharType="end"/>
+        </w:r>
+      </w:hyperlink>
+    </w:p>
+    <w:p>
+      <w:pPr>
+        <w:pStyle w:val="TOC3"/>
+        <w:tabs>
+          <w:tab w:val="right" w:leader="dot" w:pos="9350"/>
+        </w:tabs>
+        <w:rPr>
+          <w:rFonts w:eastAsiaTheme="minorEastAsia"/>
+          <w:noProof/>
+        </w:rPr>
+      </w:pPr>
+      <w:hyperlink w:anchor="_Toc488228030" w:history="1">
+        <w:r>
+          <w:rPr>
+            <w:rStyle w:val="Hyperlink"/>
+            <w:noProof/>
+          </w:rPr>
+          <w:t>Learning Objectives for the day:</w:t>
+        </w:r>
+        <w:r>
+          <w:rPr>
+            <w:noProof/>
+            <w:webHidden/>
+          </w:rPr>
+          <w:tab/>
+        </w:r>
+        <w:r>
+          <w:rPr>
+            <w:noProof/>
+            <w:webHidden/>
+          </w:rPr>
+          <w:fldChar w:fldCharType="begin"/>
+        </w:r>
+        <w:r>
+          <w:rPr>
+            <w:noProof/>
+            <w:webHidden/>
+          </w:rPr>
+          <w:instrText xml:space="preserve"> PAGEREF _Toc488228030 \h </w:instrText>
+        </w:r>
+        <w:r>
+          <w:rPr>
+            <w:noProof/>
+            <w:webHidden/>
+          </w:rPr>
+        </w:r>
+        <w:r>
+          <w:rPr>
+            <w:noProof/>
+            <w:webHidden/>
+          </w:rPr>
+          <w:fldChar w:fldCharType="separate"/>
+        </w:r>
+        <w:r>
+          <w:rPr>
+            <w:noProof/>
+            <w:webHidden/>
+          </w:rPr>
+          <w:t>8</w:t>
+        </w:r>
+        <w:r>
+          <w:rPr>
+            <w:noProof/>
+            <w:webHidden/>
+          </w:rPr>
+          <w:fldChar w:fldCharType="end"/>
+        </w:r>
+      </w:hyperlink>
+    </w:p>
+    <w:p>
+      <w:pPr>
+        <w:pStyle w:val="TOC3"/>
+        <w:tabs>
+          <w:tab w:val="right" w:leader="dot" w:pos="9350"/>
+        </w:tabs>
+        <w:rPr>
+          <w:rFonts w:eastAsiaTheme="minorEastAsia"/>
+          <w:noProof/>
+        </w:rPr>
+      </w:pPr>
+      <w:hyperlink w:anchor="_Toc488228031" w:history="1">
+        <w:r>
+          <w:rPr>
+            <w:rStyle w:val="Hyperlink"/>
+            <w:smallCaps/>
+            <w:noProof/>
+          </w:rPr>
+          <w:t>Session A: (MORNING) From 0900-1015</w:t>
+        </w:r>
+        <w:r>
+          <w:rPr>
+            <w:noProof/>
+            <w:webHidden/>
+          </w:rPr>
+          <w:tab/>
+        </w:r>
+        <w:r>
+          <w:rPr>
+            <w:noProof/>
+            <w:webHidden/>
+          </w:rPr>
+          <w:fldChar w:fldCharType="begin"/>
+        </w:r>
+        <w:r>
+          <w:rPr>
+            <w:noProof/>
+            <w:webHidden/>
+          </w:rPr>
+          <w:instrText xml:space="preserve"> PAGEREF _Toc488228031 \h </w:instrText>
+        </w:r>
+        <w:r>
+          <w:rPr>
+            <w:noProof/>
+            <w:webHidden/>
+          </w:rPr>
+        </w:r>
+        <w:r>
+          <w:rPr>
+            <w:noProof/>
+            <w:webHidden/>
+          </w:rPr>
+          <w:fldChar w:fldCharType="separate"/>
+        </w:r>
+        <w:r>
+          <w:rPr>
+            <w:noProof/>
+            <w:webHidden/>
+          </w:rPr>
+          <w:t>8</w:t>
+        </w:r>
+        <w:r>
+          <w:rPr>
+            <w:noProof/>
+            <w:webHidden/>
+          </w:rPr>
+          <w:fldChar w:fldCharType="end"/>
+        </w:r>
+      </w:hyperlink>
+    </w:p>
+    <w:p>
+      <w:pPr>
+        <w:pStyle w:val="TOC3"/>
+        <w:tabs>
+          <w:tab w:val="right" w:leader="dot" w:pos="9350"/>
+        </w:tabs>
+        <w:rPr>
+          <w:rFonts w:eastAsiaTheme="minorEastAsia"/>
+          <w:noProof/>
+        </w:rPr>
+      </w:pPr>
+      <w:hyperlink w:anchor="_Toc488228032" w:history="1">
+        <w:r>
+          <w:rPr>
+            <w:rStyle w:val="Hyperlink"/>
+            <w:smallCaps/>
+            <w:noProof/>
+          </w:rPr>
+          <w:t>Session B: (MORNING) From 1030-1200</w:t>
+        </w:r>
+        <w:r>
+          <w:rPr>
+            <w:noProof/>
+            <w:webHidden/>
+          </w:rPr>
+          <w:tab/>
+        </w:r>
+        <w:r>
+          <w:rPr>
+            <w:noProof/>
+            <w:webHidden/>
+          </w:rPr>
+          <w:fldChar w:fldCharType="begin"/>
+        </w:r>
+        <w:r>
+          <w:rPr>
+            <w:noProof/>
+            <w:webHidden/>
+          </w:rPr>
+          <w:instrText xml:space="preserve"> PAGEREF _Toc488228032 \h </w:instrText>
+        </w:r>
+        <w:r>
+          <w:rPr>
+            <w:noProof/>
+            <w:webHidden/>
+          </w:rPr>
+        </w:r>
+        <w:r>
+          <w:rPr>
+            <w:noProof/>
+            <w:webHidden/>
+          </w:rPr>
+          <w:fldChar w:fldCharType="separate"/>
+        </w:r>
+        <w:r>
+          <w:rPr>
+            <w:noProof/>
+            <w:webHidden/>
+          </w:rPr>
+          <w:t>8</w:t>
+        </w:r>
+        <w:r>
+          <w:rPr>
+            <w:noProof/>
+            <w:webHidden/>
+          </w:rPr>
+          <w:fldChar w:fldCharType="end"/>
+        </w:r>
+      </w:hyperlink>
+    </w:p>
+    <w:p>
+      <w:pPr>
+        <w:pStyle w:val="TOC3"/>
+        <w:tabs>
+          <w:tab w:val="right" w:leader="dot" w:pos="9350"/>
+        </w:tabs>
+        <w:rPr>
+          <w:rFonts w:eastAsiaTheme="minorEastAsia"/>
+          <w:noProof/>
+        </w:rPr>
+      </w:pPr>
+      <w:hyperlink w:anchor="_Toc488228033" w:history="1">
+        <w:r>
+          <w:rPr>
+            <w:rStyle w:val="Hyperlink"/>
+            <w:smallCaps/>
+            <w:noProof/>
+          </w:rPr>
+          <w:t>Session C: (Afternoon) From 1330 to 1545</w:t>
+        </w:r>
+        <w:r>
+          <w:rPr>
+            <w:noProof/>
+            <w:webHidden/>
+          </w:rPr>
+          <w:tab/>
+        </w:r>
+        <w:r>
+          <w:rPr>
+            <w:noProof/>
+            <w:webHidden/>
+          </w:rPr>
+          <w:fldChar w:fldCharType="begin"/>
+        </w:r>
+        <w:r>
+          <w:rPr>
+            <w:noProof/>
+            <w:webHidden/>
+          </w:rPr>
+          <w:instrText xml:space="preserve"> PAGEREF _Toc488228033 \h </w:instrText>
+        </w:r>
+        <w:r>
+          <w:rPr>
+            <w:noProof/>
+            <w:webHidden/>
+          </w:rPr>
+        </w:r>
+        <w:r>
+          <w:rPr>
+            <w:noProof/>
+            <w:webHidden/>
+          </w:rPr>
+          <w:fldChar w:fldCharType="separate"/>
+        </w:r>
+        <w:r>
+          <w:rPr>
+            <w:noProof/>
+            <w:webHidden/>
+          </w:rPr>
+          <w:t>8</w:t>
+        </w:r>
+        <w:r>
+          <w:rPr>
+            <w:noProof/>
+            <w:webHidden/>
+          </w:rPr>
+          <w:fldChar w:fldCharType="end"/>
+        </w:r>
+      </w:hyperlink>
+    </w:p>
+    <w:p>
+      <w:pPr>
+        <w:pStyle w:val="TOC3"/>
+        <w:tabs>
+          <w:tab w:val="right" w:leader="dot" w:pos="9350"/>
+        </w:tabs>
+        <w:rPr>
+          <w:rFonts w:eastAsiaTheme="minorEastAsia"/>
+          <w:noProof/>
+        </w:rPr>
+      </w:pPr>
+      <w:hyperlink w:anchor="_Toc488228034" w:history="1">
+        <w:r>
+          <w:rPr>
+            <w:rStyle w:val="Hyperlink"/>
+            <w:smallCaps/>
+            <w:noProof/>
+          </w:rPr>
+          <w:t>Session D: (Afternoon) From 1600 to 1700</w:t>
+        </w:r>
+        <w:r>
+          <w:rPr>
+            <w:noProof/>
+            <w:webHidden/>
+          </w:rPr>
+          <w:tab/>
+        </w:r>
+        <w:r>
+          <w:rPr>
+            <w:noProof/>
+            <w:webHidden/>
+          </w:rPr>
+          <w:fldChar w:fldCharType="begin"/>
+        </w:r>
+        <w:r>
+          <w:rPr>
+            <w:noProof/>
+            <w:webHidden/>
+          </w:rPr>
+          <w:instrText xml:space="preserve"> PAGEREF _Toc488228034 \h </w:instrText>
+        </w:r>
+        <w:r>
+          <w:rPr>
+            <w:noProof/>
+            <w:webHidden/>
+          </w:rPr>
+        </w:r>
+        <w:r>
+          <w:rPr>
+            <w:noProof/>
+            <w:webHidden/>
+          </w:rPr>
+          <w:fldChar w:fldCharType="separate"/>
+        </w:r>
+        <w:r>
+          <w:rPr>
+            <w:noProof/>
+            <w:webHidden/>
+          </w:rPr>
+          <w:t>8</w:t>
+        </w:r>
+        <w:r>
+          <w:rPr>
+            <w:noProof/>
+            <w:webHidden/>
+          </w:rPr>
+          <w:fldChar w:fldCharType="end"/>
+        </w:r>
+      </w:hyperlink>
+    </w:p>
+    <w:p>
+      <w:pPr>
+        <w:pStyle w:val="TOC2"/>
+        <w:tabs>
+          <w:tab w:val="right" w:leader="dot" w:pos="9350"/>
+        </w:tabs>
+        <w:rPr>
+          <w:rFonts w:eastAsiaTheme="minorEastAsia"/>
+          <w:noProof/>
+        </w:rPr>
+      </w:pPr>
+      <w:hyperlink w:anchor="_Toc488228035" w:history="1">
+        <w:r>
+          <w:rPr>
+            <w:rStyle w:val="Hyperlink"/>
+            <w:noProof/>
+          </w:rPr>
+          <w:t>Exercise</w:t>
+        </w:r>
+        <w:r>
+          <w:rPr>
+            <w:noProof/>
+            <w:webHidden/>
+          </w:rPr>
+          <w:tab/>
+        </w:r>
+        <w:r>
+          <w:rPr>
+            <w:noProof/>
+            <w:webHidden/>
+          </w:rPr>
+          <w:fldChar w:fldCharType="begin"/>
+        </w:r>
+        <w:r>
+          <w:rPr>
+            <w:noProof/>
+            <w:webHidden/>
+          </w:rPr>
+          <w:instrText xml:space="preserve"> PAGEREF _Toc488228035 \h </w:instrText>
+        </w:r>
+        <w:r>
+          <w:rPr>
+            <w:noProof/>
+            <w:webHidden/>
+          </w:rPr>
+        </w:r>
+        <w:r>
+          <w:rPr>
+            <w:noProof/>
+            <w:webHidden/>
+          </w:rPr>
+          <w:fldChar w:fldCharType="separate"/>
+        </w:r>
+        <w:r>
+          <w:rPr>
+            <w:noProof/>
+            <w:webHidden/>
+          </w:rPr>
+          <w:t>8</w:t>
+        </w:r>
+        <w:r>
+          <w:rPr>
+            <w:noProof/>
+            <w:webHidden/>
+          </w:rPr>
+          <w:fldChar w:fldCharType="end"/>
+        </w:r>
+      </w:hyperlink>
+    </w:p>
+    <w:p>
+      <w:pPr>
+        <w:pStyle w:val="TOC2"/>
+        <w:tabs>
+          <w:tab w:val="right" w:leader="dot" w:pos="9350"/>
+        </w:tabs>
+        <w:rPr>
+          <w:rFonts w:eastAsiaTheme="minorEastAsia"/>
+          <w:noProof/>
+        </w:rPr>
+      </w:pPr>
+      <w:hyperlink w:anchor="_Toc488228036" w:history="1">
+        <w:r>
+          <w:rPr>
+            <w:rStyle w:val="Hyperlink"/>
+            <w:noProof/>
+          </w:rPr>
+          <w:t>Day 6: Internet of Things</w:t>
+        </w:r>
+        <w:r>
+          <w:rPr>
+            <w:noProof/>
+            <w:webHidden/>
+          </w:rPr>
+          <w:tab/>
+        </w:r>
+        <w:r>
+          <w:rPr>
+            <w:noProof/>
+            <w:webHidden/>
+          </w:rPr>
+          <w:fldChar w:fldCharType="begin"/>
+        </w:r>
+        <w:r>
+          <w:rPr>
+            <w:noProof/>
+            <w:webHidden/>
+          </w:rPr>
+          <w:instrText xml:space="preserve"> PAGEREF _Toc488228036 \h </w:instrText>
+        </w:r>
+        <w:r>
+          <w:rPr>
+            <w:noProof/>
+            <w:webHidden/>
+          </w:rPr>
+        </w:r>
+        <w:r>
+          <w:rPr>
+            <w:noProof/>
+            <w:webHidden/>
+          </w:rPr>
+          <w:fldChar w:fldCharType="separate"/>
+        </w:r>
+        <w:r>
+          <w:rPr>
+            <w:noProof/>
+            <w:webHidden/>
+          </w:rPr>
+          <w:t>9</w:t>
+        </w:r>
+        <w:r>
+          <w:rPr>
+            <w:noProof/>
+            <w:webHidden/>
+          </w:rPr>
+          <w:fldChar w:fldCharType="end"/>
+        </w:r>
+      </w:hyperlink>
+    </w:p>
+    <w:p>
+      <w:pPr>
+        <w:pStyle w:val="TOC3"/>
+        <w:tabs>
+          <w:tab w:val="right" w:leader="dot" w:pos="9350"/>
+        </w:tabs>
+        <w:rPr>
+          <w:rFonts w:eastAsiaTheme="minorEastAsia"/>
+          <w:noProof/>
+        </w:rPr>
+      </w:pPr>
+      <w:hyperlink w:anchor="_Toc488228037" w:history="1">
+        <w:r>
+          <w:rPr>
+            <w:rStyle w:val="Hyperlink"/>
+            <w:noProof/>
+          </w:rPr>
+          <w:t>Learning Objectives of the Day:</w:t>
+        </w:r>
+        <w:r>
+          <w:rPr>
+            <w:noProof/>
+            <w:webHidden/>
+          </w:rPr>
+          <w:tab/>
+        </w:r>
+        <w:r>
+          <w:rPr>
+            <w:noProof/>
+            <w:webHidden/>
+          </w:rPr>
+          <w:fldChar w:fldCharType="begin"/>
+        </w:r>
+        <w:r>
+          <w:rPr>
+            <w:noProof/>
+            <w:webHidden/>
+          </w:rPr>
+          <w:instrText xml:space="preserve"> PAGEREF _Toc488228037 \h </w:instrText>
+        </w:r>
+        <w:r>
+          <w:rPr>
+            <w:noProof/>
+            <w:webHidden/>
+          </w:rPr>
+        </w:r>
+        <w:r>
+          <w:rPr>
+            <w:noProof/>
+            <w:webHidden/>
+          </w:rPr>
+          <w:fldChar w:fldCharType="separate"/>
+        </w:r>
+        <w:r>
+          <w:rPr>
+            <w:noProof/>
+            <w:webHidden/>
+          </w:rPr>
+          <w:t>9</w:t>
+        </w:r>
+        <w:r>
+          <w:rPr>
+            <w:noProof/>
+            <w:webHidden/>
+          </w:rPr>
+          <w:fldChar w:fldCharType="end"/>
+        </w:r>
+      </w:hyperlink>
+    </w:p>
+    <w:p>
+      <w:pPr>
+        <w:pStyle w:val="TOC3"/>
+        <w:tabs>
+          <w:tab w:val="right" w:leader="dot" w:pos="9350"/>
+        </w:tabs>
+        <w:rPr>
+          <w:rFonts w:eastAsiaTheme="minorEastAsia"/>
+          <w:noProof/>
+        </w:rPr>
+      </w:pPr>
+      <w:hyperlink w:anchor="_Toc488228038" w:history="1">
+        <w:r>
+          <w:rPr>
+            <w:rStyle w:val="Hyperlink"/>
+            <w:smallCaps/>
+            <w:noProof/>
+          </w:rPr>
+          <w:t>Session A: (MORNING) From 0900-1015</w:t>
+        </w:r>
+        <w:r>
+          <w:rPr>
+            <w:noProof/>
+            <w:webHidden/>
+          </w:rPr>
+          <w:tab/>
+        </w:r>
+        <w:r>
+          <w:rPr>
+            <w:noProof/>
+            <w:webHidden/>
+          </w:rPr>
+          <w:fldChar w:fldCharType="begin"/>
+        </w:r>
+        <w:r>
+          <w:rPr>
+            <w:noProof/>
+            <w:webHidden/>
+          </w:rPr>
+          <w:instrText xml:space="preserve"> PAGEREF _Toc488228038 \h </w:instrText>
+        </w:r>
+        <w:r>
+          <w:rPr>
+            <w:noProof/>
+            <w:webHidden/>
+          </w:rPr>
+        </w:r>
+        <w:r>
+          <w:rPr>
+            <w:noProof/>
+            <w:webHidden/>
+          </w:rPr>
+          <w:fldChar w:fldCharType="separate"/>
+        </w:r>
+        <w:r>
+          <w:rPr>
+            <w:noProof/>
+            <w:webHidden/>
+          </w:rPr>
+          <w:t>9</w:t>
+        </w:r>
+        <w:r>
+          <w:rPr>
+            <w:noProof/>
+            <w:webHidden/>
+          </w:rPr>
+          <w:fldChar w:fldCharType="end"/>
+        </w:r>
+      </w:hyperlink>
+    </w:p>
+    <w:p>
+      <w:pPr>
+        <w:pStyle w:val="TOC3"/>
+        <w:tabs>
+          <w:tab w:val="right" w:leader="dot" w:pos="9350"/>
+        </w:tabs>
+        <w:rPr>
+          <w:rFonts w:eastAsiaTheme="minorEastAsia"/>
+          <w:noProof/>
+        </w:rPr>
+      </w:pPr>
+      <w:hyperlink w:anchor="_Toc488228039" w:history="1">
+        <w:r>
+          <w:rPr>
+            <w:rStyle w:val="Hyperlink"/>
+            <w:smallCaps/>
+            <w:noProof/>
+          </w:rPr>
+          <w:t>Session B: (MORNING) From 1030-1200</w:t>
+        </w:r>
+        <w:r>
+          <w:rPr>
+            <w:noProof/>
+            <w:webHidden/>
+          </w:rPr>
+          <w:tab/>
+        </w:r>
+        <w:r>
+          <w:rPr>
+            <w:noProof/>
+            <w:webHidden/>
+          </w:rPr>
+          <w:fldChar w:fldCharType="begin"/>
+        </w:r>
+        <w:r>
+          <w:rPr>
+            <w:noProof/>
+            <w:webHidden/>
+          </w:rPr>
+          <w:instrText xml:space="preserve"> PAGEREF _Toc488228039 \h </w:instrText>
+        </w:r>
+        <w:r>
+          <w:rPr>
+            <w:noProof/>
+            <w:webHidden/>
+          </w:rPr>
+        </w:r>
+        <w:r>
+          <w:rPr>
+            <w:noProof/>
+            <w:webHidden/>
+          </w:rPr>
+          <w:fldChar w:fldCharType="separate"/>
+        </w:r>
+        <w:r>
+          <w:rPr>
+            <w:noProof/>
+            <w:webHidden/>
+          </w:rPr>
+          <w:t>9</w:t>
+        </w:r>
+        <w:r>
+          <w:rPr>
+            <w:noProof/>
+            <w:webHidden/>
+          </w:rPr>
+          <w:fldChar w:fldCharType="end"/>
+        </w:r>
+      </w:hyperlink>
+    </w:p>
+    <w:p>
+      <w:pPr>
+        <w:pStyle w:val="TOC3"/>
+        <w:tabs>
+          <w:tab w:val="right" w:leader="dot" w:pos="9350"/>
+        </w:tabs>
+        <w:rPr>
+          <w:rFonts w:eastAsiaTheme="minorEastAsia"/>
+          <w:noProof/>
+        </w:rPr>
+      </w:pPr>
+      <w:hyperlink w:anchor="_Toc488228040" w:history="1">
+        <w:r>
+          <w:rPr>
+            <w:rStyle w:val="Hyperlink"/>
+            <w:smallCaps/>
+            <w:noProof/>
+          </w:rPr>
+          <w:t>Session C: (Afternoon) From 1330 to 1545</w:t>
+        </w:r>
+        <w:r>
+          <w:rPr>
+            <w:noProof/>
+            <w:webHidden/>
+          </w:rPr>
+          <w:tab/>
+        </w:r>
+        <w:r>
+          <w:rPr>
+            <w:noProof/>
+            <w:webHidden/>
+          </w:rPr>
+          <w:fldChar w:fldCharType="begin"/>
+        </w:r>
+        <w:r>
+          <w:rPr>
+            <w:noProof/>
+            <w:webHidden/>
+          </w:rPr>
+          <w:instrText xml:space="preserve"> PAGEREF _Toc488228040 \h </w:instrText>
+        </w:r>
+        <w:r>
+          <w:rPr>
+            <w:noProof/>
+            <w:webHidden/>
+          </w:rPr>
+        </w:r>
+        <w:r>
+          <w:rPr>
+            <w:noProof/>
+            <w:webHidden/>
+          </w:rPr>
+          <w:fldChar w:fldCharType="separate"/>
+        </w:r>
+        <w:r>
+          <w:rPr>
+            <w:noProof/>
+            <w:webHidden/>
+          </w:rPr>
+          <w:t>9</w:t>
+        </w:r>
+        <w:r>
+          <w:rPr>
+            <w:noProof/>
+            <w:webHidden/>
+          </w:rPr>
+          <w:fldChar w:fldCharType="end"/>
+        </w:r>
+      </w:hyperlink>
+    </w:p>
+    <w:p>
+      <w:pPr>
+        <w:pStyle w:val="TOC3"/>
+        <w:tabs>
+          <w:tab w:val="right" w:leader="dot" w:pos="9350"/>
+        </w:tabs>
+        <w:rPr>
+          <w:rFonts w:eastAsiaTheme="minorEastAsia"/>
+          <w:noProof/>
+        </w:rPr>
+      </w:pPr>
+      <w:hyperlink w:anchor="_Toc488228041" w:history="1">
+        <w:r>
+          <w:rPr>
+            <w:rStyle w:val="Hyperlink"/>
+            <w:smallCaps/>
+            <w:noProof/>
+          </w:rPr>
+          <w:t>Session D: (Afternoon) From 1600 to 1700</w:t>
+        </w:r>
+        <w:r>
+          <w:rPr>
+            <w:noProof/>
+            <w:webHidden/>
+          </w:rPr>
+          <w:tab/>
+        </w:r>
+        <w:r>
+          <w:rPr>
+            <w:noProof/>
+            <w:webHidden/>
+          </w:rPr>
+          <w:fldChar w:fldCharType="begin"/>
+        </w:r>
+        <w:r>
+          <w:rPr>
+            <w:noProof/>
+            <w:webHidden/>
+          </w:rPr>
+          <w:instrText xml:space="preserve"> PAGEREF _Toc488228041 \h </w:instrText>
+        </w:r>
+        <w:r>
+          <w:rPr>
+            <w:noProof/>
+            <w:webHidden/>
+          </w:rPr>
+        </w:r>
+        <w:r>
+          <w:rPr>
+            <w:noProof/>
+            <w:webHidden/>
+          </w:rPr>
+          <w:fldChar w:fldCharType="separate"/>
+        </w:r>
+        <w:r>
+          <w:rPr>
+            <w:noProof/>
+            <w:webHidden/>
+          </w:rPr>
+          <w:t>9</w:t>
+        </w:r>
+        <w:r>
+          <w:rPr>
+            <w:noProof/>
+            <w:webHidden/>
+          </w:rPr>
+          <w:fldChar w:fldCharType="end"/>
+        </w:r>
+      </w:hyperlink>
+    </w:p>
+    <w:p>
+      <w:pPr>
+        <w:pStyle w:val="TOC2"/>
+        <w:tabs>
+          <w:tab w:val="right" w:leader="dot" w:pos="9350"/>
+        </w:tabs>
+        <w:rPr>
+          <w:rFonts w:eastAsiaTheme="minorEastAsia"/>
+          <w:noProof/>
+        </w:rPr>
+      </w:pPr>
+      <w:hyperlink w:anchor="_Toc488228042" w:history="1">
+        <w:r>
+          <w:rPr>
+            <w:rStyle w:val="Hyperlink"/>
+            <w:noProof/>
+          </w:rPr>
+          <w:t>Exercise</w:t>
+        </w:r>
+        <w:r>
+          <w:rPr>
+            <w:noProof/>
+            <w:webHidden/>
+          </w:rPr>
+          <w:tab/>
+        </w:r>
+        <w:r>
+          <w:rPr>
+            <w:noProof/>
+            <w:webHidden/>
+          </w:rPr>
+          <w:fldChar w:fldCharType="begin"/>
+        </w:r>
+        <w:r>
+          <w:rPr>
+            <w:noProof/>
+            <w:webHidden/>
+          </w:rPr>
+          <w:instrText xml:space="preserve"> PAGEREF _Toc488228042 \h </w:instrText>
+        </w:r>
+        <w:r>
+          <w:rPr>
+            <w:noProof/>
+            <w:webHidden/>
+          </w:rPr>
+        </w:r>
+        <w:r>
+          <w:rPr>
+            <w:noProof/>
+            <w:webHidden/>
+          </w:rPr>
+          <w:fldChar w:fldCharType="separate"/>
+        </w:r>
+        <w:r>
+          <w:rPr>
+            <w:noProof/>
+            <w:webHidden/>
+          </w:rPr>
+          <w:t>9</w:t>
+        </w:r>
+        <w:r>
+          <w:rPr>
+            <w:noProof/>
+            <w:webHidden/>
+          </w:rPr>
+          <w:fldChar w:fldCharType="end"/>
+        </w:r>
+      </w:hyperlink>
+    </w:p>
+    <w:p>
+      <w:pPr>
+        <w:pStyle w:val="TOC2"/>
+        <w:tabs>
+          <w:tab w:val="right" w:leader="dot" w:pos="9350"/>
+        </w:tabs>
+        <w:rPr>
+          <w:rFonts w:eastAsiaTheme="minorEastAsia"/>
+          <w:noProof/>
+        </w:rPr>
+      </w:pPr>
+      <w:hyperlink w:anchor="_Toc488228043" w:history="1">
+        <w:r>
+          <w:rPr>
+            <w:rStyle w:val="Hyperlink"/>
+            <w:noProof/>
+          </w:rPr>
+          <w:t>Day 7: Digital Twin &amp; Simulation</w:t>
+        </w:r>
+        <w:r>
+          <w:rPr>
+            <w:noProof/>
+            <w:webHidden/>
+          </w:rPr>
+          <w:tab/>
+        </w:r>
+        <w:r>
+          <w:rPr>
+            <w:noProof/>
+            <w:webHidden/>
+          </w:rPr>
+          <w:fldChar w:fldCharType="begin"/>
+        </w:r>
+        <w:r>
+          <w:rPr>
+            <w:noProof/>
+            <w:webHidden/>
+          </w:rPr>
+          <w:instrText xml:space="preserve"> PAGEREF _Toc488228043 \h </w:instrText>
+        </w:r>
+        <w:r>
+          <w:rPr>
+            <w:noProof/>
+            <w:webHidden/>
+          </w:rPr>
+        </w:r>
+        <w:r>
+          <w:rPr>
+            <w:noProof/>
+            <w:webHidden/>
+          </w:rPr>
+          <w:fldChar w:fldCharType="separate"/>
+        </w:r>
+        <w:r>
+          <w:rPr>
+            <w:noProof/>
+            <w:webHidden/>
+          </w:rPr>
+          <w:t>10</w:t>
+        </w:r>
+        <w:r>
+          <w:rPr>
+            <w:noProof/>
+            <w:webHidden/>
+          </w:rPr>
+          <w:fldChar w:fldCharType="end"/>
+        </w:r>
+      </w:hyperlink>
+    </w:p>
+    <w:p>
+      <w:pPr>
+        <w:pStyle w:val="TOC3"/>
+        <w:tabs>
+          <w:tab w:val="right" w:leader="dot" w:pos="9350"/>
+        </w:tabs>
+        <w:rPr>
+          <w:rFonts w:eastAsiaTheme="minorEastAsia"/>
+          <w:noProof/>
+        </w:rPr>
+      </w:pPr>
+      <w:hyperlink w:anchor="_Toc488228044" w:history="1">
+        <w:r>
+          <w:rPr>
+            <w:rStyle w:val="Hyperlink"/>
+            <w:noProof/>
+          </w:rPr>
+          <w:t>Learning Objective:</w:t>
+        </w:r>
+        <w:r>
+          <w:rPr>
+            <w:noProof/>
+            <w:webHidden/>
+          </w:rPr>
+          <w:tab/>
+        </w:r>
+        <w:r>
+          <w:rPr>
+            <w:noProof/>
+            <w:webHidden/>
+          </w:rPr>
+          <w:fldChar w:fldCharType="begin"/>
+        </w:r>
+        <w:r>
+          <w:rPr>
+            <w:noProof/>
+            <w:webHidden/>
+          </w:rPr>
+          <w:instrText xml:space="preserve"> PAGEREF _Toc488228044 \h </w:instrText>
+        </w:r>
+        <w:r>
+          <w:rPr>
+            <w:noProof/>
+            <w:webHidden/>
+          </w:rPr>
+        </w:r>
+        <w:r>
+          <w:rPr>
+            <w:noProof/>
+            <w:webHidden/>
+          </w:rPr>
+          <w:fldChar w:fldCharType="separate"/>
+        </w:r>
+        <w:r>
+          <w:rPr>
+            <w:noProof/>
+            <w:webHidden/>
+          </w:rPr>
+          <w:t>10</w:t>
+        </w:r>
+        <w:r>
+          <w:rPr>
+            <w:noProof/>
+            <w:webHidden/>
+          </w:rPr>
+          <w:fldChar w:fldCharType="end"/>
+        </w:r>
+      </w:hyperlink>
+    </w:p>
+    <w:p>
+      <w:pPr>
+        <w:pStyle w:val="TOC3"/>
+        <w:tabs>
+          <w:tab w:val="right" w:leader="dot" w:pos="9350"/>
+        </w:tabs>
+        <w:rPr>
+          <w:rFonts w:eastAsiaTheme="minorEastAsia"/>
+          <w:noProof/>
+        </w:rPr>
+      </w:pPr>
+      <w:hyperlink w:anchor="_Toc488228045" w:history="1">
+        <w:r>
+          <w:rPr>
+            <w:rStyle w:val="Hyperlink"/>
+            <w:smallCaps/>
+            <w:noProof/>
+          </w:rPr>
+          <w:t>Session A: (MORNING) From 0900-1015</w:t>
+        </w:r>
+        <w:r>
+          <w:rPr>
+            <w:noProof/>
+            <w:webHidden/>
+          </w:rPr>
+          <w:tab/>
+        </w:r>
+        <w:r>
+          <w:rPr>
+            <w:noProof/>
+            <w:webHidden/>
+          </w:rPr>
+          <w:fldChar w:fldCharType="begin"/>
+        </w:r>
+        <w:r>
+          <w:rPr>
+            <w:noProof/>
+            <w:webHidden/>
+          </w:rPr>
+          <w:instrText xml:space="preserve"> PAGEREF _Toc488228045 \h </w:instrText>
+        </w:r>
+        <w:r>
+          <w:rPr>
+            <w:noProof/>
+            <w:webHidden/>
+          </w:rPr>
+        </w:r>
+        <w:r>
+          <w:rPr>
+            <w:noProof/>
+            <w:webHidden/>
+          </w:rPr>
+          <w:fldChar w:fldCharType="separate"/>
+        </w:r>
+        <w:r>
+          <w:rPr>
+            <w:noProof/>
+            <w:webHidden/>
+          </w:rPr>
+          <w:t>10</w:t>
+        </w:r>
+        <w:r>
+          <w:rPr>
+            <w:noProof/>
+            <w:webHidden/>
+          </w:rPr>
+          <w:fldChar w:fldCharType="end"/>
+        </w:r>
+      </w:hyperlink>
+    </w:p>
+    <w:p>
+      <w:pPr>
+        <w:pStyle w:val="TOC3"/>
+        <w:tabs>
+          <w:tab w:val="right" w:leader="dot" w:pos="9350"/>
+        </w:tabs>
+        <w:rPr>
+          <w:rFonts w:eastAsiaTheme="minorEastAsia"/>
+          <w:noProof/>
+        </w:rPr>
+      </w:pPr>
+      <w:hyperlink w:anchor="_Toc488228046" w:history="1">
+        <w:r>
+          <w:rPr>
+            <w:rStyle w:val="Hyperlink"/>
+            <w:smallCaps/>
+            <w:noProof/>
+          </w:rPr>
+          <w:t>Session B: (MORNING) From 1030-1200</w:t>
+        </w:r>
+        <w:r>
+          <w:rPr>
+            <w:noProof/>
+            <w:webHidden/>
+          </w:rPr>
+          <w:tab/>
+        </w:r>
+        <w:r>
+          <w:rPr>
+            <w:noProof/>
+            <w:webHidden/>
+          </w:rPr>
+          <w:fldChar w:fldCharType="begin"/>
+        </w:r>
+        <w:r>
+          <w:rPr>
+            <w:noProof/>
+            <w:webHidden/>
+          </w:rPr>
+          <w:instrText xml:space="preserve"> PAGEREF _Toc488228046 \h </w:instrText>
+        </w:r>
+        <w:r>
+          <w:rPr>
+            <w:noProof/>
+            <w:webHidden/>
+          </w:rPr>
+        </w:r>
+        <w:r>
+          <w:rPr>
+            <w:noProof/>
+            <w:webHidden/>
+          </w:rPr>
+          <w:fldChar w:fldCharType="separate"/>
+        </w:r>
+        <w:r>
+          <w:rPr>
+            <w:noProof/>
+            <w:webHidden/>
+          </w:rPr>
+          <w:t>10</w:t>
+        </w:r>
+        <w:r>
+          <w:rPr>
+            <w:noProof/>
+            <w:webHidden/>
+          </w:rPr>
+          <w:fldChar w:fldCharType="end"/>
+        </w:r>
+      </w:hyperlink>
+    </w:p>
+    <w:p>
+      <w:pPr>
+        <w:pStyle w:val="TOC3"/>
+        <w:tabs>
+          <w:tab w:val="right" w:leader="dot" w:pos="9350"/>
+        </w:tabs>
+        <w:rPr>
+          <w:rFonts w:eastAsiaTheme="minorEastAsia"/>
+          <w:noProof/>
+        </w:rPr>
+      </w:pPr>
+      <w:hyperlink w:anchor="_Toc488228047" w:history="1">
+        <w:r>
+          <w:rPr>
+            <w:rStyle w:val="Hyperlink"/>
+            <w:smallCaps/>
+            <w:noProof/>
+          </w:rPr>
+          <w:t>Session C: (Afternoon) From 1330 to 1545</w:t>
+        </w:r>
+        <w:r>
+          <w:rPr>
+            <w:noProof/>
+            <w:webHidden/>
+          </w:rPr>
+          <w:tab/>
+        </w:r>
+        <w:r>
+          <w:rPr>
+            <w:noProof/>
+            <w:webHidden/>
+          </w:rPr>
+          <w:fldChar w:fldCharType="begin"/>
+        </w:r>
+        <w:r>
+          <w:rPr>
+            <w:noProof/>
+            <w:webHidden/>
+          </w:rPr>
+          <w:instrText xml:space="preserve"> PAGEREF _Toc488228047 \h </w:instrText>
+        </w:r>
+        <w:r>
+          <w:rPr>
+            <w:noProof/>
+            <w:webHidden/>
+          </w:rPr>
+        </w:r>
+        <w:r>
+          <w:rPr>
+            <w:noProof/>
+            <w:webHidden/>
+          </w:rPr>
+          <w:fldChar w:fldCharType="separate"/>
+        </w:r>
+        <w:r>
+          <w:rPr>
+            <w:noProof/>
+            <w:webHidden/>
+          </w:rPr>
+          <w:t>10</w:t>
+        </w:r>
+        <w:r>
+          <w:rPr>
+            <w:noProof/>
+            <w:webHidden/>
+          </w:rPr>
+          <w:fldChar w:fldCharType="end"/>
+        </w:r>
+      </w:hyperlink>
+    </w:p>
+    <w:p>
+      <w:pPr>
+        <w:pStyle w:val="TOC3"/>
+        <w:tabs>
+          <w:tab w:val="right" w:leader="dot" w:pos="9350"/>
+        </w:tabs>
+        <w:rPr>
+          <w:rFonts w:eastAsiaTheme="minorEastAsia"/>
+          <w:noProof/>
+        </w:rPr>
+      </w:pPr>
+      <w:hyperlink w:anchor="_Toc488228048" w:history="1">
+        <w:r>
+          <w:rPr>
+            <w:rStyle w:val="Hyperlink"/>
+            <w:smallCaps/>
+            <w:noProof/>
+          </w:rPr>
+          <w:t>Session D: (Afternoon) From 1600 to 1700</w:t>
+        </w:r>
+        <w:r>
+          <w:rPr>
+            <w:noProof/>
+            <w:webHidden/>
+          </w:rPr>
+          <w:tab/>
+        </w:r>
+        <w:r>
+          <w:rPr>
+            <w:noProof/>
+            <w:webHidden/>
+          </w:rPr>
+          <w:fldChar w:fldCharType="begin"/>
+        </w:r>
+        <w:r>
+          <w:rPr>
+            <w:noProof/>
+            <w:webHidden/>
+          </w:rPr>
+          <w:instrText xml:space="preserve"> PAGEREF _Toc488228048 \h </w:instrText>
+        </w:r>
+        <w:r>
+          <w:rPr>
+            <w:noProof/>
+            <w:webHidden/>
+          </w:rPr>
+        </w:r>
+        <w:r>
+          <w:rPr>
+            <w:noProof/>
+            <w:webHidden/>
+          </w:rPr>
+          <w:fldChar w:fldCharType="separate"/>
+        </w:r>
+        <w:r>
+          <w:rPr>
+            <w:noProof/>
+            <w:webHidden/>
+          </w:rPr>
+          <w:t>10</w:t>
+        </w:r>
+        <w:r>
+          <w:rPr>
+            <w:noProof/>
+            <w:webHidden/>
+          </w:rPr>
+          <w:fldChar w:fldCharType="end"/>
+        </w:r>
+      </w:hyperlink>
+    </w:p>
+    <w:p>
+      <w:pPr>
+        <w:pStyle w:val="TOC2"/>
+        <w:tabs>
+          <w:tab w:val="right" w:leader="dot" w:pos="9350"/>
+        </w:tabs>
+        <w:rPr>
+          <w:rFonts w:eastAsiaTheme="minorEastAsia"/>
+          <w:noProof/>
+        </w:rPr>
+      </w:pPr>
+      <w:hyperlink w:anchor="_Toc488228049" w:history="1">
+        <w:r>
+          <w:rPr>
+            <w:rStyle w:val="Hyperlink"/>
+            <w:noProof/>
+          </w:rPr>
+          <w:t>Exercise</w:t>
+        </w:r>
+        <w:r>
+          <w:rPr>
+            <w:noProof/>
+            <w:webHidden/>
+          </w:rPr>
+          <w:tab/>
+        </w:r>
+        <w:r>
+          <w:rPr>
+            <w:noProof/>
+            <w:webHidden/>
+          </w:rPr>
+          <w:fldChar w:fldCharType="begin"/>
+        </w:r>
+        <w:r>
+          <w:rPr>
+            <w:noProof/>
+            <w:webHidden/>
+          </w:rPr>
+          <w:instrText xml:space="preserve"> PAGEREF _Toc488228049 \h </w:instrText>
+        </w:r>
+        <w:r>
+          <w:rPr>
+            <w:noProof/>
+            <w:webHidden/>
+          </w:rPr>
+        </w:r>
+        <w:r>
+          <w:rPr>
+            <w:noProof/>
+            <w:webHidden/>
+          </w:rPr>
+          <w:fldChar w:fldCharType="separate"/>
+        </w:r>
+        <w:r>
+          <w:rPr>
+            <w:noProof/>
+            <w:webHidden/>
+          </w:rPr>
+          <w:t>10</w:t>
+        </w:r>
+        <w:r>
+          <w:rPr>
+            <w:noProof/>
+            <w:webHidden/>
+          </w:rPr>
+          <w:fldChar w:fldCharType="end"/>
+        </w:r>
+      </w:hyperlink>
+    </w:p>
+    <w:p>
+      <w:pPr>
+        <w:pStyle w:val="TOC2"/>
+        <w:tabs>
+          <w:tab w:val="right" w:leader="dot" w:pos="9350"/>
+        </w:tabs>
+        <w:rPr>
+          <w:rFonts w:eastAsiaTheme="minorEastAsia"/>
+          <w:noProof/>
+        </w:rPr>
+      </w:pPr>
+      <w:hyperlink w:anchor="_Toc488228050" w:history="1">
+        <w:r>
+          <w:rPr>
+            <w:rStyle w:val="Hyperlink"/>
+            <w:noProof/>
+          </w:rPr>
+          <w:t>Day 8: Brilliant Factory</w:t>
+        </w:r>
+        <w:r>
+          <w:rPr>
+            <w:noProof/>
+            <w:webHidden/>
+          </w:rPr>
+          <w:tab/>
+        </w:r>
+        <w:r>
+          <w:rPr>
+            <w:noProof/>
+            <w:webHidden/>
+          </w:rPr>
+          <w:fldChar w:fldCharType="begin"/>
+        </w:r>
+        <w:r>
+          <w:rPr>
+            <w:noProof/>
+            <w:webHidden/>
+          </w:rPr>
+          <w:instrText xml:space="preserve"> PAGEREF _Toc488228050 \h </w:instrText>
+        </w:r>
+        <w:r>
+          <w:rPr>
+            <w:noProof/>
+            <w:webHidden/>
+          </w:rPr>
+        </w:r>
+        <w:r>
+          <w:rPr>
+            <w:noProof/>
+            <w:webHidden/>
+          </w:rPr>
+          <w:fldChar w:fldCharType="separate"/>
+        </w:r>
+        <w:r>
+          <w:rPr>
+            <w:noProof/>
+            <w:webHidden/>
+          </w:rPr>
+          <w:t>11</w:t>
+        </w:r>
+        <w:r>
+          <w:rPr>
+            <w:noProof/>
+            <w:webHidden/>
+          </w:rPr>
+          <w:fldChar w:fldCharType="end"/>
+        </w:r>
+      </w:hyperlink>
+    </w:p>
+    <w:p>
+      <w:pPr>
+        <w:pStyle w:val="TOC3"/>
+        <w:tabs>
+          <w:tab w:val="right" w:leader="dot" w:pos="9350"/>
+        </w:tabs>
+        <w:rPr>
+          <w:rFonts w:eastAsiaTheme="minorEastAsia"/>
+          <w:noProof/>
+        </w:rPr>
+      </w:pPr>
+      <w:hyperlink w:anchor="_Toc488228051" w:history="1">
+        <w:r>
+          <w:rPr>
+            <w:rStyle w:val="Hyperlink"/>
+            <w:noProof/>
+          </w:rPr>
+          <w:t>Learning Objective:</w:t>
+        </w:r>
+        <w:r>
+          <w:rPr>
+            <w:noProof/>
+            <w:webHidden/>
+          </w:rPr>
+          <w:tab/>
+        </w:r>
+        <w:r>
+          <w:rPr>
+            <w:noProof/>
+            <w:webHidden/>
+          </w:rPr>
+          <w:fldChar w:fldCharType="begin"/>
+        </w:r>
+        <w:r>
+          <w:rPr>
+            <w:noProof/>
+            <w:webHidden/>
+          </w:rPr>
+          <w:instrText xml:space="preserve"> PAGEREF _Toc488228051 \h </w:instrText>
+        </w:r>
+        <w:r>
+          <w:rPr>
+            <w:noProof/>
+            <w:webHidden/>
+          </w:rPr>
+        </w:r>
+        <w:r>
+          <w:rPr>
+            <w:noProof/>
+            <w:webHidden/>
+          </w:rPr>
+          <w:fldChar w:fldCharType="separate"/>
+        </w:r>
+        <w:r>
+          <w:rPr>
+            <w:noProof/>
+            <w:webHidden/>
+          </w:rPr>
+          <w:t>11</w:t>
+        </w:r>
+        <w:r>
+          <w:rPr>
+            <w:noProof/>
+            <w:webHidden/>
+          </w:rPr>
+          <w:fldChar w:fldCharType="end"/>
+        </w:r>
+      </w:hyperlink>
+    </w:p>
+    <w:p>
+      <w:pPr>
+        <w:pStyle w:val="TOC3"/>
+        <w:tabs>
+          <w:tab w:val="right" w:leader="dot" w:pos="9350"/>
+        </w:tabs>
+        <w:rPr>
+          <w:rFonts w:eastAsiaTheme="minorEastAsia"/>
+          <w:noProof/>
+        </w:rPr>
+      </w:pPr>
+      <w:hyperlink w:anchor="_Toc488228052" w:history="1">
+        <w:r>
+          <w:rPr>
+            <w:rStyle w:val="Hyperlink"/>
+            <w:smallCaps/>
+            <w:noProof/>
+          </w:rPr>
+          <w:t>Session A: (MORNING) From 0900-1015</w:t>
+        </w:r>
+        <w:r>
+          <w:rPr>
+            <w:noProof/>
+            <w:webHidden/>
+          </w:rPr>
+          <w:tab/>
+        </w:r>
+        <w:r>
+          <w:rPr>
+            <w:noProof/>
+            <w:webHidden/>
+          </w:rPr>
+          <w:fldChar w:fldCharType="begin"/>
+        </w:r>
+        <w:r>
+          <w:rPr>
+            <w:noProof/>
+            <w:webHidden/>
+          </w:rPr>
+          <w:instrText xml:space="preserve"> PAGEREF _Toc488228052 \h </w:instrText>
+        </w:r>
+        <w:r>
+          <w:rPr>
+            <w:noProof/>
+            <w:webHidden/>
+          </w:rPr>
+        </w:r>
+        <w:r>
+          <w:rPr>
+            <w:noProof/>
+            <w:webHidden/>
+          </w:rPr>
+          <w:fldChar w:fldCharType="separate"/>
+        </w:r>
+        <w:r>
+          <w:rPr>
+            <w:noProof/>
+            <w:webHidden/>
+          </w:rPr>
+          <w:t>11</w:t>
+        </w:r>
+        <w:r>
+          <w:rPr>
+            <w:noProof/>
+            <w:webHidden/>
+          </w:rPr>
+          <w:fldChar w:fldCharType="end"/>
+        </w:r>
+      </w:hyperlink>
+    </w:p>
+    <w:p>
+      <w:pPr>
+        <w:pStyle w:val="TOC3"/>
+        <w:tabs>
+          <w:tab w:val="right" w:leader="dot" w:pos="9350"/>
+        </w:tabs>
+        <w:rPr>
+          <w:rFonts w:eastAsiaTheme="minorEastAsia"/>
+          <w:noProof/>
+        </w:rPr>
+      </w:pPr>
+      <w:hyperlink w:anchor="_Toc488228053" w:history="1">
+        <w:r>
+          <w:rPr>
+            <w:rStyle w:val="Hyperlink"/>
+            <w:smallCaps/>
+            <w:noProof/>
+          </w:rPr>
+          <w:t>Session B: (MORNING) From 1030-1200</w:t>
+        </w:r>
+        <w:r>
+          <w:rPr>
+            <w:noProof/>
+            <w:webHidden/>
+          </w:rPr>
+          <w:tab/>
+        </w:r>
+        <w:r>
+          <w:rPr>
+            <w:noProof/>
+            <w:webHidden/>
+          </w:rPr>
+          <w:fldChar w:fldCharType="begin"/>
+        </w:r>
+        <w:r>
+          <w:rPr>
+            <w:noProof/>
+            <w:webHidden/>
+          </w:rPr>
+          <w:instrText xml:space="preserve"> PAGEREF _Toc488228053 \h </w:instrText>
+        </w:r>
+        <w:r>
+          <w:rPr>
+            <w:noProof/>
+            <w:webHidden/>
+          </w:rPr>
+        </w:r>
+        <w:r>
+          <w:rPr>
+            <w:noProof/>
+            <w:webHidden/>
+          </w:rPr>
+          <w:fldChar w:fldCharType="separate"/>
+        </w:r>
+        <w:r>
+          <w:rPr>
+            <w:noProof/>
+            <w:webHidden/>
+          </w:rPr>
+          <w:t>11</w:t>
+        </w:r>
+        <w:r>
+          <w:rPr>
+            <w:noProof/>
+            <w:webHidden/>
+          </w:rPr>
+          <w:fldChar w:fldCharType="end"/>
+        </w:r>
+      </w:hyperlink>
+    </w:p>
+    <w:p>
+      <w:pPr>
+        <w:pStyle w:val="TOC3"/>
+        <w:tabs>
+          <w:tab w:val="right" w:leader="dot" w:pos="9350"/>
+        </w:tabs>
+        <w:rPr>
+          <w:rFonts w:eastAsiaTheme="minorEastAsia"/>
+          <w:noProof/>
+        </w:rPr>
+      </w:pPr>
+      <w:hyperlink w:anchor="_Toc488228054" w:history="1">
+        <w:r>
+          <w:rPr>
+            <w:rStyle w:val="Hyperlink"/>
+            <w:smallCaps/>
+            <w:noProof/>
+          </w:rPr>
+          <w:t>Session C: (Afternoon) From 1330 to 1545</w:t>
+        </w:r>
+        <w:r>
+          <w:rPr>
+            <w:noProof/>
+            <w:webHidden/>
+          </w:rPr>
+          <w:tab/>
+        </w:r>
+        <w:r>
+          <w:rPr>
+            <w:noProof/>
+            <w:webHidden/>
+          </w:rPr>
+          <w:fldChar w:fldCharType="begin"/>
+        </w:r>
+        <w:r>
+          <w:rPr>
+            <w:noProof/>
+            <w:webHidden/>
+          </w:rPr>
+          <w:instrText xml:space="preserve"> PAGEREF _Toc488228054 \h </w:instrText>
+        </w:r>
+        <w:r>
+          <w:rPr>
+            <w:noProof/>
+            <w:webHidden/>
+          </w:rPr>
+        </w:r>
+        <w:r>
+          <w:rPr>
+            <w:noProof/>
+            <w:webHidden/>
+          </w:rPr>
+          <w:fldChar w:fldCharType="separate"/>
+        </w:r>
+        <w:r>
+          <w:rPr>
+            <w:noProof/>
+            <w:webHidden/>
+          </w:rPr>
+          <w:t>11</w:t>
+        </w:r>
+        <w:r>
+          <w:rPr>
+            <w:noProof/>
+            <w:webHidden/>
+          </w:rPr>
+          <w:fldChar w:fldCharType="end"/>
+        </w:r>
+      </w:hyperlink>
+    </w:p>
+    <w:p>
+      <w:pPr>
+        <w:pStyle w:val="TOC3"/>
+        <w:tabs>
+          <w:tab w:val="right" w:leader="dot" w:pos="9350"/>
+        </w:tabs>
+        <w:rPr>
+          <w:rFonts w:eastAsiaTheme="minorEastAsia"/>
+          <w:noProof/>
+        </w:rPr>
+      </w:pPr>
+      <w:hyperlink w:anchor="_Toc488228055" w:history="1">
+        <w:r>
+          <w:rPr>
+            <w:rStyle w:val="Hyperlink"/>
+            <w:smallCaps/>
+            <w:noProof/>
+          </w:rPr>
+          <w:t>Session D: (Afternoon) From 1600 to 1700</w:t>
+        </w:r>
+        <w:r>
+          <w:rPr>
+            <w:noProof/>
+            <w:webHidden/>
+          </w:rPr>
+          <w:tab/>
+        </w:r>
+        <w:r>
+          <w:rPr>
+            <w:noProof/>
+            <w:webHidden/>
+          </w:rPr>
+          <w:fldChar w:fldCharType="begin"/>
+        </w:r>
+        <w:r>
+          <w:rPr>
+            <w:noProof/>
+            <w:webHidden/>
+          </w:rPr>
+          <w:instrText xml:space="preserve"> PAGEREF _Toc488228055 \h </w:instrText>
+        </w:r>
+        <w:r>
+          <w:rPr>
+            <w:noProof/>
+            <w:webHidden/>
+          </w:rPr>
+        </w:r>
+        <w:r>
+          <w:rPr>
+            <w:noProof/>
+            <w:webHidden/>
+          </w:rPr>
+          <w:fldChar w:fldCharType="separate"/>
+        </w:r>
+        <w:r>
+          <w:rPr>
+            <w:noProof/>
+            <w:webHidden/>
+          </w:rPr>
+          <w:t>11</w:t>
+        </w:r>
+        <w:r>
+          <w:rPr>
+            <w:noProof/>
+            <w:webHidden/>
+          </w:rPr>
+          <w:fldChar w:fldCharType="end"/>
+        </w:r>
+      </w:hyperlink>
+    </w:p>
+    <w:p>
+      <w:pPr>
+        <w:pStyle w:val="TOC2"/>
+        <w:tabs>
+          <w:tab w:val="right" w:leader="dot" w:pos="9350"/>
+        </w:tabs>
+        <w:rPr>
+          <w:rFonts w:eastAsiaTheme="minorEastAsia"/>
+          <w:noProof/>
+        </w:rPr>
+      </w:pPr>
+      <w:hyperlink w:anchor="_Toc488228056" w:history="1">
+        <w:r>
+          <w:rPr>
+            <w:rStyle w:val="Hyperlink"/>
+            <w:noProof/>
+          </w:rPr>
+          <w:t>Exercise</w:t>
+        </w:r>
+        <w:r>
+          <w:rPr>
+            <w:noProof/>
+            <w:webHidden/>
+          </w:rPr>
+          <w:tab/>
+        </w:r>
+        <w:r>
+          <w:rPr>
+            <w:noProof/>
+            <w:webHidden/>
+          </w:rPr>
+          <w:fldChar w:fldCharType="begin"/>
+        </w:r>
+        <w:r>
+          <w:rPr>
+            <w:noProof/>
+            <w:webHidden/>
+          </w:rPr>
+          <w:instrText xml:space="preserve"> PAGEREF _Toc488228056 \h </w:instrText>
+        </w:r>
+        <w:r>
+          <w:rPr>
+            <w:noProof/>
+            <w:webHidden/>
+          </w:rPr>
+        </w:r>
+        <w:r>
+          <w:rPr>
+            <w:noProof/>
+            <w:webHidden/>
+          </w:rPr>
+          <w:fldChar w:fldCharType="separate"/>
+        </w:r>
+        <w:r>
+          <w:rPr>
+            <w:noProof/>
+            <w:webHidden/>
+          </w:rPr>
+          <w:t>11</w:t>
+        </w:r>
+        <w:r>
+          <w:rPr>
+            <w:noProof/>
+            <w:webHidden/>
+          </w:rPr>
+          <w:fldChar w:fldCharType="end"/>
+        </w:r>
+      </w:hyperlink>
+    </w:p>
+    <w:p>
+      <w:pPr>
+        <w:pStyle w:val="TOC2"/>
+        <w:tabs>
+          <w:tab w:val="right" w:leader="dot" w:pos="9350"/>
+        </w:tabs>
+        <w:rPr>
+          <w:rFonts w:eastAsiaTheme="minorEastAsia"/>
+          <w:noProof/>
+        </w:rPr>
+      </w:pPr>
+      <w:hyperlink w:anchor="_Toc488228057" w:history="1">
+        <w:r>
+          <w:rPr>
+            <w:rStyle w:val="Hyperlink"/>
+            <w:noProof/>
+          </w:rPr>
+          <w:t>Day 9: Case Studies &amp; Industry Visit</w:t>
+        </w:r>
+        <w:r>
+          <w:rPr>
+            <w:noProof/>
+            <w:webHidden/>
+          </w:rPr>
+          <w:tab/>
+        </w:r>
+        <w:r>
+          <w:rPr>
+            <w:noProof/>
+            <w:webHidden/>
+          </w:rPr>
+          <w:fldChar w:fldCharType="begin"/>
+        </w:r>
+        <w:r>
+          <w:rPr>
+            <w:noProof/>
+            <w:webHidden/>
+          </w:rPr>
+          <w:instrText xml:space="preserve"> PAGEREF _Toc488228057 \h </w:instrText>
+        </w:r>
+        <w:r>
+          <w:rPr>
+            <w:noProof/>
+            <w:webHidden/>
+          </w:rPr>
+        </w:r>
+        <w:r>
+          <w:rPr>
+            <w:noProof/>
+            <w:webHidden/>
+          </w:rPr>
+          <w:fldChar w:fldCharType="separate"/>
+        </w:r>
+        <w:r>
+          <w:rPr>
+            <w:noProof/>
+            <w:webHidden/>
+          </w:rPr>
+          <w:t>12</w:t>
+        </w:r>
+        <w:r>
+          <w:rPr>
+            <w:noProof/>
+            <w:webHidden/>
+          </w:rPr>
+          <w:fldChar w:fldCharType="end"/>
+        </w:r>
+      </w:hyperlink>
+    </w:p>
+    <w:p>
+      <w:pPr>
+        <w:pStyle w:val="TOC3"/>
+        <w:tabs>
+          <w:tab w:val="right" w:leader="dot" w:pos="9350"/>
+        </w:tabs>
+        <w:rPr>
+          <w:rFonts w:eastAsiaTheme="minorEastAsia"/>
+          <w:noProof/>
+        </w:rPr>
+      </w:pPr>
+      <w:hyperlink w:anchor="_Toc488228058" w:history="1">
+        <w:r>
+          <w:rPr>
+            <w:rStyle w:val="Hyperlink"/>
+            <w:noProof/>
+          </w:rPr>
+          <w:t>Learning Objective:</w:t>
+        </w:r>
+        <w:r>
+          <w:rPr>
+            <w:noProof/>
+            <w:webHidden/>
+          </w:rPr>
+          <w:tab/>
+        </w:r>
+        <w:r>
+          <w:rPr>
+            <w:noProof/>
+            <w:webHidden/>
+          </w:rPr>
+          <w:fldChar w:fldCharType="begin"/>
+        </w:r>
+        <w:r>
+          <w:rPr>
+            <w:noProof/>
+            <w:webHidden/>
+          </w:rPr>
+          <w:instrText xml:space="preserve"> PAGEREF _Toc488228058 \h </w:instrText>
+        </w:r>
+        <w:r>
+          <w:rPr>
+            <w:noProof/>
+            <w:webHidden/>
+          </w:rPr>
+        </w:r>
+        <w:r>
+          <w:rPr>
+            <w:noProof/>
+            <w:webHidden/>
+          </w:rPr>
+          <w:fldChar w:fldCharType="separate"/>
+        </w:r>
+        <w:r>
+          <w:rPr>
+            <w:noProof/>
+            <w:webHidden/>
+          </w:rPr>
+          <w:t>12</w:t>
+        </w:r>
+        <w:r>
+          <w:rPr>
+            <w:noProof/>
+            <w:webHidden/>
+          </w:rPr>
+          <w:fldChar w:fldCharType="end"/>
+        </w:r>
+      </w:hyperlink>
+    </w:p>
+    <w:p>
+      <w:pPr>
+        <w:pStyle w:val="TOC3"/>
+        <w:tabs>
+          <w:tab w:val="right" w:leader="dot" w:pos="9350"/>
+        </w:tabs>
+        <w:rPr>
+          <w:rFonts w:eastAsiaTheme="minorEastAsia"/>
+          <w:noProof/>
+        </w:rPr>
+      </w:pPr>
+      <w:hyperlink w:anchor="_Toc488228059" w:history="1">
+        <w:r>
+          <w:rPr>
+            <w:rStyle w:val="Hyperlink"/>
+            <w:smallCaps/>
+            <w:noProof/>
+          </w:rPr>
+          <w:t>Session A: (MORNING) From 0900-1015</w:t>
+        </w:r>
+        <w:r>
+          <w:rPr>
+            <w:noProof/>
+            <w:webHidden/>
+          </w:rPr>
+          <w:tab/>
+        </w:r>
+        <w:r>
+          <w:rPr>
+            <w:noProof/>
+            <w:webHidden/>
+          </w:rPr>
+          <w:fldChar w:fldCharType="begin"/>
+        </w:r>
+        <w:r>
+          <w:rPr>
+            <w:noProof/>
+            <w:webHidden/>
+          </w:rPr>
+          <w:instrText xml:space="preserve"> PAGEREF _Toc488228059 \h </w:instrText>
+        </w:r>
+        <w:r>
+          <w:rPr>
+            <w:noProof/>
+            <w:webHidden/>
+          </w:rPr>
+        </w:r>
+        <w:r>
+          <w:rPr>
+            <w:noProof/>
+            <w:webHidden/>
+          </w:rPr>
+          <w:fldChar w:fldCharType="separate"/>
+        </w:r>
+        <w:r>
+          <w:rPr>
+            <w:noProof/>
+            <w:webHidden/>
+          </w:rPr>
+          <w:t>12</w:t>
+        </w:r>
+        <w:r>
+          <w:rPr>
+            <w:noProof/>
+            <w:webHidden/>
+          </w:rPr>
+          <w:fldChar w:fldCharType="end"/>
+        </w:r>
+      </w:hyperlink>
+    </w:p>
+    <w:p>
+      <w:pPr>
+        <w:pStyle w:val="TOC3"/>
+        <w:tabs>
+          <w:tab w:val="right" w:leader="dot" w:pos="9350"/>
+        </w:tabs>
+        <w:rPr>
+          <w:rFonts w:eastAsiaTheme="minorEastAsia"/>
+          <w:noProof/>
+        </w:rPr>
+      </w:pPr>
+      <w:hyperlink w:anchor="_Toc488228060" w:history="1">
+        <w:r>
+          <w:rPr>
+            <w:rStyle w:val="Hyperlink"/>
+            <w:smallCaps/>
+            <w:noProof/>
+          </w:rPr>
+          <w:t>Session B: (MORNING) From 1030-1200</w:t>
+        </w:r>
+        <w:r>
+          <w:rPr>
+            <w:noProof/>
+            <w:webHidden/>
+          </w:rPr>
+          <w:tab/>
+        </w:r>
+        <w:r>
+          <w:rPr>
+            <w:noProof/>
+            <w:webHidden/>
+          </w:rPr>
+          <w:fldChar w:fldCharType="begin"/>
+        </w:r>
+        <w:r>
+          <w:rPr>
+            <w:noProof/>
+            <w:webHidden/>
+          </w:rPr>
+          <w:instrText xml:space="preserve"> PAGEREF _Toc488228060 \h </w:instrText>
+        </w:r>
+        <w:r>
+          <w:rPr>
+            <w:noProof/>
+            <w:webHidden/>
+          </w:rPr>
+        </w:r>
+        <w:r>
+          <w:rPr>
+            <w:noProof/>
+            <w:webHidden/>
+          </w:rPr>
+          <w:fldChar w:fldCharType="separate"/>
+        </w:r>
+        <w:r>
+          <w:rPr>
+            <w:noProof/>
+            <w:webHidden/>
+          </w:rPr>
+          <w:t>12</w:t>
+        </w:r>
+        <w:r>
+          <w:rPr>
+            <w:noProof/>
+            <w:webHidden/>
+          </w:rPr>
+          <w:fldChar w:fldCharType="end"/>
+        </w:r>
+      </w:hyperlink>
+    </w:p>
+    <w:p>
+      <w:pPr>
+        <w:pStyle w:val="TOC3"/>
+        <w:tabs>
+          <w:tab w:val="right" w:leader="dot" w:pos="9350"/>
+        </w:tabs>
+        <w:rPr>
+          <w:rFonts w:eastAsiaTheme="minorEastAsia"/>
+          <w:noProof/>
+        </w:rPr>
+      </w:pPr>
+      <w:hyperlink w:anchor="_Toc488228061" w:history="1">
+        <w:r>
+          <w:rPr>
+            <w:rStyle w:val="Hyperlink"/>
+            <w:smallCaps/>
+            <w:noProof/>
+          </w:rPr>
+          <w:t>Session: (Afternoon) From 1330 to 1700 – Factory Visit</w:t>
+        </w:r>
+        <w:r>
+          <w:rPr>
+            <w:noProof/>
+            <w:webHidden/>
+          </w:rPr>
+          <w:tab/>
+        </w:r>
+        <w:r>
+          <w:rPr>
+            <w:noProof/>
+            <w:webHidden/>
+          </w:rPr>
+          <w:fldChar w:fldCharType="begin"/>
+        </w:r>
+        <w:r>
+          <w:rPr>
+            <w:noProof/>
+            <w:webHidden/>
+          </w:rPr>
+          <w:instrText xml:space="preserve"> PAGEREF _Toc488228061 \h </w:instrText>
+        </w:r>
+        <w:r>
+          <w:rPr>
+            <w:noProof/>
+            <w:webHidden/>
+          </w:rPr>
+        </w:r>
+        <w:r>
+          <w:rPr>
+            <w:noProof/>
+            <w:webHidden/>
+          </w:rPr>
+          <w:fldChar w:fldCharType="separate"/>
+        </w:r>
+        <w:r>
+          <w:rPr>
+            <w:noProof/>
+            <w:webHidden/>
+          </w:rPr>
+          <w:t>12</w:t>
+        </w:r>
+        <w:r>
+          <w:rPr>
+            <w:noProof/>
+            <w:webHidden/>
+          </w:rPr>
+          <w:fldChar w:fldCharType="end"/>
+        </w:r>
+      </w:hyperlink>
+    </w:p>
+    <w:p>
+      <w:r>
+        <w:lastRenderedPageBreak/>
+        <w:fldChar w:fldCharType="end"/>
+      </w:r>
+    </w:p>
     <w:p>
       <w:r>
         <w:br w:type="page"/>
@@ -1929,7 +4276,7 @@
       <w:pPr>
         <w:pStyle w:val="Heading2"/>
       </w:pPr>
-      <w:bookmarkStart w:id="0" w:name="_Toc488010601"/>
+      <w:bookmarkStart w:id="0" w:name="_Toc488228001"/>
       <w:r>
         <w:lastRenderedPageBreak/>
         <w:t>Day 1</w:t>
@@ -1943,7 +4290,7 @@
       <w:pPr>
         <w:pStyle w:val="Heading3"/>
       </w:pPr>
-      <w:bookmarkStart w:id="1" w:name="_Toc488010602"/>
+      <w:bookmarkStart w:id="1" w:name="_Toc488228002"/>
       <w:r>
         <w:t>Learning Objective:</w:t>
       </w:r>
@@ -2001,54 +4348,219 @@
       </w:r>
     </w:p>
     <w:p>
+      <w:pPr>
+        <w:rPr>
+          <w:rStyle w:val="Heading2Char"/>
+          <w:rFonts w:asciiTheme="minorHAnsi" w:eastAsiaTheme="minorHAnsi" w:hAnsiTheme="minorHAnsi" w:cstheme="minorBidi"/>
+          <w:b w:val="0"/>
+          <w:bCs w:val="0"/>
+          <w:color w:val="auto"/>
+          <w:sz w:val="22"/>
+          <w:szCs w:val="22"/>
+        </w:rPr>
+      </w:pPr>
       <w:r>
         <w:t>Facebook Graph “Reverse Engineering”</w:t>
       </w:r>
     </w:p>
     <w:p>
       <w:pPr>
+        <w:pStyle w:val="Heading3"/>
+        <w:rPr>
+          <w:rStyle w:val="SubtleReference"/>
+        </w:rPr>
+      </w:pPr>
+      <w:bookmarkStart w:id="2" w:name="_Toc488228003"/>
+      <w:r>
+        <w:rPr>
+          <w:rStyle w:val="SubtleReference"/>
+        </w:rPr>
+        <w:t xml:space="preserve">Session </w:t>
+      </w:r>
+      <w:r>
+        <w:rPr>
+          <w:rStyle w:val="SubtleReference"/>
+        </w:rPr>
+        <w:t>A</w:t>
+      </w:r>
+      <w:r>
+        <w:rPr>
+          <w:rStyle w:val="SubtleReference"/>
+        </w:rPr>
+        <w:t>: (</w:t>
+      </w:r>
+      <w:r>
+        <w:rPr>
+          <w:rStyle w:val="SubtleReference"/>
+        </w:rPr>
+        <w:t>MORNING</w:t>
+      </w:r>
+      <w:r>
+        <w:rPr>
+          <w:rStyle w:val="SubtleReference"/>
+        </w:rPr>
+        <w:t xml:space="preserve">) From </w:t>
+      </w:r>
+      <w:r>
+        <w:rPr>
+          <w:rStyle w:val="SubtleReference"/>
+        </w:rPr>
+        <w:t>0900-1015</w:t>
+      </w:r>
+      <w:bookmarkEnd w:id="2"/>
+    </w:p>
+    <w:p>
+      <w:pPr>
+        <w:rPr>
+          <w:rStyle w:val="SubtleReference"/>
+        </w:rPr>
+      </w:pPr>
+    </w:p>
+    <w:p>
+      <w:pPr>
+        <w:pStyle w:val="Heading3"/>
+        <w:rPr>
+          <w:rStyle w:val="SubtleReference"/>
+        </w:rPr>
+      </w:pPr>
+      <w:bookmarkStart w:id="3" w:name="_Toc488228004"/>
+      <w:r>
+        <w:rPr>
+          <w:rStyle w:val="SubtleReference"/>
+        </w:rPr>
+        <w:t xml:space="preserve">Session </w:t>
+      </w:r>
+      <w:r>
+        <w:rPr>
+          <w:rStyle w:val="SubtleReference"/>
+        </w:rPr>
+        <w:t>B</w:t>
+      </w:r>
+      <w:r>
+        <w:rPr>
+          <w:rStyle w:val="SubtleReference"/>
+        </w:rPr>
+        <w:t>: (</w:t>
+      </w:r>
+      <w:r>
+        <w:rPr>
+          <w:rStyle w:val="SubtleReference"/>
+        </w:rPr>
+        <w:t>MORNING) From 1030-1200</w:t>
+      </w:r>
+      <w:bookmarkEnd w:id="3"/>
+    </w:p>
+    <w:p>
+      <w:pPr>
+        <w:rPr>
+          <w:rStyle w:val="SubtleReference"/>
+        </w:rPr>
+      </w:pPr>
+    </w:p>
+    <w:p>
+      <w:pPr>
+        <w:pStyle w:val="Heading3"/>
+        <w:rPr>
+          <w:rStyle w:val="SubtleReference"/>
+        </w:rPr>
+      </w:pPr>
+      <w:bookmarkStart w:id="4" w:name="_Toc488228005"/>
+      <w:r>
+        <w:rPr>
+          <w:rStyle w:val="SubtleReference"/>
+        </w:rPr>
+        <w:t>Session C: (Afternoon) From 1330 to 1545</w:t>
+      </w:r>
+      <w:bookmarkEnd w:id="4"/>
+    </w:p>
+    <w:p/>
+    <w:p>
+      <w:pPr>
+        <w:rPr>
+          <w:rStyle w:val="SubtleReference"/>
+          <w:smallCaps w:val="0"/>
+          <w:color w:val="auto"/>
+          <w:u w:val="none"/>
+        </w:rPr>
+      </w:pPr>
+      <w:r>
+        <w:t>File opening and reading a text file.</w:t>
+      </w:r>
+      <w:r>
+        <w:t xml:space="preserve"> </w:t>
+      </w:r>
+      <w:proofErr w:type="gramStart"/>
+      <w:r>
+        <w:t>Also covering how to read from a Webpage.</w:t>
+      </w:r>
+      <w:proofErr w:type="gramEnd"/>
+    </w:p>
+    <w:p>
+      <w:pPr>
+        <w:pStyle w:val="Heading3"/>
+        <w:rPr>
+          <w:rStyle w:val="SubtleReference"/>
+        </w:rPr>
+      </w:pPr>
+      <w:bookmarkStart w:id="5" w:name="_Toc488228006"/>
+      <w:r>
+        <w:rPr>
+          <w:rStyle w:val="SubtleReference"/>
+        </w:rPr>
+        <w:t xml:space="preserve">Session </w:t>
+      </w:r>
+      <w:r>
+        <w:rPr>
+          <w:rStyle w:val="SubtleReference"/>
+        </w:rPr>
+        <w:t>D</w:t>
+      </w:r>
+      <w:r>
+        <w:rPr>
+          <w:rStyle w:val="SubtleReference"/>
+        </w:rPr>
+        <w:t xml:space="preserve">: (Afternoon) From </w:t>
+      </w:r>
+      <w:r>
+        <w:rPr>
+          <w:rStyle w:val="SubtleReference"/>
+        </w:rPr>
+        <w:t>1600 to 1700</w:t>
+      </w:r>
+      <w:bookmarkEnd w:id="5"/>
+    </w:p>
+    <w:p/>
+    <w:p>
+      <w:pPr>
+        <w:pStyle w:val="Heading2"/>
         <w:rPr>
           <w:rStyle w:val="Heading2Char"/>
-        </w:rPr>
-      </w:pPr>
-    </w:p>
-    <w:p>
-      <w:pPr>
+          <w:b/>
+          <w:bCs/>
+        </w:rPr>
+      </w:pPr>
+    </w:p>
+    <w:p>
+      <w:pPr>
+        <w:pStyle w:val="Heading3"/>
         <w:rPr>
           <w:rStyle w:val="Heading2Char"/>
         </w:rPr>
       </w:pPr>
-      <w:bookmarkStart w:id="2" w:name="_GoBack"/>
-      <w:bookmarkEnd w:id="2"/>
-    </w:p>
-    <w:p>
-      <w:pPr>
+      <w:bookmarkStart w:id="6" w:name="_Toc488228007"/>
+      <w:r>
         <w:rPr>
           <w:rStyle w:val="Heading2Char"/>
         </w:rPr>
-      </w:pPr>
-    </w:p>
-    <w:p>
-      <w:pPr>
-        <w:pStyle w:val="Heading3"/>
+        <w:t>Exercise</w:t>
+      </w:r>
+      <w:r>
         <w:rPr>
           <w:rStyle w:val="Heading2Char"/>
         </w:rPr>
-      </w:pPr>
-      <w:bookmarkStart w:id="3" w:name="_Toc488010603"/>
-      <w:r>
-        <w:rPr>
-          <w:rStyle w:val="Heading2Char"/>
-        </w:rPr>
-        <w:t>Exercise</w:t>
-      </w:r>
-      <w:r>
-        <w:rPr>
-          <w:rStyle w:val="Heading2Char"/>
-        </w:rPr>
         <w:t xml:space="preserve"> for day 1</w:t>
       </w:r>
-      <w:bookmarkEnd w:id="3"/>
+      <w:bookmarkEnd w:id="6"/>
     </w:p>
     <w:p>
       <w:pPr>
@@ -2061,6 +4573,9 @@
       <w:r>
         <w:t>Student is given a piece of text</w:t>
       </w:r>
+      <w:r>
+        <w:t xml:space="preserve"> (as a file)</w:t>
+      </w:r>
     </w:p>
     <w:p>
       <w:pPr>
@@ -2071,7 +4586,13 @@
         </w:numPr>
       </w:pPr>
       <w:r>
-        <w:t>Learns to manipulate the text using different python techniques…</w:t>
+        <w:t>Students Learn</w:t>
+      </w:r>
+      <w:r>
+        <w:t xml:space="preserve"> to manipulate the text using different python technique</w:t>
+      </w:r>
+      <w:r>
+        <w:t>s that we covered in class today</w:t>
       </w:r>
     </w:p>
     <w:p/>
@@ -2091,6 +4612,7 @@
         <w:rPr>
           <w:rStyle w:val="Heading2Char"/>
         </w:rPr>
+        <w:lastRenderedPageBreak/>
         <w:br w:type="page"/>
       </w:r>
     </w:p>
@@ -2106,7 +4628,7 @@
       <w:pPr>
         <w:pStyle w:val="Heading1"/>
       </w:pPr>
-      <w:bookmarkStart w:id="4" w:name="_Toc488010604"/>
+      <w:bookmarkStart w:id="7" w:name="_Toc488228008"/>
       <w:r>
         <w:rPr>
           <w:rStyle w:val="Heading2Char"/>
@@ -2119,17 +4641,211 @@
       <w:r>
         <w:t xml:space="preserve"> More About Python</w:t>
       </w:r>
-      <w:bookmarkEnd w:id="4"/>
+      <w:bookmarkEnd w:id="7"/>
     </w:p>
     <w:p>
       <w:pPr>
         <w:pStyle w:val="Heading3"/>
       </w:pPr>
-      <w:bookmarkStart w:id="5" w:name="_Toc488010605"/>
+      <w:bookmarkStart w:id="8" w:name="_Toc488228009"/>
       <w:r>
         <w:t>Learning Objective:</w:t>
       </w:r>
-      <w:bookmarkEnd w:id="5"/>
+      <w:bookmarkEnd w:id="8"/>
+    </w:p>
+    <w:p/>
+    <w:p>
+      <w:pPr>
+        <w:pStyle w:val="Heading3"/>
+        <w:rPr>
+          <w:rStyle w:val="SubtleReference"/>
+        </w:rPr>
+      </w:pPr>
+      <w:bookmarkStart w:id="9" w:name="_Toc488228010"/>
+      <w:r>
+        <w:rPr>
+          <w:rStyle w:val="SubtleReference"/>
+        </w:rPr>
+        <w:t xml:space="preserve">Session </w:t>
+      </w:r>
+      <w:r>
+        <w:rPr>
+          <w:rStyle w:val="SubtleReference"/>
+        </w:rPr>
+        <w:t>A</w:t>
+      </w:r>
+      <w:r>
+        <w:rPr>
+          <w:rStyle w:val="SubtleReference"/>
+        </w:rPr>
+        <w:t>: (</w:t>
+      </w:r>
+      <w:r>
+        <w:rPr>
+          <w:rStyle w:val="SubtleReference"/>
+        </w:rPr>
+        <w:t>MORNING</w:t>
+      </w:r>
+      <w:r>
+        <w:rPr>
+          <w:rStyle w:val="SubtleReference"/>
+        </w:rPr>
+        <w:t xml:space="preserve">) From </w:t>
+      </w:r>
+      <w:r>
+        <w:rPr>
+          <w:rStyle w:val="SubtleReference"/>
+        </w:rPr>
+        <w:t>0900-1015</w:t>
+      </w:r>
+      <w:bookmarkEnd w:id="9"/>
+    </w:p>
+    <w:p>
+      <w:pPr>
+        <w:rPr>
+          <w:rStyle w:val="SubtleReference"/>
+        </w:rPr>
+      </w:pPr>
+    </w:p>
+    <w:p>
+      <w:pPr>
+        <w:pStyle w:val="Heading3"/>
+        <w:rPr>
+          <w:rStyle w:val="SubtleReference"/>
+        </w:rPr>
+      </w:pPr>
+      <w:bookmarkStart w:id="10" w:name="_Toc488228011"/>
+      <w:r>
+        <w:rPr>
+          <w:rStyle w:val="SubtleReference"/>
+        </w:rPr>
+        <w:t xml:space="preserve">Session </w:t>
+      </w:r>
+      <w:r>
+        <w:rPr>
+          <w:rStyle w:val="SubtleReference"/>
+        </w:rPr>
+        <w:t>B</w:t>
+      </w:r>
+      <w:r>
+        <w:rPr>
+          <w:rStyle w:val="SubtleReference"/>
+        </w:rPr>
+        <w:t>: (</w:t>
+      </w:r>
+      <w:r>
+        <w:rPr>
+          <w:rStyle w:val="SubtleReference"/>
+        </w:rPr>
+        <w:t>MORNING) From 1030-1200</w:t>
+      </w:r>
+      <w:bookmarkEnd w:id="10"/>
+    </w:p>
+    <w:p>
+      <w:pPr>
+        <w:rPr>
+          <w:rStyle w:val="SubtleReference"/>
+        </w:rPr>
+      </w:pPr>
+    </w:p>
+    <w:p>
+      <w:pPr>
+        <w:pStyle w:val="ListParagraph"/>
+        <w:numPr>
+          <w:ilvl w:val="0"/>
+          <w:numId w:val="12"/>
+        </w:numPr>
+      </w:pPr>
+      <w:r>
+        <w:t>Build on lists, by learning about List Comprehensions, Filtered List Comprehensions</w:t>
+      </w:r>
+    </w:p>
+    <w:p>
+      <w:pPr>
+        <w:pStyle w:val="ListParagraph"/>
+        <w:numPr>
+          <w:ilvl w:val="0"/>
+          <w:numId w:val="12"/>
+        </w:numPr>
+        <w:rPr>
+          <w:rStyle w:val="SubtleReference"/>
+          <w:smallCaps w:val="0"/>
+          <w:color w:val="auto"/>
+          <w:u w:val="none"/>
+        </w:rPr>
+      </w:pPr>
+    </w:p>
+    <w:p>
+      <w:pPr>
+        <w:pStyle w:val="Heading3"/>
+        <w:rPr>
+          <w:rStyle w:val="SubtleReference"/>
+        </w:rPr>
+      </w:pPr>
+      <w:bookmarkStart w:id="11" w:name="_Toc488228012"/>
+      <w:r>
+        <w:rPr>
+          <w:rStyle w:val="SubtleReference"/>
+        </w:rPr>
+        <w:t>Session C: (Afternoon) From 1330 to 1545</w:t>
+      </w:r>
+      <w:bookmarkEnd w:id="11"/>
+    </w:p>
+    <w:p/>
+    <w:p>
+      <w:pPr>
+        <w:pStyle w:val="ListParagraph"/>
+        <w:numPr>
+          <w:ilvl w:val="0"/>
+          <w:numId w:val="12"/>
+        </w:numPr>
+      </w:pPr>
+      <w:r>
+        <w:t>Students think about what is “wrong” with each visualization that is presented to them…</w:t>
+      </w:r>
+    </w:p>
+    <w:p>
+      <w:pPr>
+        <w:rPr>
+          <w:rStyle w:val="SubtleReference"/>
+        </w:rPr>
+      </w:pPr>
+      <w:bookmarkStart w:id="12" w:name="_GoBack"/>
+      <w:bookmarkEnd w:id="12"/>
+    </w:p>
+    <w:p>
+      <w:pPr>
+        <w:pStyle w:val="Heading3"/>
+        <w:rPr>
+          <w:rStyle w:val="SubtleReference"/>
+        </w:rPr>
+      </w:pPr>
+      <w:bookmarkStart w:id="13" w:name="_Toc488228013"/>
+      <w:r>
+        <w:rPr>
+          <w:rStyle w:val="SubtleReference"/>
+        </w:rPr>
+        <w:t xml:space="preserve">Session </w:t>
+      </w:r>
+      <w:r>
+        <w:rPr>
+          <w:rStyle w:val="SubtleReference"/>
+        </w:rPr>
+        <w:t>D</w:t>
+      </w:r>
+      <w:r>
+        <w:rPr>
+          <w:rStyle w:val="SubtleReference"/>
+        </w:rPr>
+        <w:t xml:space="preserve">: (Afternoon) From </w:t>
+      </w:r>
+      <w:r>
+        <w:rPr>
+          <w:rStyle w:val="SubtleReference"/>
+        </w:rPr>
+        <w:t>1600 to 1700</w:t>
+      </w:r>
+      <w:bookmarkEnd w:id="13"/>
     </w:p>
     <w:p/>
     <w:p/>
@@ -2139,7 +4855,7 @@
           <w:rStyle w:val="Heading2Char"/>
         </w:rPr>
       </w:pPr>
-      <w:bookmarkStart w:id="6" w:name="_Toc488010606"/>
+      <w:bookmarkStart w:id="14" w:name="_Toc488228014"/>
       <w:r>
         <w:rPr>
           <w:rStyle w:val="Heading2Char"/>
@@ -2152,7 +4868,7 @@
         </w:rPr>
         <w:t xml:space="preserve"> for Day 2</w:t>
       </w:r>
-      <w:bookmarkEnd w:id="6"/>
+      <w:bookmarkEnd w:id="14"/>
     </w:p>
     <w:p>
       <w:pPr>
@@ -2209,7 +4925,7 @@
       <w:pPr>
         <w:pStyle w:val="Heading2"/>
       </w:pPr>
-      <w:bookmarkStart w:id="7" w:name="_Toc488010607"/>
+      <w:bookmarkStart w:id="15" w:name="_Toc488228015"/>
       <w:r>
         <w:lastRenderedPageBreak/>
         <w:t>Day 3</w:t>
@@ -2217,7 +4933,7 @@
       <w:r>
         <w:t xml:space="preserve"> – Big Data</w:t>
       </w:r>
-      <w:bookmarkEnd w:id="7"/>
+      <w:bookmarkEnd w:id="15"/>
       <w:r>
         <w:t xml:space="preserve"> </w:t>
       </w:r>
@@ -2226,11 +4942,11 @@
       <w:pPr>
         <w:pStyle w:val="Heading3"/>
       </w:pPr>
-      <w:bookmarkStart w:id="8" w:name="_Toc488010608"/>
+      <w:bookmarkStart w:id="16" w:name="_Toc488228016"/>
       <w:r>
         <w:t>Learning Objective:</w:t>
       </w:r>
-      <w:bookmarkEnd w:id="8"/>
+      <w:bookmarkEnd w:id="16"/>
     </w:p>
     <w:p>
       <w:pPr>
@@ -2268,22 +4984,167 @@
         <w:t>Pandas – an important package for Time Series analysis</w:t>
       </w:r>
     </w:p>
-    <w:p>
-      <w:pPr>
-        <w:pStyle w:val="ListParagraph"/>
-        <w:numPr>
-          <w:ilvl w:val="0"/>
-          <w:numId w:val="4"/>
-        </w:numPr>
-      </w:pPr>
-    </w:p>
+    <w:p/>
+    <w:p>
+      <w:pPr>
+        <w:pStyle w:val="Heading3"/>
+        <w:rPr>
+          <w:rStyle w:val="SubtleReference"/>
+        </w:rPr>
+      </w:pPr>
+      <w:bookmarkStart w:id="17" w:name="_Toc488228017"/>
+      <w:r>
+        <w:rPr>
+          <w:rStyle w:val="SubtleReference"/>
+        </w:rPr>
+        <w:t xml:space="preserve">Session </w:t>
+      </w:r>
+      <w:r>
+        <w:rPr>
+          <w:rStyle w:val="SubtleReference"/>
+        </w:rPr>
+        <w:t>A</w:t>
+      </w:r>
+      <w:r>
+        <w:rPr>
+          <w:rStyle w:val="SubtleReference"/>
+        </w:rPr>
+        <w:t>: (</w:t>
+      </w:r>
+      <w:r>
+        <w:rPr>
+          <w:rStyle w:val="SubtleReference"/>
+        </w:rPr>
+        <w:t>MORNING</w:t>
+      </w:r>
+      <w:r>
+        <w:rPr>
+          <w:rStyle w:val="SubtleReference"/>
+        </w:rPr>
+        <w:t xml:space="preserve">) From </w:t>
+      </w:r>
+      <w:r>
+        <w:rPr>
+          <w:rStyle w:val="SubtleReference"/>
+        </w:rPr>
+        <w:t>0900-1015</w:t>
+      </w:r>
+      <w:bookmarkEnd w:id="17"/>
+    </w:p>
+    <w:p>
+      <w:pPr>
+        <w:rPr>
+          <w:rStyle w:val="SubtleReference"/>
+        </w:rPr>
+      </w:pPr>
+    </w:p>
+    <w:p>
+      <w:pPr>
+        <w:pStyle w:val="Heading3"/>
+        <w:rPr>
+          <w:rStyle w:val="SubtleReference"/>
+        </w:rPr>
+      </w:pPr>
+      <w:bookmarkStart w:id="18" w:name="_Toc488228018"/>
+      <w:r>
+        <w:rPr>
+          <w:rStyle w:val="SubtleReference"/>
+        </w:rPr>
+        <w:t xml:space="preserve">Session </w:t>
+      </w:r>
+      <w:r>
+        <w:rPr>
+          <w:rStyle w:val="SubtleReference"/>
+        </w:rPr>
+        <w:t>B</w:t>
+      </w:r>
+      <w:r>
+        <w:rPr>
+          <w:rStyle w:val="SubtleReference"/>
+        </w:rPr>
+        <w:t>: (</w:t>
+      </w:r>
+      <w:r>
+        <w:rPr>
+          <w:rStyle w:val="SubtleReference"/>
+        </w:rPr>
+        <w:t>MORNING) From 1030-1200</w:t>
+      </w:r>
+      <w:bookmarkEnd w:id="18"/>
+    </w:p>
+    <w:p>
+      <w:pPr>
+        <w:rPr>
+          <w:rStyle w:val="SubtleReference"/>
+        </w:rPr>
+      </w:pPr>
+    </w:p>
+    <w:p>
+      <w:pPr>
+        <w:pStyle w:val="Heading3"/>
+        <w:rPr>
+          <w:rStyle w:val="SubtleReference"/>
+        </w:rPr>
+      </w:pPr>
+      <w:bookmarkStart w:id="19" w:name="_Toc488228019"/>
+      <w:r>
+        <w:rPr>
+          <w:rStyle w:val="SubtleReference"/>
+        </w:rPr>
+        <w:t>Session C: (Afternoon) From 1330 to 1545</w:t>
+      </w:r>
+      <w:bookmarkEnd w:id="19"/>
+    </w:p>
+    <w:p>
+      <w:pPr>
+        <w:rPr>
+          <w:rStyle w:val="SubtleReference"/>
+        </w:rPr>
+      </w:pPr>
+    </w:p>
+    <w:p>
+      <w:pPr>
+        <w:pStyle w:val="Heading3"/>
+        <w:rPr>
+          <w:rStyle w:val="SubtleReference"/>
+        </w:rPr>
+      </w:pPr>
+      <w:bookmarkStart w:id="20" w:name="_Toc488228020"/>
+      <w:r>
+        <w:rPr>
+          <w:rStyle w:val="SubtleReference"/>
+        </w:rPr>
+        <w:t xml:space="preserve">Session </w:t>
+      </w:r>
+      <w:r>
+        <w:rPr>
+          <w:rStyle w:val="SubtleReference"/>
+        </w:rPr>
+        <w:t>D</w:t>
+      </w:r>
+      <w:r>
+        <w:rPr>
+          <w:rStyle w:val="SubtleReference"/>
+        </w:rPr>
+        <w:t xml:space="preserve">: (Afternoon) From </w:t>
+      </w:r>
+      <w:r>
+        <w:rPr>
+          <w:rStyle w:val="SubtleReference"/>
+        </w:rPr>
+        <w:t>1600 to 1700</w:t>
+      </w:r>
+      <w:bookmarkEnd w:id="20"/>
+    </w:p>
+    <w:p/>
+    <w:p/>
     <w:p>
       <w:pPr>
         <w:rPr>
           <w:rStyle w:val="Heading2Char"/>
         </w:rPr>
       </w:pPr>
-      <w:bookmarkStart w:id="9" w:name="_Toc488010609"/>
+      <w:bookmarkStart w:id="21" w:name="_Toc488228021"/>
       <w:r>
         <w:rPr>
           <w:rStyle w:val="Heading2Char"/>
@@ -2296,7 +5157,7 @@
         </w:rPr>
         <w:t xml:space="preserve"> for Day 3:</w:t>
       </w:r>
-      <w:bookmarkEnd w:id="9"/>
+      <w:bookmarkEnd w:id="21"/>
     </w:p>
     <w:p>
       <w:r>
@@ -2325,7 +5186,7 @@
       <w:pPr>
         <w:pStyle w:val="Heading2"/>
       </w:pPr>
-      <w:bookmarkStart w:id="10" w:name="_Toc488010610"/>
+      <w:bookmarkStart w:id="22" w:name="_Toc488228022"/>
       <w:r>
         <w:rPr>
           <w:rStyle w:val="Heading2Char"/>
@@ -2339,13 +5200,13 @@
       <w:r>
         <w:t xml:space="preserve"> Big Data – Machine Learning Overview</w:t>
       </w:r>
-      <w:bookmarkEnd w:id="10"/>
+      <w:bookmarkEnd w:id="22"/>
     </w:p>
     <w:p>
       <w:pPr>
         <w:pStyle w:val="Heading3"/>
       </w:pPr>
-      <w:bookmarkStart w:id="11" w:name="_Toc488010611"/>
+      <w:bookmarkStart w:id="23" w:name="_Toc488228023"/>
       <w:r>
         <w:t>Learning Objective</w:t>
       </w:r>
@@ -2355,7 +5216,7 @@
       <w:r>
         <w:t>:</w:t>
       </w:r>
-      <w:bookmarkEnd w:id="11"/>
+      <w:bookmarkEnd w:id="23"/>
     </w:p>
     <w:p>
       <w:pPr>
@@ -2393,22 +5254,166 @@
         <w:t>How does a computer “learn?”</w:t>
       </w:r>
     </w:p>
-    <w:p>
-      <w:pPr>
-        <w:pStyle w:val="ListParagraph"/>
-        <w:numPr>
-          <w:ilvl w:val="0"/>
-          <w:numId w:val="5"/>
-        </w:numPr>
-      </w:pPr>
-    </w:p>
+    <w:p/>
+    <w:p>
+      <w:pPr>
+        <w:pStyle w:val="Heading3"/>
+        <w:rPr>
+          <w:rStyle w:val="SubtleReference"/>
+        </w:rPr>
+      </w:pPr>
+      <w:bookmarkStart w:id="24" w:name="_Toc488228024"/>
+      <w:r>
+        <w:rPr>
+          <w:rStyle w:val="SubtleReference"/>
+        </w:rPr>
+        <w:t xml:space="preserve">Session </w:t>
+      </w:r>
+      <w:r>
+        <w:rPr>
+          <w:rStyle w:val="SubtleReference"/>
+        </w:rPr>
+        <w:t>A</w:t>
+      </w:r>
+      <w:r>
+        <w:rPr>
+          <w:rStyle w:val="SubtleReference"/>
+        </w:rPr>
+        <w:t>: (</w:t>
+      </w:r>
+      <w:r>
+        <w:rPr>
+          <w:rStyle w:val="SubtleReference"/>
+        </w:rPr>
+        <w:t>MORNING</w:t>
+      </w:r>
+      <w:r>
+        <w:rPr>
+          <w:rStyle w:val="SubtleReference"/>
+        </w:rPr>
+        <w:t xml:space="preserve">) From </w:t>
+      </w:r>
+      <w:r>
+        <w:rPr>
+          <w:rStyle w:val="SubtleReference"/>
+        </w:rPr>
+        <w:t>0900-1015</w:t>
+      </w:r>
+      <w:bookmarkEnd w:id="24"/>
+    </w:p>
+    <w:p>
+      <w:pPr>
+        <w:rPr>
+          <w:rStyle w:val="SubtleReference"/>
+        </w:rPr>
+      </w:pPr>
+    </w:p>
+    <w:p>
+      <w:pPr>
+        <w:pStyle w:val="Heading3"/>
+        <w:rPr>
+          <w:rStyle w:val="SubtleReference"/>
+        </w:rPr>
+      </w:pPr>
+      <w:bookmarkStart w:id="25" w:name="_Toc488228025"/>
+      <w:r>
+        <w:rPr>
+          <w:rStyle w:val="SubtleReference"/>
+        </w:rPr>
+        <w:t xml:space="preserve">Session </w:t>
+      </w:r>
+      <w:r>
+        <w:rPr>
+          <w:rStyle w:val="SubtleReference"/>
+        </w:rPr>
+        <w:t>B</w:t>
+      </w:r>
+      <w:r>
+        <w:rPr>
+          <w:rStyle w:val="SubtleReference"/>
+        </w:rPr>
+        <w:t>: (</w:t>
+      </w:r>
+      <w:r>
+        <w:rPr>
+          <w:rStyle w:val="SubtleReference"/>
+        </w:rPr>
+        <w:t>MORNING) From 1030-1200</w:t>
+      </w:r>
+      <w:bookmarkEnd w:id="25"/>
+    </w:p>
+    <w:p>
+      <w:pPr>
+        <w:rPr>
+          <w:rStyle w:val="SubtleReference"/>
+        </w:rPr>
+      </w:pPr>
+    </w:p>
+    <w:p>
+      <w:pPr>
+        <w:pStyle w:val="Heading3"/>
+        <w:rPr>
+          <w:rStyle w:val="SubtleReference"/>
+        </w:rPr>
+      </w:pPr>
+      <w:bookmarkStart w:id="26" w:name="_Toc488228026"/>
+      <w:r>
+        <w:rPr>
+          <w:rStyle w:val="SubtleReference"/>
+        </w:rPr>
+        <w:t>Session C: (Afternoon) From 1330 to 1545</w:t>
+      </w:r>
+      <w:bookmarkEnd w:id="26"/>
+    </w:p>
+    <w:p>
+      <w:pPr>
+        <w:rPr>
+          <w:rStyle w:val="SubtleReference"/>
+        </w:rPr>
+      </w:pPr>
+    </w:p>
+    <w:p>
+      <w:pPr>
+        <w:pStyle w:val="Heading3"/>
+        <w:rPr>
+          <w:rStyle w:val="SubtleReference"/>
+        </w:rPr>
+      </w:pPr>
+      <w:bookmarkStart w:id="27" w:name="_Toc488228027"/>
+      <w:r>
+        <w:rPr>
+          <w:rStyle w:val="SubtleReference"/>
+        </w:rPr>
+        <w:t xml:space="preserve">Session </w:t>
+      </w:r>
+      <w:r>
+        <w:rPr>
+          <w:rStyle w:val="SubtleReference"/>
+        </w:rPr>
+        <w:t>D</w:t>
+      </w:r>
+      <w:r>
+        <w:rPr>
+          <w:rStyle w:val="SubtleReference"/>
+        </w:rPr>
+        <w:t xml:space="preserve">: (Afternoon) From </w:t>
+      </w:r>
+      <w:r>
+        <w:rPr>
+          <w:rStyle w:val="SubtleReference"/>
+        </w:rPr>
+        <w:t>1600 to 1700</w:t>
+      </w:r>
+      <w:bookmarkEnd w:id="27"/>
+    </w:p>
+    <w:p/>
     <w:p>
       <w:pPr>
         <w:rPr>
           <w:rStyle w:val="Heading2Char"/>
         </w:rPr>
       </w:pPr>
-      <w:bookmarkStart w:id="12" w:name="_Toc488010612"/>
+      <w:bookmarkStart w:id="28" w:name="_Toc488228028"/>
       <w:r>
         <w:rPr>
           <w:rStyle w:val="Heading2Char"/>
@@ -2421,7 +5426,7 @@
         </w:rPr>
         <w:t xml:space="preserve"> for Day 4</w:t>
       </w:r>
-      <w:bookmarkEnd w:id="12"/>
+      <w:bookmarkEnd w:id="28"/>
     </w:p>
     <w:p>
       <w:pPr>
@@ -2454,7 +5459,7 @@
       <w:pPr>
         <w:pStyle w:val="Heading2"/>
       </w:pPr>
-      <w:bookmarkStart w:id="13" w:name="_Toc488010613"/>
+      <w:bookmarkStart w:id="29" w:name="_Toc488228029"/>
       <w:r>
         <w:lastRenderedPageBreak/>
         <w:t>Day 5</w:t>
@@ -2462,13 +5467,13 @@
       <w:r>
         <w:t>: Intro to Cloud Computing</w:t>
       </w:r>
-      <w:bookmarkEnd w:id="13"/>
+      <w:bookmarkEnd w:id="29"/>
     </w:p>
     <w:p>
       <w:pPr>
         <w:pStyle w:val="Heading3"/>
       </w:pPr>
-      <w:bookmarkStart w:id="14" w:name="_Toc488010614"/>
+      <w:bookmarkStart w:id="30" w:name="_Toc488228030"/>
       <w:r>
         <w:t>Learning Objective</w:t>
       </w:r>
@@ -2478,7 +5483,7 @@
       <w:r>
         <w:t>:</w:t>
       </w:r>
-      <w:bookmarkEnd w:id="14"/>
+      <w:bookmarkEnd w:id="30"/>
     </w:p>
     <w:p>
       <w:pPr>
@@ -2547,14 +5552,166 @@
     </w:p>
     <w:p/>
     <w:p>
-      <w:bookmarkStart w:id="15" w:name="_Toc488010615"/>
+      <w:pPr>
+        <w:pStyle w:val="Heading3"/>
+        <w:rPr>
+          <w:rStyle w:val="SubtleReference"/>
+        </w:rPr>
+      </w:pPr>
+      <w:bookmarkStart w:id="31" w:name="_Toc488228031"/>
+      <w:r>
+        <w:rPr>
+          <w:rStyle w:val="SubtleReference"/>
+        </w:rPr>
+        <w:t xml:space="preserve">Session </w:t>
+      </w:r>
+      <w:r>
+        <w:rPr>
+          <w:rStyle w:val="SubtleReference"/>
+        </w:rPr>
+        <w:t>A</w:t>
+      </w:r>
+      <w:r>
+        <w:rPr>
+          <w:rStyle w:val="SubtleReference"/>
+        </w:rPr>
+        <w:t>: (</w:t>
+      </w:r>
+      <w:r>
+        <w:rPr>
+          <w:rStyle w:val="SubtleReference"/>
+        </w:rPr>
+        <w:t>MORNING</w:t>
+      </w:r>
+      <w:r>
+        <w:rPr>
+          <w:rStyle w:val="SubtleReference"/>
+        </w:rPr>
+        <w:t xml:space="preserve">) From </w:t>
+      </w:r>
+      <w:r>
+        <w:rPr>
+          <w:rStyle w:val="SubtleReference"/>
+        </w:rPr>
+        <w:t>0900-1015</w:t>
+      </w:r>
+      <w:bookmarkEnd w:id="31"/>
+    </w:p>
+    <w:p>
+      <w:pPr>
+        <w:rPr>
+          <w:rStyle w:val="SubtleReference"/>
+        </w:rPr>
+      </w:pPr>
+    </w:p>
+    <w:p>
+      <w:pPr>
+        <w:pStyle w:val="Heading3"/>
+        <w:rPr>
+          <w:rStyle w:val="SubtleReference"/>
+        </w:rPr>
+      </w:pPr>
+      <w:bookmarkStart w:id="32" w:name="_Toc488228032"/>
+      <w:r>
+        <w:rPr>
+          <w:rStyle w:val="SubtleReference"/>
+        </w:rPr>
+        <w:t xml:space="preserve">Session </w:t>
+      </w:r>
+      <w:r>
+        <w:rPr>
+          <w:rStyle w:val="SubtleReference"/>
+        </w:rPr>
+        <w:t>B</w:t>
+      </w:r>
+      <w:r>
+        <w:rPr>
+          <w:rStyle w:val="SubtleReference"/>
+        </w:rPr>
+        <w:t>: (</w:t>
+      </w:r>
+      <w:r>
+        <w:rPr>
+          <w:rStyle w:val="SubtleReference"/>
+        </w:rPr>
+        <w:t>MORNING) From 1030-1200</w:t>
+      </w:r>
+      <w:bookmarkEnd w:id="32"/>
+    </w:p>
+    <w:p>
+      <w:pPr>
+        <w:rPr>
+          <w:rStyle w:val="SubtleReference"/>
+        </w:rPr>
+      </w:pPr>
+    </w:p>
+    <w:p>
+      <w:pPr>
+        <w:pStyle w:val="Heading3"/>
+        <w:rPr>
+          <w:rStyle w:val="SubtleReference"/>
+        </w:rPr>
+      </w:pPr>
+      <w:bookmarkStart w:id="33" w:name="_Toc488228033"/>
+      <w:r>
+        <w:rPr>
+          <w:rStyle w:val="SubtleReference"/>
+        </w:rPr>
+        <w:t>Session C: (Afternoon) From 1330 to 1545</w:t>
+      </w:r>
+      <w:bookmarkEnd w:id="33"/>
+    </w:p>
+    <w:p>
+      <w:pPr>
+        <w:rPr>
+          <w:rStyle w:val="SubtleReference"/>
+        </w:rPr>
+      </w:pPr>
+    </w:p>
+    <w:p>
+      <w:pPr>
+        <w:pStyle w:val="Heading3"/>
+        <w:rPr>
+          <w:rStyle w:val="SubtleReference"/>
+        </w:rPr>
+      </w:pPr>
+      <w:bookmarkStart w:id="34" w:name="_Toc488228034"/>
+      <w:r>
+        <w:rPr>
+          <w:rStyle w:val="SubtleReference"/>
+        </w:rPr>
+        <w:t xml:space="preserve">Session </w:t>
+      </w:r>
+      <w:r>
+        <w:rPr>
+          <w:rStyle w:val="SubtleReference"/>
+        </w:rPr>
+        <w:t>D</w:t>
+      </w:r>
+      <w:r>
+        <w:rPr>
+          <w:rStyle w:val="SubtleReference"/>
+        </w:rPr>
+        <w:t xml:space="preserve">: (Afternoon) From </w:t>
+      </w:r>
+      <w:r>
+        <w:rPr>
+          <w:rStyle w:val="SubtleReference"/>
+        </w:rPr>
+        <w:t>1600 to 1700</w:t>
+      </w:r>
+      <w:bookmarkEnd w:id="34"/>
+    </w:p>
+    <w:p/>
+    <w:p>
+      <w:bookmarkStart w:id="35" w:name="_Toc488228035"/>
       <w:r>
         <w:rPr>
           <w:rStyle w:val="Heading2Char"/>
         </w:rPr>
         <w:t>Exercise</w:t>
       </w:r>
-      <w:bookmarkEnd w:id="15"/>
+      <w:bookmarkEnd w:id="35"/>
     </w:p>
     <w:p>
       <w:pPr>
@@ -2575,7 +5732,7 @@
       <w:pPr>
         <w:pStyle w:val="Heading2"/>
       </w:pPr>
-      <w:bookmarkStart w:id="16" w:name="_Toc488010616"/>
+      <w:bookmarkStart w:id="36" w:name="_Toc488228036"/>
       <w:r>
         <w:lastRenderedPageBreak/>
         <w:t>Day 6</w:t>
@@ -2583,13 +5740,13 @@
       <w:r>
         <w:t>: Internet of Things</w:t>
       </w:r>
-      <w:bookmarkEnd w:id="16"/>
+      <w:bookmarkEnd w:id="36"/>
     </w:p>
     <w:p>
       <w:pPr>
         <w:pStyle w:val="Heading3"/>
       </w:pPr>
-      <w:bookmarkStart w:id="17" w:name="_Toc488010617"/>
+      <w:bookmarkStart w:id="37" w:name="_Toc488228037"/>
       <w:r>
         <w:t>Learning Objective</w:t>
       </w:r>
@@ -2599,26 +5756,176 @@
       <w:r>
         <w:t>:</w:t>
       </w:r>
-      <w:bookmarkEnd w:id="17"/>
+      <w:bookmarkEnd w:id="37"/>
     </w:p>
     <w:p/>
     <w:p/>
+    <w:p>
+      <w:pPr>
+        <w:pStyle w:val="Heading3"/>
+        <w:rPr>
+          <w:rStyle w:val="SubtleReference"/>
+        </w:rPr>
+      </w:pPr>
+      <w:bookmarkStart w:id="38" w:name="_Toc488228038"/>
+      <w:r>
+        <w:rPr>
+          <w:rStyle w:val="SubtleReference"/>
+        </w:rPr>
+        <w:t xml:space="preserve">Session </w:t>
+      </w:r>
+      <w:r>
+        <w:rPr>
+          <w:rStyle w:val="SubtleReference"/>
+        </w:rPr>
+        <w:t>A</w:t>
+      </w:r>
+      <w:r>
+        <w:rPr>
+          <w:rStyle w:val="SubtleReference"/>
+        </w:rPr>
+        <w:t>: (</w:t>
+      </w:r>
+      <w:r>
+        <w:rPr>
+          <w:rStyle w:val="SubtleReference"/>
+        </w:rPr>
+        <w:t>MORNING</w:t>
+      </w:r>
+      <w:r>
+        <w:rPr>
+          <w:rStyle w:val="SubtleReference"/>
+        </w:rPr>
+        <w:t xml:space="preserve">) From </w:t>
+      </w:r>
+      <w:r>
+        <w:rPr>
+          <w:rStyle w:val="SubtleReference"/>
+        </w:rPr>
+        <w:t>0900-1015</w:t>
+      </w:r>
+      <w:bookmarkEnd w:id="38"/>
+    </w:p>
+    <w:p>
+      <w:pPr>
+        <w:rPr>
+          <w:rStyle w:val="SubtleReference"/>
+        </w:rPr>
+      </w:pPr>
+    </w:p>
+    <w:p>
+      <w:pPr>
+        <w:pStyle w:val="Heading3"/>
+        <w:rPr>
+          <w:rStyle w:val="SubtleReference"/>
+        </w:rPr>
+      </w:pPr>
+      <w:bookmarkStart w:id="39" w:name="_Toc488228039"/>
+      <w:r>
+        <w:rPr>
+          <w:rStyle w:val="SubtleReference"/>
+        </w:rPr>
+        <w:t xml:space="preserve">Session </w:t>
+      </w:r>
+      <w:r>
+        <w:rPr>
+          <w:rStyle w:val="SubtleReference"/>
+        </w:rPr>
+        <w:t>B</w:t>
+      </w:r>
+      <w:r>
+        <w:rPr>
+          <w:rStyle w:val="SubtleReference"/>
+        </w:rPr>
+        <w:t>: (</w:t>
+      </w:r>
+      <w:r>
+        <w:rPr>
+          <w:rStyle w:val="SubtleReference"/>
+        </w:rPr>
+        <w:t>MORNING) From 1030-1200</w:t>
+      </w:r>
+      <w:bookmarkEnd w:id="39"/>
+    </w:p>
+    <w:p>
+      <w:pPr>
+        <w:rPr>
+          <w:rStyle w:val="SubtleReference"/>
+        </w:rPr>
+      </w:pPr>
+    </w:p>
+    <w:p>
+      <w:pPr>
+        <w:pStyle w:val="Heading3"/>
+        <w:rPr>
+          <w:rStyle w:val="SubtleReference"/>
+        </w:rPr>
+      </w:pPr>
+      <w:bookmarkStart w:id="40" w:name="_Toc488228040"/>
+      <w:r>
+        <w:rPr>
+          <w:rStyle w:val="SubtleReference"/>
+        </w:rPr>
+        <w:t>Session C: (Afternoon) From 1330 to 1545</w:t>
+      </w:r>
+      <w:bookmarkEnd w:id="40"/>
+    </w:p>
+    <w:p>
+      <w:pPr>
+        <w:rPr>
+          <w:rStyle w:val="SubtleReference"/>
+        </w:rPr>
+      </w:pPr>
+    </w:p>
+    <w:p>
+      <w:pPr>
+        <w:pStyle w:val="Heading3"/>
+        <w:rPr>
+          <w:rStyle w:val="SubtleReference"/>
+        </w:rPr>
+      </w:pPr>
+      <w:bookmarkStart w:id="41" w:name="_Toc488228041"/>
+      <w:r>
+        <w:rPr>
+          <w:rStyle w:val="SubtleReference"/>
+        </w:rPr>
+        <w:t xml:space="preserve">Session </w:t>
+      </w:r>
+      <w:r>
+        <w:rPr>
+          <w:rStyle w:val="SubtleReference"/>
+        </w:rPr>
+        <w:t>D</w:t>
+      </w:r>
+      <w:r>
+        <w:rPr>
+          <w:rStyle w:val="SubtleReference"/>
+        </w:rPr>
+        <w:t xml:space="preserve">: (Afternoon) From </w:t>
+      </w:r>
+      <w:r>
+        <w:rPr>
+          <w:rStyle w:val="SubtleReference"/>
+        </w:rPr>
+        <w:t>1600 to 1700</w:t>
+      </w:r>
+      <w:bookmarkEnd w:id="41"/>
+    </w:p>
     <w:p/>
-    <w:p/>
     <w:p>
       <w:pPr>
         <w:rPr>
           <w:rStyle w:val="Heading2Char"/>
         </w:rPr>
       </w:pPr>
-      <w:bookmarkStart w:id="18" w:name="_Toc488010618"/>
+      <w:bookmarkStart w:id="42" w:name="_Toc488228042"/>
       <w:r>
         <w:rPr>
           <w:rStyle w:val="Heading2Char"/>
         </w:rPr>
         <w:t>Exercise</w:t>
       </w:r>
-      <w:bookmarkEnd w:id="18"/>
+      <w:bookmarkEnd w:id="42"/>
     </w:p>
     <w:p>
       <w:pPr>
@@ -2656,7 +5963,7 @@
       <w:pPr>
         <w:pStyle w:val="Heading2"/>
       </w:pPr>
-      <w:bookmarkStart w:id="19" w:name="_Toc488010619"/>
+      <w:bookmarkStart w:id="43" w:name="_Toc488228043"/>
       <w:r>
         <w:lastRenderedPageBreak/>
         <w:t>Day 7</w:t>
@@ -2664,7 +5971,7 @@
       <w:r>
         <w:t>: Digital Twin &amp; Simulation</w:t>
       </w:r>
-      <w:bookmarkEnd w:id="19"/>
+      <w:bookmarkEnd w:id="43"/>
       <w:r>
         <w:t xml:space="preserve"> </w:t>
       </w:r>
@@ -2673,22 +5980,174 @@
       <w:pPr>
         <w:pStyle w:val="Heading3"/>
       </w:pPr>
-      <w:bookmarkStart w:id="20" w:name="_Toc488010620"/>
+      <w:bookmarkStart w:id="44" w:name="_Toc488228044"/>
       <w:r>
         <w:t>Learning Objective:</w:t>
       </w:r>
-      <w:bookmarkEnd w:id="20"/>
+      <w:bookmarkEnd w:id="44"/>
     </w:p>
     <w:p/>
     <w:p>
-      <w:bookmarkStart w:id="21" w:name="_Toc488010621"/>
+      <w:pPr>
+        <w:pStyle w:val="Heading3"/>
+        <w:rPr>
+          <w:rStyle w:val="SubtleReference"/>
+        </w:rPr>
+      </w:pPr>
+      <w:bookmarkStart w:id="45" w:name="_Toc488228045"/>
+      <w:r>
+        <w:rPr>
+          <w:rStyle w:val="SubtleReference"/>
+        </w:rPr>
+        <w:t xml:space="preserve">Session </w:t>
+      </w:r>
+      <w:r>
+        <w:rPr>
+          <w:rStyle w:val="SubtleReference"/>
+        </w:rPr>
+        <w:t>A</w:t>
+      </w:r>
+      <w:r>
+        <w:rPr>
+          <w:rStyle w:val="SubtleReference"/>
+        </w:rPr>
+        <w:t>: (</w:t>
+      </w:r>
+      <w:r>
+        <w:rPr>
+          <w:rStyle w:val="SubtleReference"/>
+        </w:rPr>
+        <w:t>MORNING</w:t>
+      </w:r>
+      <w:r>
+        <w:rPr>
+          <w:rStyle w:val="SubtleReference"/>
+        </w:rPr>
+        <w:t xml:space="preserve">) From </w:t>
+      </w:r>
+      <w:r>
+        <w:rPr>
+          <w:rStyle w:val="SubtleReference"/>
+        </w:rPr>
+        <w:t>0900-1015</w:t>
+      </w:r>
+      <w:bookmarkEnd w:id="45"/>
+    </w:p>
+    <w:p>
+      <w:pPr>
+        <w:rPr>
+          <w:rStyle w:val="SubtleReference"/>
+        </w:rPr>
+      </w:pPr>
+    </w:p>
+    <w:p>
+      <w:pPr>
+        <w:pStyle w:val="Heading3"/>
+        <w:rPr>
+          <w:rStyle w:val="SubtleReference"/>
+        </w:rPr>
+      </w:pPr>
+      <w:bookmarkStart w:id="46" w:name="_Toc488228046"/>
+      <w:r>
+        <w:rPr>
+          <w:rStyle w:val="SubtleReference"/>
+        </w:rPr>
+        <w:t xml:space="preserve">Session </w:t>
+      </w:r>
+      <w:r>
+        <w:rPr>
+          <w:rStyle w:val="SubtleReference"/>
+        </w:rPr>
+        <w:t>B</w:t>
+      </w:r>
+      <w:r>
+        <w:rPr>
+          <w:rStyle w:val="SubtleReference"/>
+        </w:rPr>
+        <w:t>: (</w:t>
+      </w:r>
+      <w:r>
+        <w:rPr>
+          <w:rStyle w:val="SubtleReference"/>
+        </w:rPr>
+        <w:t>MORNING) From 1030-1200</w:t>
+      </w:r>
+      <w:bookmarkEnd w:id="46"/>
+    </w:p>
+    <w:p>
+      <w:pPr>
+        <w:rPr>
+          <w:rStyle w:val="SubtleReference"/>
+        </w:rPr>
+      </w:pPr>
+    </w:p>
+    <w:p>
+      <w:pPr>
+        <w:pStyle w:val="Heading3"/>
+        <w:rPr>
+          <w:rStyle w:val="SubtleReference"/>
+        </w:rPr>
+      </w:pPr>
+      <w:bookmarkStart w:id="47" w:name="_Toc488228047"/>
+      <w:r>
+        <w:rPr>
+          <w:rStyle w:val="SubtleReference"/>
+        </w:rPr>
+        <w:t>Session C: (Afternoon) From 1330 to 1545</w:t>
+      </w:r>
+      <w:bookmarkEnd w:id="47"/>
+    </w:p>
+    <w:p>
+      <w:pPr>
+        <w:rPr>
+          <w:rStyle w:val="SubtleReference"/>
+        </w:rPr>
+      </w:pPr>
+    </w:p>
+    <w:p>
+      <w:pPr>
+        <w:pStyle w:val="Heading3"/>
+        <w:rPr>
+          <w:rStyle w:val="SubtleReference"/>
+        </w:rPr>
+      </w:pPr>
+      <w:bookmarkStart w:id="48" w:name="_Toc488228048"/>
+      <w:r>
+        <w:rPr>
+          <w:rStyle w:val="SubtleReference"/>
+        </w:rPr>
+        <w:t xml:space="preserve">Session </w:t>
+      </w:r>
+      <w:r>
+        <w:rPr>
+          <w:rStyle w:val="SubtleReference"/>
+        </w:rPr>
+        <w:t>D</w:t>
+      </w:r>
+      <w:r>
+        <w:rPr>
+          <w:rStyle w:val="SubtleReference"/>
+        </w:rPr>
+        <w:t xml:space="preserve">: (Afternoon) From </w:t>
+      </w:r>
+      <w:r>
+        <w:rPr>
+          <w:rStyle w:val="SubtleReference"/>
+        </w:rPr>
+        <w:t>1600 to 1700</w:t>
+      </w:r>
+      <w:bookmarkEnd w:id="48"/>
+    </w:p>
+    <w:p/>
+    <w:p>
+      <w:bookmarkStart w:id="49" w:name="_Toc488228049"/>
       <w:r>
         <w:rPr>
           <w:rStyle w:val="Heading2Char"/>
         </w:rPr>
         <w:t>Exercise</w:t>
       </w:r>
-      <w:bookmarkEnd w:id="21"/>
+      <w:bookmarkEnd w:id="49"/>
       <w:r>
         <w:t xml:space="preserve"> </w:t>
       </w:r>
@@ -2704,7 +6163,7 @@
       <w:pPr>
         <w:pStyle w:val="Heading2"/>
       </w:pPr>
-      <w:bookmarkStart w:id="22" w:name="_Toc488010622"/>
+      <w:bookmarkStart w:id="50" w:name="_Toc488228050"/>
       <w:r>
         <w:lastRenderedPageBreak/>
         <w:t>Day 8</w:t>
@@ -2712,29 +6171,213 @@
       <w:r>
         <w:t>: Brilliant Factory</w:t>
       </w:r>
-      <w:bookmarkEnd w:id="22"/>
+      <w:bookmarkEnd w:id="50"/>
     </w:p>
     <w:p>
       <w:pPr>
         <w:pStyle w:val="Heading3"/>
       </w:pPr>
-      <w:bookmarkStart w:id="23" w:name="_Toc488010623"/>
+      <w:bookmarkStart w:id="51" w:name="_Toc488228051"/>
       <w:r>
         <w:t>Learning Objective:</w:t>
       </w:r>
-      <w:bookmarkEnd w:id="23"/>
+      <w:bookmarkEnd w:id="51"/>
+    </w:p>
+    <w:p/>
+    <w:p>
+      <w:pPr>
+        <w:pStyle w:val="Heading3"/>
+        <w:rPr>
+          <w:rStyle w:val="SubtleReference"/>
+        </w:rPr>
+      </w:pPr>
+      <w:bookmarkStart w:id="52" w:name="_Toc488228052"/>
+      <w:r>
+        <w:rPr>
+          <w:rStyle w:val="SubtleReference"/>
+        </w:rPr>
+        <w:t xml:space="preserve">Session </w:t>
+      </w:r>
+      <w:r>
+        <w:rPr>
+          <w:rStyle w:val="SubtleReference"/>
+        </w:rPr>
+        <w:t>A</w:t>
+      </w:r>
+      <w:r>
+        <w:rPr>
+          <w:rStyle w:val="SubtleReference"/>
+        </w:rPr>
+        <w:t>: (</w:t>
+      </w:r>
+      <w:r>
+        <w:rPr>
+          <w:rStyle w:val="SubtleReference"/>
+        </w:rPr>
+        <w:t>MORNING</w:t>
+      </w:r>
+      <w:r>
+        <w:rPr>
+          <w:rStyle w:val="SubtleReference"/>
+        </w:rPr>
+        <w:t xml:space="preserve">) From </w:t>
+      </w:r>
+      <w:r>
+        <w:rPr>
+          <w:rStyle w:val="SubtleReference"/>
+        </w:rPr>
+        <w:t>0900-1015</w:t>
+      </w:r>
+      <w:bookmarkEnd w:id="52"/>
+    </w:p>
+    <w:p>
+      <w:pPr>
+        <w:rPr>
+          <w:rStyle w:val="SubtleReference"/>
+        </w:rPr>
+      </w:pPr>
+    </w:p>
+    <w:p>
+      <w:pPr>
+        <w:pStyle w:val="Heading3"/>
+        <w:rPr>
+          <w:rStyle w:val="SubtleReference"/>
+        </w:rPr>
+      </w:pPr>
+      <w:bookmarkStart w:id="53" w:name="_Toc488228053"/>
+      <w:r>
+        <w:rPr>
+          <w:rStyle w:val="SubtleReference"/>
+        </w:rPr>
+        <w:t xml:space="preserve">Session </w:t>
+      </w:r>
+      <w:r>
+        <w:rPr>
+          <w:rStyle w:val="SubtleReference"/>
+        </w:rPr>
+        <w:t>B</w:t>
+      </w:r>
+      <w:r>
+        <w:rPr>
+          <w:rStyle w:val="SubtleReference"/>
+        </w:rPr>
+        <w:t>: (</w:t>
+      </w:r>
+      <w:r>
+        <w:rPr>
+          <w:rStyle w:val="SubtleReference"/>
+        </w:rPr>
+        <w:t>MORNING) From 1030-1200</w:t>
+      </w:r>
+      <w:bookmarkEnd w:id="53"/>
+    </w:p>
+    <w:p>
+      <w:pPr>
+        <w:rPr>
+          <w:rStyle w:val="SubtleReference"/>
+        </w:rPr>
+      </w:pPr>
+    </w:p>
+    <w:p>
+      <w:pPr>
+        <w:pStyle w:val="Heading3"/>
+        <w:rPr>
+          <w:rStyle w:val="SubtleReference"/>
+        </w:rPr>
+      </w:pPr>
+      <w:bookmarkStart w:id="54" w:name="_Toc488228054"/>
+      <w:r>
+        <w:rPr>
+          <w:rStyle w:val="SubtleReference"/>
+        </w:rPr>
+        <w:t>Session C: (Afternoon) From 1330 to 1545</w:t>
+      </w:r>
+      <w:bookmarkEnd w:id="54"/>
+    </w:p>
+    <w:p>
+      <w:pPr>
+        <w:rPr>
+          <w:rStyle w:val="SubtleReference"/>
+        </w:rPr>
+      </w:pPr>
+    </w:p>
+    <w:p>
+      <w:pPr>
+        <w:pStyle w:val="Heading3"/>
+        <w:rPr>
+          <w:rStyle w:val="SubtleReference"/>
+        </w:rPr>
+      </w:pPr>
+      <w:bookmarkStart w:id="55" w:name="_Toc488228055"/>
+      <w:r>
+        <w:rPr>
+          <w:rStyle w:val="SubtleReference"/>
+        </w:rPr>
+        <w:t xml:space="preserve">Session </w:t>
+      </w:r>
+      <w:r>
+        <w:rPr>
+          <w:rStyle w:val="SubtleReference"/>
+        </w:rPr>
+        <w:t>D</w:t>
+      </w:r>
+      <w:r>
+        <w:rPr>
+          <w:rStyle w:val="SubtleReference"/>
+        </w:rPr>
+        <w:t xml:space="preserve">: (Afternoon) From </w:t>
+      </w:r>
+      <w:r>
+        <w:rPr>
+          <w:rStyle w:val="SubtleReference"/>
+        </w:rPr>
+        <w:t>1600 to 1700</w:t>
+      </w:r>
+      <w:bookmarkEnd w:id="55"/>
     </w:p>
     <w:p/>
     <w:p/>
     <w:p>
-      <w:bookmarkStart w:id="24" w:name="_Toc488010624"/>
+      <w:r>
+        <w:t>Reading assignments:</w:t>
+      </w:r>
+    </w:p>
+    <w:p>
+      <w:pPr>
+        <w:pStyle w:val="ListParagraph"/>
+        <w:numPr>
+          <w:ilvl w:val="0"/>
+          <w:numId w:val="14"/>
+        </w:numPr>
+      </w:pPr>
+      <w:hyperlink r:id="rId7" w:history="1">
+        <w:r>
+          <w:rPr>
+            <w:rStyle w:val="Hyperlink"/>
+          </w:rPr>
+          <w:t>https://www.engadget.com/2017/07/18/google-glass-is-officially-back-with-a-clearer-vision</w:t>
+        </w:r>
+      </w:hyperlink>
+    </w:p>
+    <w:p>
+      <w:pPr>
+        <w:pStyle w:val="ListParagraph"/>
+        <w:numPr>
+          <w:ilvl w:val="0"/>
+          <w:numId w:val="14"/>
+        </w:numPr>
+      </w:pPr>
+    </w:p>
+    <w:p/>
+    <w:p>
+      <w:bookmarkStart w:id="56" w:name="_Toc488228056"/>
       <w:r>
         <w:rPr>
           <w:rStyle w:val="Heading2Char"/>
         </w:rPr>
         <w:t>Exercise</w:t>
       </w:r>
-      <w:bookmarkEnd w:id="24"/>
+      <w:bookmarkEnd w:id="56"/>
     </w:p>
     <w:p>
       <w:pPr>
@@ -2755,7 +6398,7 @@
       <w:pPr>
         <w:pStyle w:val="Heading2"/>
       </w:pPr>
-      <w:bookmarkStart w:id="25" w:name="_Toc488010625"/>
+      <w:bookmarkStart w:id="57" w:name="_Toc488228057"/>
       <w:r>
         <w:lastRenderedPageBreak/>
         <w:t>Day 9</w:t>
@@ -2763,30 +6406,144 @@
       <w:r>
         <w:t>: Case Studies &amp; Industry Visit</w:t>
       </w:r>
-      <w:bookmarkEnd w:id="25"/>
+      <w:bookmarkEnd w:id="57"/>
     </w:p>
     <w:p>
       <w:pPr>
         <w:pStyle w:val="Heading3"/>
       </w:pPr>
-      <w:bookmarkStart w:id="26" w:name="_Toc488010626"/>
+      <w:bookmarkStart w:id="58" w:name="_Toc488228058"/>
       <w:r>
         <w:t>Learning Objective:</w:t>
       </w:r>
-      <w:bookmarkEnd w:id="26"/>
+      <w:bookmarkEnd w:id="58"/>
+    </w:p>
+    <w:p/>
+    <w:p>
+      <w:pPr>
+        <w:pStyle w:val="Heading3"/>
+        <w:rPr>
+          <w:rStyle w:val="SubtleReference"/>
+        </w:rPr>
+      </w:pPr>
+      <w:bookmarkStart w:id="59" w:name="_Toc488228059"/>
+      <w:r>
+        <w:rPr>
+          <w:rStyle w:val="SubtleReference"/>
+        </w:rPr>
+        <w:t xml:space="preserve">Session </w:t>
+      </w:r>
+      <w:r>
+        <w:rPr>
+          <w:rStyle w:val="SubtleReference"/>
+        </w:rPr>
+        <w:t>A</w:t>
+      </w:r>
+      <w:r>
+        <w:rPr>
+          <w:rStyle w:val="SubtleReference"/>
+        </w:rPr>
+        <w:t>: (</w:t>
+      </w:r>
+      <w:r>
+        <w:rPr>
+          <w:rStyle w:val="SubtleReference"/>
+        </w:rPr>
+        <w:t>MORNING</w:t>
+      </w:r>
+      <w:r>
+        <w:rPr>
+          <w:rStyle w:val="SubtleReference"/>
+        </w:rPr>
+        <w:t xml:space="preserve">) From </w:t>
+      </w:r>
+      <w:r>
+        <w:rPr>
+          <w:rStyle w:val="SubtleReference"/>
+        </w:rPr>
+        <w:t>0900-1015</w:t>
+      </w:r>
+      <w:bookmarkEnd w:id="59"/>
+    </w:p>
+    <w:p>
+      <w:pPr>
+        <w:rPr>
+          <w:rStyle w:val="SubtleReference"/>
+        </w:rPr>
+      </w:pPr>
+    </w:p>
+    <w:p>
+      <w:pPr>
+        <w:pStyle w:val="Heading3"/>
+        <w:rPr>
+          <w:rStyle w:val="SubtleReference"/>
+        </w:rPr>
+      </w:pPr>
+      <w:bookmarkStart w:id="60" w:name="_Toc488228060"/>
+      <w:r>
+        <w:rPr>
+          <w:rStyle w:val="SubtleReference"/>
+        </w:rPr>
+        <w:t xml:space="preserve">Session </w:t>
+      </w:r>
+      <w:r>
+        <w:rPr>
+          <w:rStyle w:val="SubtleReference"/>
+        </w:rPr>
+        <w:t>B</w:t>
+      </w:r>
+      <w:r>
+        <w:rPr>
+          <w:rStyle w:val="SubtleReference"/>
+        </w:rPr>
+        <w:t>: (</w:t>
+      </w:r>
+      <w:r>
+        <w:rPr>
+          <w:rStyle w:val="SubtleReference"/>
+        </w:rPr>
+        <w:t>MORNING) From 1030-1200</w:t>
+      </w:r>
+      <w:bookmarkEnd w:id="60"/>
+    </w:p>
+    <w:p>
+      <w:pPr>
+        <w:rPr>
+          <w:rStyle w:val="SubtleReference"/>
+        </w:rPr>
+      </w:pPr>
+    </w:p>
+    <w:p>
+      <w:pPr>
+        <w:rPr>
+          <w:rStyle w:val="SubtleReference"/>
+        </w:rPr>
+      </w:pPr>
+    </w:p>
+    <w:p>
+      <w:pPr>
+        <w:pStyle w:val="Heading3"/>
+        <w:rPr>
+          <w:rStyle w:val="SubtleReference"/>
+        </w:rPr>
+      </w:pPr>
+      <w:bookmarkStart w:id="61" w:name="_Toc488228061"/>
+      <w:r>
+        <w:rPr>
+          <w:rStyle w:val="SubtleReference"/>
+        </w:rPr>
+        <w:t xml:space="preserve">Session: (Afternoon) From 1330 to </w:t>
+      </w:r>
+      <w:r>
+        <w:rPr>
+          <w:rStyle w:val="SubtleReference"/>
+        </w:rPr>
+        <w:t>1700 – Factory Visit</w:t>
+      </w:r>
+      <w:bookmarkEnd w:id="61"/>
     </w:p>
     <w:p/>
     <w:p/>
-    <w:p>
-      <w:bookmarkStart w:id="27" w:name="_Toc488010627"/>
-      <w:r>
-        <w:rPr>
-          <w:rStyle w:val="Heading2Char"/>
-        </w:rPr>
-        <w:t>Exercise</w:t>
-      </w:r>
-      <w:bookmarkEnd w:id="27"/>
-    </w:p>
     <w:sectPr>
       <w:pgSz w:w="12240" w:h="15840"/>
       <w:pgMar w:top="1440" w:right="1440" w:bottom="1440" w:left="1440" w:header="720" w:footer="720" w:gutter="0"/>
@@ -4132,6 +7889,208 @@
     </w:lvl>
   </w:abstractNum>
   <w:abstractNum w:abstractNumId="12">
+    <w:nsid w:val="56862C29"/>
+    <w:multiLevelType w:val="hybridMultilevel"/>
+    <w:tmpl w:val="1870E91A"/>
+    <w:lvl w:ilvl="0" w:tplc="0409000F">
+      <w:start w:val="1"/>
+      <w:numFmt w:val="decimal"/>
+      <w:lvlText w:val="%1."/>
+      <w:lvlJc w:val="left"/>
+      <w:pPr>
+        <w:ind w:left="720" w:hanging="360"/>
+      </w:pPr>
+      <w:rPr>
+        <w:rFonts w:hint="default"/>
+      </w:rPr>
+    </w:lvl>
+    <w:lvl w:ilvl="1" w:tplc="04090019" w:tentative="1">
+      <w:start w:val="1"/>
+      <w:numFmt w:val="lowerLetter"/>
+      <w:lvlText w:val="%2."/>
+      <w:lvlJc w:val="left"/>
+      <w:pPr>
+        <w:ind w:left="1440" w:hanging="360"/>
+      </w:pPr>
+    </w:lvl>
+    <w:lvl w:ilvl="2" w:tplc="0409001B" w:tentative="1">
+      <w:start w:val="1"/>
+      <w:numFmt w:val="lowerRoman"/>
+      <w:lvlText w:val="%3."/>
+      <w:lvlJc w:val="right"/>
+      <w:pPr>
+        <w:ind w:left="2160" w:hanging="180"/>
+      </w:pPr>
+    </w:lvl>
+    <w:lvl w:ilvl="3" w:tplc="0409000F" w:tentative="1">
+      <w:start w:val="1"/>
+      <w:numFmt w:val="decimal"/>
+      <w:lvlText w:val="%4."/>
+      <w:lvlJc w:val="left"/>
+      <w:pPr>
+        <w:ind w:left="2880" w:hanging="360"/>
+      </w:pPr>
+    </w:lvl>
+    <w:lvl w:ilvl="4" w:tplc="04090019" w:tentative="1">
+      <w:start w:val="1"/>
+      <w:numFmt w:val="lowerLetter"/>
+      <w:lvlText w:val="%5."/>
+      <w:lvlJc w:val="left"/>
+      <w:pPr>
+        <w:ind w:left="3600" w:hanging="360"/>
+      </w:pPr>
+    </w:lvl>
+    <w:lvl w:ilvl="5" w:tplc="0409001B" w:tentative="1">
+      <w:start w:val="1"/>
+      <w:numFmt w:val="lowerRoman"/>
+      <w:lvlText w:val="%6."/>
+      <w:lvlJc w:val="right"/>
+      <w:pPr>
+        <w:ind w:left="4320" w:hanging="180"/>
+      </w:pPr>
+    </w:lvl>
+    <w:lvl w:ilvl="6" w:tplc="0409000F" w:tentative="1">
+      <w:start w:val="1"/>
+      <w:numFmt w:val="decimal"/>
+      <w:lvlText w:val="%7."/>
+      <w:lvlJc w:val="left"/>
+      <w:pPr>
+        <w:ind w:left="5040" w:hanging="360"/>
+      </w:pPr>
+    </w:lvl>
+    <w:lvl w:ilvl="7" w:tplc="04090019" w:tentative="1">
+      <w:start w:val="1"/>
+      <w:numFmt w:val="lowerLetter"/>
+      <w:lvlText w:val="%8."/>
+      <w:lvlJc w:val="left"/>
+      <w:pPr>
+        <w:ind w:left="5760" w:hanging="360"/>
+      </w:pPr>
+    </w:lvl>
+    <w:lvl w:ilvl="8" w:tplc="0409001B" w:tentative="1">
+      <w:start w:val="1"/>
+      <w:numFmt w:val="lowerRoman"/>
+      <w:lvlText w:val="%9."/>
+      <w:lvlJc w:val="right"/>
+      <w:pPr>
+        <w:ind w:left="6480" w:hanging="180"/>
+      </w:pPr>
+    </w:lvl>
+  </w:abstractNum>
+  <w:abstractNum w:abstractNumId="13">
+    <w:nsid w:val="5D584656"/>
+    <w:multiLevelType w:val="hybridMultilevel"/>
+    <w:tmpl w:val="2CE0F6F2"/>
+    <w:lvl w:ilvl="0" w:tplc="04090001">
+      <w:start w:val="1"/>
+      <w:numFmt w:val="bullet"/>
+      <w:lvlText w:val=""/>
+      <w:lvlJc w:val="left"/>
+      <w:pPr>
+        <w:ind w:left="720" w:hanging="360"/>
+      </w:pPr>
+      <w:rPr>
+        <w:rFonts w:ascii="Symbol" w:hAnsi="Symbol" w:hint="default"/>
+      </w:rPr>
+    </w:lvl>
+    <w:lvl w:ilvl="1" w:tplc="04090003" w:tentative="1">
+      <w:start w:val="1"/>
+      <w:numFmt w:val="bullet"/>
+      <w:lvlText w:val="o"/>
+      <w:lvlJc w:val="left"/>
+      <w:pPr>
+        <w:ind w:left="1440" w:hanging="360"/>
+      </w:pPr>
+      <w:rPr>
+        <w:rFonts w:ascii="Courier New" w:hAnsi="Courier New" w:cs="Courier New" w:hint="default"/>
+      </w:rPr>
+    </w:lvl>
+    <w:lvl w:ilvl="2" w:tplc="04090005" w:tentative="1">
+      <w:start w:val="1"/>
+      <w:numFmt w:val="bullet"/>
+      <w:lvlText w:val=""/>
+      <w:lvlJc w:val="left"/>
+      <w:pPr>
+        <w:ind w:left="2160" w:hanging="360"/>
+      </w:pPr>
+      <w:rPr>
+        <w:rFonts w:ascii="Wingdings" w:hAnsi="Wingdings" w:hint="default"/>
+      </w:rPr>
+    </w:lvl>
+    <w:lvl w:ilvl="3" w:tplc="04090001" w:tentative="1">
+      <w:start w:val="1"/>
+      <w:numFmt w:val="bullet"/>
+      <w:lvlText w:val=""/>
+      <w:lvlJc w:val="left"/>
+      <w:pPr>
+        <w:ind w:left="2880" w:hanging="360"/>
+      </w:pPr>
+      <w:rPr>
+        <w:rFonts w:ascii="Symbol" w:hAnsi="Symbol" w:hint="default"/>
+      </w:rPr>
+    </w:lvl>
+    <w:lvl w:ilvl="4" w:tplc="04090003" w:tentative="1">
+      <w:start w:val="1"/>
+      <w:numFmt w:val="bullet"/>
+      <w:lvlText w:val="o"/>
+      <w:lvlJc w:val="left"/>
+      <w:pPr>
+        <w:ind w:left="3600" w:hanging="360"/>
+      </w:pPr>
+      <w:rPr>
+        <w:rFonts w:ascii="Courier New" w:hAnsi="Courier New" w:cs="Courier New" w:hint="default"/>
+      </w:rPr>
+    </w:lvl>
+    <w:lvl w:ilvl="5" w:tplc="04090005" w:tentative="1">
+      <w:start w:val="1"/>
+      <w:numFmt w:val="bullet"/>
+      <w:lvlText w:val=""/>
+      <w:lvlJc w:val="left"/>
+      <w:pPr>
+        <w:ind w:left="4320" w:hanging="360"/>
+      </w:pPr>
+      <w:rPr>
+        <w:rFonts w:ascii="Wingdings" w:hAnsi="Wingdings" w:hint="default"/>
+      </w:rPr>
+    </w:lvl>
+    <w:lvl w:ilvl="6" w:tplc="04090001" w:tentative="1">
+      <w:start w:val="1"/>
+      <w:numFmt w:val="bullet"/>
+      <w:lvlText w:val=""/>
+      <w:lvlJc w:val="left"/>
+      <w:pPr>
+        <w:ind w:left="5040" w:hanging="360"/>
+      </w:pPr>
+      <w:rPr>
+        <w:rFonts w:ascii="Symbol" w:hAnsi="Symbol" w:hint="default"/>
+      </w:rPr>
+    </w:lvl>
+    <w:lvl w:ilvl="7" w:tplc="04090003" w:tentative="1">
+      <w:start w:val="1"/>
+      <w:numFmt w:val="bullet"/>
+      <w:lvlText w:val="o"/>
+      <w:lvlJc w:val="left"/>
+      <w:pPr>
+        <w:ind w:left="5760" w:hanging="360"/>
+      </w:pPr>
+      <w:rPr>
+        <w:rFonts w:ascii="Courier New" w:hAnsi="Courier New" w:cs="Courier New" w:hint="default"/>
+      </w:rPr>
+    </w:lvl>
+    <w:lvl w:ilvl="8" w:tplc="04090005" w:tentative="1">
+      <w:start w:val="1"/>
+      <w:numFmt w:val="bullet"/>
+      <w:lvlText w:val=""/>
+      <w:lvlJc w:val="left"/>
+      <w:pPr>
+        <w:ind w:left="6480" w:hanging="360"/>
+      </w:pPr>
+      <w:rPr>
+        <w:rFonts w:ascii="Wingdings" w:hAnsi="Wingdings" w:hint="default"/>
+      </w:rPr>
+    </w:lvl>
+  </w:abstractNum>
+  <w:abstractNum w:abstractNumId="14">
     <w:nsid w:val="5D635663"/>
     <w:multiLevelType w:val="hybridMultilevel"/>
     <w:tmpl w:val="9A262532"/>
@@ -4254,7 +8213,7 @@
     <w:abstractNumId w:val="6"/>
   </w:num>
   <w:num w:numId="4">
-    <w:abstractNumId w:val="12"/>
+    <w:abstractNumId w:val="14"/>
   </w:num>
   <w:num w:numId="5">
     <w:abstractNumId w:val="3"/>
@@ -4282,6 +8241,12 @@
   </w:num>
   <w:num w:numId="13">
     <w:abstractNumId w:val="9"/>
+  </w:num>
+  <w:num w:numId="14">
+    <w:abstractNumId w:val="12"/>
+  </w:num>
+  <w:num w:numId="15">
+    <w:abstractNumId w:val="13"/>
   </w:num>
 </w:numbering>
 </file>
@@ -4700,6 +8665,18 @@
       <w:spacing w:after="100"/>
     </w:pPr>
   </w:style>
+  <w:style w:type="character" w:styleId="SubtleReference">
+    <w:name w:val="Subtle Reference"/>
+    <w:basedOn w:val="DefaultParagraphFont"/>
+    <w:uiPriority w:val="31"/>
+    <w:qFormat/>
+    <w:rsid w:val="00F447BF"/>
+    <w:rPr>
+      <w:smallCaps/>
+      <w:color w:val="C0504D" w:themeColor="accent2"/>
+      <w:u w:val="single"/>
+    </w:rPr>
+  </w:style>
 </w:styles>
 </file>
 
@@ -5117,6 +9094,18 @@
       <w:spacing w:after="100"/>
     </w:pPr>
   </w:style>
+  <w:style w:type="character" w:styleId="SubtleReference">
+    <w:name w:val="Subtle Reference"/>
+    <w:basedOn w:val="DefaultParagraphFont"/>
+    <w:uiPriority w:val="31"/>
+    <w:qFormat/>
+    <w:rsid w:val="00F447BF"/>
+    <w:rPr>
+      <w:smallCaps/>
+      <w:color w:val="C0504D" w:themeColor="accent2"/>
+      <w:u w:val="single"/>
+    </w:rPr>
+  </w:style>
 </w:styles>
 </file>
 
@@ -5410,7 +9399,7 @@
 </file>
 
 <file path=customXml/itemProps1.xml><?xml version="1.0" encoding="utf-8"?>
-<ds:datastoreItem xmlns:ds="http://schemas.openxmlformats.org/officeDocument/2006/customXml" ds:itemID="{EACB0D52-A1BE-4621-BEE2-21F8E3A17F83}">
+<ds:datastoreItem xmlns:ds="http://schemas.openxmlformats.org/officeDocument/2006/customXml" ds:itemID="{B7CE3442-06C2-4963-8212-AE6DF9431E6D}">
   <ds:schemaRefs>
     <ds:schemaRef ds:uri="http://schemas.openxmlformats.org/officeDocument/2006/bibliography"/>
   </ds:schemaRefs>

--- a/admin/Notes for Future Course Presenters.docx
+++ b/admin/Notes for Future Course Presenters.docx
@@ -4332,13 +4332,8 @@
       </w:pPr>
     </w:p>
     <w:p>
-      <w:proofErr w:type="gramStart"/>
-      <w:r>
-        <w:t>Twitter-Bot Detection Use Case.</w:t>
-      </w:r>
-      <w:proofErr w:type="gramEnd"/>
-      <w:r>
-        <w:t xml:space="preserve"> (The whole class participates)</w:t>
+      <w:r>
+        <w:t>Twitter-Bot Detection Use Case. (The whole class participates)</w:t>
       </w:r>
     </w:p>
     <w:p/>
@@ -4487,13 +4482,8 @@
         <w:t>File opening and reading a text file.</w:t>
       </w:r>
       <w:r>
-        <w:t xml:space="preserve"> </w:t>
-      </w:r>
-      <w:proofErr w:type="gramStart"/>
-      <w:r>
-        <w:t>Also covering how to read from a Webpage.</w:t>
-      </w:r>
-      <w:proofErr w:type="gramEnd"/>
+        <w:t xml:space="preserve"> Also covering how to read from a Webpage.</w:t>
+      </w:r>
     </w:p>
     <w:p>
       <w:pPr>
@@ -4612,7 +4602,6 @@
         <w:rPr>
           <w:rStyle w:val="Heading2Char"/>
         </w:rPr>
-        <w:lastRenderedPageBreak/>
         <w:br w:type="page"/>
       </w:r>
     </w:p>
@@ -4810,42 +4799,40 @@
           <w:rStyle w:val="SubtleReference"/>
         </w:rPr>
       </w:pPr>
-      <w:bookmarkStart w:id="12" w:name="_GoBack"/>
+    </w:p>
+    <w:p>
+      <w:pPr>
+        <w:pStyle w:val="Heading3"/>
+        <w:rPr>
+          <w:rStyle w:val="SubtleReference"/>
+        </w:rPr>
+      </w:pPr>
+      <w:bookmarkStart w:id="12" w:name="_Toc488228013"/>
+      <w:r>
+        <w:rPr>
+          <w:rStyle w:val="SubtleReference"/>
+        </w:rPr>
+        <w:t xml:space="preserve">Session </w:t>
+      </w:r>
+      <w:r>
+        <w:rPr>
+          <w:rStyle w:val="SubtleReference"/>
+        </w:rPr>
+        <w:t>D</w:t>
+      </w:r>
+      <w:r>
+        <w:rPr>
+          <w:rStyle w:val="SubtleReference"/>
+        </w:rPr>
+        <w:t xml:space="preserve">: (Afternoon) From </w:t>
+      </w:r>
+      <w:r>
+        <w:rPr>
+          <w:rStyle w:val="SubtleReference"/>
+        </w:rPr>
+        <w:t>1600 to 1700</w:t>
+      </w:r>
       <w:bookmarkEnd w:id="12"/>
-    </w:p>
-    <w:p>
-      <w:pPr>
-        <w:pStyle w:val="Heading3"/>
-        <w:rPr>
-          <w:rStyle w:val="SubtleReference"/>
-        </w:rPr>
-      </w:pPr>
-      <w:bookmarkStart w:id="13" w:name="_Toc488228013"/>
-      <w:r>
-        <w:rPr>
-          <w:rStyle w:val="SubtleReference"/>
-        </w:rPr>
-        <w:t xml:space="preserve">Session </w:t>
-      </w:r>
-      <w:r>
-        <w:rPr>
-          <w:rStyle w:val="SubtleReference"/>
-        </w:rPr>
-        <w:t>D</w:t>
-      </w:r>
-      <w:r>
-        <w:rPr>
-          <w:rStyle w:val="SubtleReference"/>
-        </w:rPr>
-        <w:t xml:space="preserve">: (Afternoon) From </w:t>
-      </w:r>
-      <w:r>
-        <w:rPr>
-          <w:rStyle w:val="SubtleReference"/>
-        </w:rPr>
-        <w:t>1600 to 1700</w:t>
-      </w:r>
-      <w:bookmarkEnd w:id="13"/>
     </w:p>
     <w:p/>
     <w:p/>
@@ -4855,7 +4842,7 @@
           <w:rStyle w:val="Heading2Char"/>
         </w:rPr>
       </w:pPr>
-      <w:bookmarkStart w:id="14" w:name="_Toc488228014"/>
+      <w:bookmarkStart w:id="13" w:name="_Toc488228014"/>
       <w:r>
         <w:rPr>
           <w:rStyle w:val="Heading2Char"/>
@@ -4868,7 +4855,7 @@
         </w:rPr>
         <w:t xml:space="preserve"> for Day 2</w:t>
       </w:r>
-      <w:bookmarkEnd w:id="14"/>
+      <w:bookmarkEnd w:id="13"/>
     </w:p>
     <w:p>
       <w:pPr>
@@ -4925,7 +4912,7 @@
       <w:pPr>
         <w:pStyle w:val="Heading2"/>
       </w:pPr>
-      <w:bookmarkStart w:id="15" w:name="_Toc488228015"/>
+      <w:bookmarkStart w:id="14" w:name="_Toc488228015"/>
       <w:r>
         <w:lastRenderedPageBreak/>
         <w:t>Day 3</w:t>
@@ -4933,20 +4920,20 @@
       <w:r>
         <w:t xml:space="preserve"> – Big Data</w:t>
       </w:r>
+      <w:bookmarkEnd w:id="14"/>
+      <w:r>
+        <w:t xml:space="preserve"> </w:t>
+      </w:r>
+    </w:p>
+    <w:p>
+      <w:pPr>
+        <w:pStyle w:val="Heading3"/>
+      </w:pPr>
+      <w:bookmarkStart w:id="15" w:name="_Toc488228016"/>
+      <w:r>
+        <w:t>Learning Objective:</w:t>
+      </w:r>
       <w:bookmarkEnd w:id="15"/>
-      <w:r>
-        <w:t xml:space="preserve"> </w:t>
-      </w:r>
-    </w:p>
-    <w:p>
-      <w:pPr>
-        <w:pStyle w:val="Heading3"/>
-      </w:pPr>
-      <w:bookmarkStart w:id="16" w:name="_Toc488228016"/>
-      <w:r>
-        <w:t>Learning Objective:</w:t>
-      </w:r>
-      <w:bookmarkEnd w:id="16"/>
     </w:p>
     <w:p>
       <w:pPr>
@@ -4992,7 +4979,7 @@
           <w:rStyle w:val="SubtleReference"/>
         </w:rPr>
       </w:pPr>
-      <w:bookmarkStart w:id="17" w:name="_Toc488228017"/>
+      <w:bookmarkStart w:id="16" w:name="_Toc488228017"/>
       <w:r>
         <w:rPr>
           <w:rStyle w:val="SubtleReference"/>
@@ -5029,6 +5016,47 @@
         </w:rPr>
         <w:t>0900-1015</w:t>
       </w:r>
+      <w:bookmarkEnd w:id="16"/>
+    </w:p>
+    <w:p>
+      <w:pPr>
+        <w:rPr>
+          <w:rStyle w:val="SubtleReference"/>
+        </w:rPr>
+      </w:pPr>
+    </w:p>
+    <w:p>
+      <w:pPr>
+        <w:pStyle w:val="Heading3"/>
+        <w:rPr>
+          <w:rStyle w:val="SubtleReference"/>
+        </w:rPr>
+      </w:pPr>
+      <w:bookmarkStart w:id="17" w:name="_Toc488228018"/>
+      <w:r>
+        <w:rPr>
+          <w:rStyle w:val="SubtleReference"/>
+        </w:rPr>
+        <w:t xml:space="preserve">Session </w:t>
+      </w:r>
+      <w:r>
+        <w:rPr>
+          <w:rStyle w:val="SubtleReference"/>
+        </w:rPr>
+        <w:t>B</w:t>
+      </w:r>
+      <w:r>
+        <w:rPr>
+          <w:rStyle w:val="SubtleReference"/>
+        </w:rPr>
+        <w:t>: (</w:t>
+      </w:r>
+      <w:r>
+        <w:rPr>
+          <w:rStyle w:val="SubtleReference"/>
+        </w:rPr>
+        <w:t>MORNING) From 1030-1200</w:t>
+      </w:r>
       <w:bookmarkEnd w:id="17"/>
     </w:p>
     <w:p>
@@ -5045,7 +5073,30 @@
           <w:rStyle w:val="SubtleReference"/>
         </w:rPr>
       </w:pPr>
-      <w:bookmarkStart w:id="18" w:name="_Toc488228018"/>
+      <w:bookmarkStart w:id="18" w:name="_Toc488228019"/>
+      <w:r>
+        <w:rPr>
+          <w:rStyle w:val="SubtleReference"/>
+        </w:rPr>
+        <w:t>Session C: (Afternoon) From 1330 to 1545</w:t>
+      </w:r>
+      <w:bookmarkEnd w:id="18"/>
+    </w:p>
+    <w:p>
+      <w:pPr>
+        <w:rPr>
+          <w:rStyle w:val="SubtleReference"/>
+        </w:rPr>
+      </w:pPr>
+    </w:p>
+    <w:p>
+      <w:pPr>
+        <w:pStyle w:val="Heading3"/>
+        <w:rPr>
+          <w:rStyle w:val="SubtleReference"/>
+        </w:rPr>
+      </w:pPr>
+      <w:bookmarkStart w:id="19" w:name="_Toc488228020"/>
       <w:r>
         <w:rPr>
           <w:rStyle w:val="SubtleReference"/>
@@ -5056,85 +5107,21 @@
         <w:rPr>
           <w:rStyle w:val="SubtleReference"/>
         </w:rPr>
-        <w:t>B</w:t>
-      </w:r>
-      <w:r>
-        <w:rPr>
-          <w:rStyle w:val="SubtleReference"/>
-        </w:rPr>
-        <w:t>: (</w:t>
-      </w:r>
-      <w:r>
-        <w:rPr>
-          <w:rStyle w:val="SubtleReference"/>
-        </w:rPr>
-        <w:t>MORNING) From 1030-1200</w:t>
-      </w:r>
-      <w:bookmarkEnd w:id="18"/>
-    </w:p>
-    <w:p>
-      <w:pPr>
-        <w:rPr>
-          <w:rStyle w:val="SubtleReference"/>
-        </w:rPr>
-      </w:pPr>
-    </w:p>
-    <w:p>
-      <w:pPr>
-        <w:pStyle w:val="Heading3"/>
-        <w:rPr>
-          <w:rStyle w:val="SubtleReference"/>
-        </w:rPr>
-      </w:pPr>
-      <w:bookmarkStart w:id="19" w:name="_Toc488228019"/>
-      <w:r>
-        <w:rPr>
-          <w:rStyle w:val="SubtleReference"/>
-        </w:rPr>
-        <w:t>Session C: (Afternoon) From 1330 to 1545</w:t>
+        <w:t>D</w:t>
+      </w:r>
+      <w:r>
+        <w:rPr>
+          <w:rStyle w:val="SubtleReference"/>
+        </w:rPr>
+        <w:t xml:space="preserve">: (Afternoon) From </w:t>
+      </w:r>
+      <w:r>
+        <w:rPr>
+          <w:rStyle w:val="SubtleReference"/>
+        </w:rPr>
+        <w:t>1600 to 1700</w:t>
       </w:r>
       <w:bookmarkEnd w:id="19"/>
-    </w:p>
-    <w:p>
-      <w:pPr>
-        <w:rPr>
-          <w:rStyle w:val="SubtleReference"/>
-        </w:rPr>
-      </w:pPr>
-    </w:p>
-    <w:p>
-      <w:pPr>
-        <w:pStyle w:val="Heading3"/>
-        <w:rPr>
-          <w:rStyle w:val="SubtleReference"/>
-        </w:rPr>
-      </w:pPr>
-      <w:bookmarkStart w:id="20" w:name="_Toc488228020"/>
-      <w:r>
-        <w:rPr>
-          <w:rStyle w:val="SubtleReference"/>
-        </w:rPr>
-        <w:t xml:space="preserve">Session </w:t>
-      </w:r>
-      <w:r>
-        <w:rPr>
-          <w:rStyle w:val="SubtleReference"/>
-        </w:rPr>
-        <w:t>D</w:t>
-      </w:r>
-      <w:r>
-        <w:rPr>
-          <w:rStyle w:val="SubtleReference"/>
-        </w:rPr>
-        <w:t xml:space="preserve">: (Afternoon) From </w:t>
-      </w:r>
-      <w:r>
-        <w:rPr>
-          <w:rStyle w:val="SubtleReference"/>
-        </w:rPr>
-        <w:t>1600 to 1700</w:t>
-      </w:r>
-      <w:bookmarkEnd w:id="20"/>
     </w:p>
     <w:p/>
     <w:p/>
@@ -5144,7 +5131,7 @@
           <w:rStyle w:val="Heading2Char"/>
         </w:rPr>
       </w:pPr>
-      <w:bookmarkStart w:id="21" w:name="_Toc488228021"/>
+      <w:bookmarkStart w:id="20" w:name="_Toc488228021"/>
       <w:r>
         <w:rPr>
           <w:rStyle w:val="Heading2Char"/>
@@ -5157,7 +5144,7 @@
         </w:rPr>
         <w:t xml:space="preserve"> for Day 3:</w:t>
       </w:r>
-      <w:bookmarkEnd w:id="21"/>
+      <w:bookmarkEnd w:id="20"/>
     </w:p>
     <w:p>
       <w:r>
@@ -5186,7 +5173,7 @@
       <w:pPr>
         <w:pStyle w:val="Heading2"/>
       </w:pPr>
-      <w:bookmarkStart w:id="22" w:name="_Toc488228022"/>
+      <w:bookmarkStart w:id="21" w:name="_Toc488228022"/>
       <w:r>
         <w:rPr>
           <w:rStyle w:val="Heading2Char"/>
@@ -5200,23 +5187,23 @@
       <w:r>
         <w:t xml:space="preserve"> Big Data – Machine Learning Overview</w:t>
       </w:r>
+      <w:bookmarkEnd w:id="21"/>
+    </w:p>
+    <w:p>
+      <w:pPr>
+        <w:pStyle w:val="Heading3"/>
+      </w:pPr>
+      <w:bookmarkStart w:id="22" w:name="_Toc488228023"/>
+      <w:r>
+        <w:t>Learning Objective</w:t>
+      </w:r>
+      <w:r>
+        <w:t xml:space="preserve"> for Day 4</w:t>
+      </w:r>
+      <w:r>
+        <w:t>:</w:t>
+      </w:r>
       <w:bookmarkEnd w:id="22"/>
-    </w:p>
-    <w:p>
-      <w:pPr>
-        <w:pStyle w:val="Heading3"/>
-      </w:pPr>
-      <w:bookmarkStart w:id="23" w:name="_Toc488228023"/>
-      <w:r>
-        <w:t>Learning Objective</w:t>
-      </w:r>
-      <w:r>
-        <w:t xml:space="preserve"> for Day 4</w:t>
-      </w:r>
-      <w:r>
-        <w:t>:</w:t>
-      </w:r>
-      <w:bookmarkEnd w:id="23"/>
     </w:p>
     <w:p>
       <w:pPr>
@@ -5262,7 +5249,7 @@
           <w:rStyle w:val="SubtleReference"/>
         </w:rPr>
       </w:pPr>
-      <w:bookmarkStart w:id="24" w:name="_Toc488228024"/>
+      <w:bookmarkStart w:id="23" w:name="_Toc488228024"/>
       <w:r>
         <w:rPr>
           <w:rStyle w:val="SubtleReference"/>
@@ -5299,6 +5286,47 @@
         </w:rPr>
         <w:t>0900-1015</w:t>
       </w:r>
+      <w:bookmarkEnd w:id="23"/>
+    </w:p>
+    <w:p>
+      <w:pPr>
+        <w:rPr>
+          <w:rStyle w:val="SubtleReference"/>
+        </w:rPr>
+      </w:pPr>
+    </w:p>
+    <w:p>
+      <w:pPr>
+        <w:pStyle w:val="Heading3"/>
+        <w:rPr>
+          <w:rStyle w:val="SubtleReference"/>
+        </w:rPr>
+      </w:pPr>
+      <w:bookmarkStart w:id="24" w:name="_Toc488228025"/>
+      <w:r>
+        <w:rPr>
+          <w:rStyle w:val="SubtleReference"/>
+        </w:rPr>
+        <w:t xml:space="preserve">Session </w:t>
+      </w:r>
+      <w:r>
+        <w:rPr>
+          <w:rStyle w:val="SubtleReference"/>
+        </w:rPr>
+        <w:t>B</w:t>
+      </w:r>
+      <w:r>
+        <w:rPr>
+          <w:rStyle w:val="SubtleReference"/>
+        </w:rPr>
+        <w:t>: (</w:t>
+      </w:r>
+      <w:r>
+        <w:rPr>
+          <w:rStyle w:val="SubtleReference"/>
+        </w:rPr>
+        <w:t>MORNING) From 1030-1200</w:t>
+      </w:r>
       <w:bookmarkEnd w:id="24"/>
     </w:p>
     <w:p>
@@ -5315,7 +5343,30 @@
           <w:rStyle w:val="SubtleReference"/>
         </w:rPr>
       </w:pPr>
-      <w:bookmarkStart w:id="25" w:name="_Toc488228025"/>
+      <w:bookmarkStart w:id="25" w:name="_Toc488228026"/>
+      <w:r>
+        <w:rPr>
+          <w:rStyle w:val="SubtleReference"/>
+        </w:rPr>
+        <w:t>Session C: (Afternoon) From 1330 to 1545</w:t>
+      </w:r>
+      <w:bookmarkEnd w:id="25"/>
+    </w:p>
+    <w:p>
+      <w:pPr>
+        <w:rPr>
+          <w:rStyle w:val="SubtleReference"/>
+        </w:rPr>
+      </w:pPr>
+    </w:p>
+    <w:p>
+      <w:pPr>
+        <w:pStyle w:val="Heading3"/>
+        <w:rPr>
+          <w:rStyle w:val="SubtleReference"/>
+        </w:rPr>
+      </w:pPr>
+      <w:bookmarkStart w:id="26" w:name="_Toc488228027"/>
       <w:r>
         <w:rPr>
           <w:rStyle w:val="SubtleReference"/>
@@ -5326,107 +5377,43 @@
         <w:rPr>
           <w:rStyle w:val="SubtleReference"/>
         </w:rPr>
-        <w:t>B</w:t>
-      </w:r>
-      <w:r>
-        <w:rPr>
-          <w:rStyle w:val="SubtleReference"/>
-        </w:rPr>
-        <w:t>: (</w:t>
-      </w:r>
-      <w:r>
-        <w:rPr>
-          <w:rStyle w:val="SubtleReference"/>
-        </w:rPr>
-        <w:t>MORNING) From 1030-1200</w:t>
-      </w:r>
-      <w:bookmarkEnd w:id="25"/>
-    </w:p>
-    <w:p>
-      <w:pPr>
-        <w:rPr>
-          <w:rStyle w:val="SubtleReference"/>
-        </w:rPr>
-      </w:pPr>
-    </w:p>
-    <w:p>
-      <w:pPr>
-        <w:pStyle w:val="Heading3"/>
-        <w:rPr>
-          <w:rStyle w:val="SubtleReference"/>
-        </w:rPr>
-      </w:pPr>
-      <w:bookmarkStart w:id="26" w:name="_Toc488228026"/>
-      <w:r>
-        <w:rPr>
-          <w:rStyle w:val="SubtleReference"/>
-        </w:rPr>
-        <w:t>Session C: (Afternoon) From 1330 to 1545</w:t>
+        <w:t>D</w:t>
+      </w:r>
+      <w:r>
+        <w:rPr>
+          <w:rStyle w:val="SubtleReference"/>
+        </w:rPr>
+        <w:t xml:space="preserve">: (Afternoon) From </w:t>
+      </w:r>
+      <w:r>
+        <w:rPr>
+          <w:rStyle w:val="SubtleReference"/>
+        </w:rPr>
+        <w:t>1600 to 1700</w:t>
       </w:r>
       <w:bookmarkEnd w:id="26"/>
     </w:p>
-    <w:p>
-      <w:pPr>
-        <w:rPr>
-          <w:rStyle w:val="SubtleReference"/>
-        </w:rPr>
-      </w:pPr>
-    </w:p>
-    <w:p>
-      <w:pPr>
-        <w:pStyle w:val="Heading3"/>
-        <w:rPr>
-          <w:rStyle w:val="SubtleReference"/>
-        </w:rPr>
-      </w:pPr>
-      <w:bookmarkStart w:id="27" w:name="_Toc488228027"/>
-      <w:r>
-        <w:rPr>
-          <w:rStyle w:val="SubtleReference"/>
-        </w:rPr>
-        <w:t xml:space="preserve">Session </w:t>
-      </w:r>
-      <w:r>
-        <w:rPr>
-          <w:rStyle w:val="SubtleReference"/>
-        </w:rPr>
-        <w:t>D</w:t>
-      </w:r>
-      <w:r>
-        <w:rPr>
-          <w:rStyle w:val="SubtleReference"/>
-        </w:rPr>
-        <w:t xml:space="preserve">: (Afternoon) From </w:t>
-      </w:r>
-      <w:r>
-        <w:rPr>
-          <w:rStyle w:val="SubtleReference"/>
-        </w:rPr>
-        <w:t>1600 to 1700</w:t>
+    <w:p/>
+    <w:p>
+      <w:pPr>
+        <w:rPr>
+          <w:rStyle w:val="Heading2Char"/>
+        </w:rPr>
+      </w:pPr>
+      <w:bookmarkStart w:id="27" w:name="_Toc488228028"/>
+      <w:r>
+        <w:rPr>
+          <w:rStyle w:val="Heading2Char"/>
+        </w:rPr>
+        <w:t>Exercise</w:t>
+      </w:r>
+      <w:r>
+        <w:rPr>
+          <w:rStyle w:val="Heading2Char"/>
+        </w:rPr>
+        <w:t xml:space="preserve"> for Day 4</w:t>
       </w:r>
       <w:bookmarkEnd w:id="27"/>
-    </w:p>
-    <w:p/>
-    <w:p>
-      <w:pPr>
-        <w:rPr>
-          <w:rStyle w:val="Heading2Char"/>
-        </w:rPr>
-      </w:pPr>
-      <w:bookmarkStart w:id="28" w:name="_Toc488228028"/>
-      <w:r>
-        <w:rPr>
-          <w:rStyle w:val="Heading2Char"/>
-        </w:rPr>
-        <w:t>Exercise</w:t>
-      </w:r>
-      <w:r>
-        <w:rPr>
-          <w:rStyle w:val="Heading2Char"/>
-        </w:rPr>
-        <w:t xml:space="preserve"> for Day 4</w:t>
-      </w:r>
-      <w:bookmarkEnd w:id="28"/>
     </w:p>
     <w:p>
       <w:pPr>
@@ -5459,7 +5446,7 @@
       <w:pPr>
         <w:pStyle w:val="Heading2"/>
       </w:pPr>
-      <w:bookmarkStart w:id="29" w:name="_Toc488228029"/>
+      <w:bookmarkStart w:id="28" w:name="_Toc488228029"/>
       <w:r>
         <w:lastRenderedPageBreak/>
         <w:t>Day 5</w:t>
@@ -5467,23 +5454,23 @@
       <w:r>
         <w:t>: Intro to Cloud Computing</w:t>
       </w:r>
+      <w:bookmarkEnd w:id="28"/>
+    </w:p>
+    <w:p>
+      <w:pPr>
+        <w:pStyle w:val="Heading3"/>
+      </w:pPr>
+      <w:bookmarkStart w:id="29" w:name="_Toc488228030"/>
+      <w:r>
+        <w:t>Learning Objective</w:t>
+      </w:r>
+      <w:r>
+        <w:t>s for the day</w:t>
+      </w:r>
+      <w:r>
+        <w:t>:</w:t>
+      </w:r>
       <w:bookmarkEnd w:id="29"/>
-    </w:p>
-    <w:p>
-      <w:pPr>
-        <w:pStyle w:val="Heading3"/>
-      </w:pPr>
-      <w:bookmarkStart w:id="30" w:name="_Toc488228030"/>
-      <w:r>
-        <w:t>Learning Objective</w:t>
-      </w:r>
-      <w:r>
-        <w:t>s for the day</w:t>
-      </w:r>
-      <w:r>
-        <w:t>:</w:t>
-      </w:r>
-      <w:bookmarkEnd w:id="30"/>
     </w:p>
     <w:p>
       <w:pPr>
@@ -5530,15 +5517,7 @@
         </w:numPr>
       </w:pPr>
       <w:r>
-        <w:t xml:space="preserve">What is </w:t>
-      </w:r>
-      <w:proofErr w:type="spellStart"/>
-      <w:r>
-        <w:t>Predix</w:t>
-      </w:r>
-      <w:proofErr w:type="spellEnd"/>
-      <w:r>
-        <w:t>?</w:t>
+        <w:t>What is Predix?</w:t>
       </w:r>
     </w:p>
     <w:p>
@@ -5558,7 +5537,7 @@
           <w:rStyle w:val="SubtleReference"/>
         </w:rPr>
       </w:pPr>
-      <w:bookmarkStart w:id="31" w:name="_Toc488228031"/>
+      <w:bookmarkStart w:id="30" w:name="_Toc488228031"/>
       <w:r>
         <w:rPr>
           <w:rStyle w:val="SubtleReference"/>
@@ -5595,6 +5574,47 @@
         </w:rPr>
         <w:t>0900-1015</w:t>
       </w:r>
+      <w:bookmarkEnd w:id="30"/>
+    </w:p>
+    <w:p>
+      <w:pPr>
+        <w:rPr>
+          <w:rStyle w:val="SubtleReference"/>
+        </w:rPr>
+      </w:pPr>
+    </w:p>
+    <w:p>
+      <w:pPr>
+        <w:pStyle w:val="Heading3"/>
+        <w:rPr>
+          <w:rStyle w:val="SubtleReference"/>
+        </w:rPr>
+      </w:pPr>
+      <w:bookmarkStart w:id="31" w:name="_Toc488228032"/>
+      <w:r>
+        <w:rPr>
+          <w:rStyle w:val="SubtleReference"/>
+        </w:rPr>
+        <w:t xml:space="preserve">Session </w:t>
+      </w:r>
+      <w:r>
+        <w:rPr>
+          <w:rStyle w:val="SubtleReference"/>
+        </w:rPr>
+        <w:t>B</w:t>
+      </w:r>
+      <w:r>
+        <w:rPr>
+          <w:rStyle w:val="SubtleReference"/>
+        </w:rPr>
+        <w:t>: (</w:t>
+      </w:r>
+      <w:r>
+        <w:rPr>
+          <w:rStyle w:val="SubtleReference"/>
+        </w:rPr>
+        <w:t>MORNING) From 1030-1200</w:t>
+      </w:r>
       <w:bookmarkEnd w:id="31"/>
     </w:p>
     <w:p>
@@ -5611,7 +5631,30 @@
           <w:rStyle w:val="SubtleReference"/>
         </w:rPr>
       </w:pPr>
-      <w:bookmarkStart w:id="32" w:name="_Toc488228032"/>
+      <w:bookmarkStart w:id="32" w:name="_Toc488228033"/>
+      <w:r>
+        <w:rPr>
+          <w:rStyle w:val="SubtleReference"/>
+        </w:rPr>
+        <w:t>Session C: (Afternoon) From 1330 to 1545</w:t>
+      </w:r>
+      <w:bookmarkEnd w:id="32"/>
+    </w:p>
+    <w:p>
+      <w:pPr>
+        <w:rPr>
+          <w:rStyle w:val="SubtleReference"/>
+        </w:rPr>
+      </w:pPr>
+    </w:p>
+    <w:p>
+      <w:pPr>
+        <w:pStyle w:val="Heading3"/>
+        <w:rPr>
+          <w:rStyle w:val="SubtleReference"/>
+        </w:rPr>
+      </w:pPr>
+      <w:bookmarkStart w:id="33" w:name="_Toc488228034"/>
       <w:r>
         <w:rPr>
           <w:rStyle w:val="SubtleReference"/>
@@ -5622,96 +5665,32 @@
         <w:rPr>
           <w:rStyle w:val="SubtleReference"/>
         </w:rPr>
-        <w:t>B</w:t>
-      </w:r>
-      <w:r>
-        <w:rPr>
-          <w:rStyle w:val="SubtleReference"/>
-        </w:rPr>
-        <w:t>: (</w:t>
-      </w:r>
-      <w:r>
-        <w:rPr>
-          <w:rStyle w:val="SubtleReference"/>
-        </w:rPr>
-        <w:t>MORNING) From 1030-1200</w:t>
-      </w:r>
-      <w:bookmarkEnd w:id="32"/>
-    </w:p>
-    <w:p>
-      <w:pPr>
-        <w:rPr>
-          <w:rStyle w:val="SubtleReference"/>
-        </w:rPr>
-      </w:pPr>
-    </w:p>
-    <w:p>
-      <w:pPr>
-        <w:pStyle w:val="Heading3"/>
-        <w:rPr>
-          <w:rStyle w:val="SubtleReference"/>
-        </w:rPr>
-      </w:pPr>
-      <w:bookmarkStart w:id="33" w:name="_Toc488228033"/>
-      <w:r>
-        <w:rPr>
-          <w:rStyle w:val="SubtleReference"/>
-        </w:rPr>
-        <w:t>Session C: (Afternoon) From 1330 to 1545</w:t>
+        <w:t>D</w:t>
+      </w:r>
+      <w:r>
+        <w:rPr>
+          <w:rStyle w:val="SubtleReference"/>
+        </w:rPr>
+        <w:t xml:space="preserve">: (Afternoon) From </w:t>
+      </w:r>
+      <w:r>
+        <w:rPr>
+          <w:rStyle w:val="SubtleReference"/>
+        </w:rPr>
+        <w:t>1600 to 1700</w:t>
       </w:r>
       <w:bookmarkEnd w:id="33"/>
     </w:p>
-    <w:p>
-      <w:pPr>
-        <w:rPr>
-          <w:rStyle w:val="SubtleReference"/>
-        </w:rPr>
-      </w:pPr>
-    </w:p>
-    <w:p>
-      <w:pPr>
-        <w:pStyle w:val="Heading3"/>
-        <w:rPr>
-          <w:rStyle w:val="SubtleReference"/>
-        </w:rPr>
-      </w:pPr>
-      <w:bookmarkStart w:id="34" w:name="_Toc488228034"/>
-      <w:r>
-        <w:rPr>
-          <w:rStyle w:val="SubtleReference"/>
-        </w:rPr>
-        <w:t xml:space="preserve">Session </w:t>
-      </w:r>
-      <w:r>
-        <w:rPr>
-          <w:rStyle w:val="SubtleReference"/>
-        </w:rPr>
-        <w:t>D</w:t>
-      </w:r>
-      <w:r>
-        <w:rPr>
-          <w:rStyle w:val="SubtleReference"/>
-        </w:rPr>
-        <w:t xml:space="preserve">: (Afternoon) From </w:t>
-      </w:r>
-      <w:r>
-        <w:rPr>
-          <w:rStyle w:val="SubtleReference"/>
-        </w:rPr>
-        <w:t>1600 to 1700</w:t>
+    <w:p/>
+    <w:p>
+      <w:bookmarkStart w:id="34" w:name="_Toc488228035"/>
+      <w:r>
+        <w:rPr>
+          <w:rStyle w:val="Heading2Char"/>
+        </w:rPr>
+        <w:t>Exercise</w:t>
       </w:r>
       <w:bookmarkEnd w:id="34"/>
-    </w:p>
-    <w:p/>
-    <w:p>
-      <w:bookmarkStart w:id="35" w:name="_Toc488228035"/>
-      <w:r>
-        <w:rPr>
-          <w:rStyle w:val="Heading2Char"/>
-        </w:rPr>
-        <w:t>Exercise</w:t>
-      </w:r>
-      <w:bookmarkEnd w:id="35"/>
     </w:p>
     <w:p>
       <w:pPr>
@@ -5732,7 +5711,7 @@
       <w:pPr>
         <w:pStyle w:val="Heading2"/>
       </w:pPr>
-      <w:bookmarkStart w:id="36" w:name="_Toc488228036"/>
+      <w:bookmarkStart w:id="35" w:name="_Toc488228036"/>
       <w:r>
         <w:lastRenderedPageBreak/>
         <w:t>Day 6</w:t>
@@ -5740,23 +5719,23 @@
       <w:r>
         <w:t>: Internet of Things</w:t>
       </w:r>
+      <w:bookmarkEnd w:id="35"/>
+    </w:p>
+    <w:p>
+      <w:pPr>
+        <w:pStyle w:val="Heading3"/>
+      </w:pPr>
+      <w:bookmarkStart w:id="36" w:name="_Toc488228037"/>
+      <w:r>
+        <w:t>Learning Objective</w:t>
+      </w:r>
+      <w:r>
+        <w:t>s of the Day</w:t>
+      </w:r>
+      <w:r>
+        <w:t>:</w:t>
+      </w:r>
       <w:bookmarkEnd w:id="36"/>
-    </w:p>
-    <w:p>
-      <w:pPr>
-        <w:pStyle w:val="Heading3"/>
-      </w:pPr>
-      <w:bookmarkStart w:id="37" w:name="_Toc488228037"/>
-      <w:r>
-        <w:t>Learning Objective</w:t>
-      </w:r>
-      <w:r>
-        <w:t>s of the Day</w:t>
-      </w:r>
-      <w:r>
-        <w:t>:</w:t>
-      </w:r>
-      <w:bookmarkEnd w:id="37"/>
     </w:p>
     <w:p/>
     <w:p/>
@@ -5767,7 +5746,7 @@
           <w:rStyle w:val="SubtleReference"/>
         </w:rPr>
       </w:pPr>
-      <w:bookmarkStart w:id="38" w:name="_Toc488228038"/>
+      <w:bookmarkStart w:id="37" w:name="_Toc488228038"/>
       <w:r>
         <w:rPr>
           <w:rStyle w:val="SubtleReference"/>
@@ -5804,6 +5783,47 @@
         </w:rPr>
         <w:t>0900-1015</w:t>
       </w:r>
+      <w:bookmarkEnd w:id="37"/>
+    </w:p>
+    <w:p>
+      <w:pPr>
+        <w:rPr>
+          <w:rStyle w:val="SubtleReference"/>
+        </w:rPr>
+      </w:pPr>
+    </w:p>
+    <w:p>
+      <w:pPr>
+        <w:pStyle w:val="Heading3"/>
+        <w:rPr>
+          <w:rStyle w:val="SubtleReference"/>
+        </w:rPr>
+      </w:pPr>
+      <w:bookmarkStart w:id="38" w:name="_Toc488228039"/>
+      <w:r>
+        <w:rPr>
+          <w:rStyle w:val="SubtleReference"/>
+        </w:rPr>
+        <w:t xml:space="preserve">Session </w:t>
+      </w:r>
+      <w:r>
+        <w:rPr>
+          <w:rStyle w:val="SubtleReference"/>
+        </w:rPr>
+        <w:t>B</w:t>
+      </w:r>
+      <w:r>
+        <w:rPr>
+          <w:rStyle w:val="SubtleReference"/>
+        </w:rPr>
+        <w:t>: (</w:t>
+      </w:r>
+      <w:r>
+        <w:rPr>
+          <w:rStyle w:val="SubtleReference"/>
+        </w:rPr>
+        <w:t>MORNING) From 1030-1200</w:t>
+      </w:r>
       <w:bookmarkEnd w:id="38"/>
     </w:p>
     <w:p>
@@ -5820,7 +5840,30 @@
           <w:rStyle w:val="SubtleReference"/>
         </w:rPr>
       </w:pPr>
-      <w:bookmarkStart w:id="39" w:name="_Toc488228039"/>
+      <w:bookmarkStart w:id="39" w:name="_Toc488228040"/>
+      <w:r>
+        <w:rPr>
+          <w:rStyle w:val="SubtleReference"/>
+        </w:rPr>
+        <w:t>Session C: (Afternoon) From 1330 to 1545</w:t>
+      </w:r>
+      <w:bookmarkEnd w:id="39"/>
+    </w:p>
+    <w:p>
+      <w:pPr>
+        <w:rPr>
+          <w:rStyle w:val="SubtleReference"/>
+        </w:rPr>
+      </w:pPr>
+    </w:p>
+    <w:p>
+      <w:pPr>
+        <w:pStyle w:val="Heading3"/>
+        <w:rPr>
+          <w:rStyle w:val="SubtleReference"/>
+        </w:rPr>
+      </w:pPr>
+      <w:bookmarkStart w:id="40" w:name="_Toc488228041"/>
       <w:r>
         <w:rPr>
           <w:rStyle w:val="SubtleReference"/>
@@ -5831,101 +5874,37 @@
         <w:rPr>
           <w:rStyle w:val="SubtleReference"/>
         </w:rPr>
-        <w:t>B</w:t>
-      </w:r>
-      <w:r>
-        <w:rPr>
-          <w:rStyle w:val="SubtleReference"/>
-        </w:rPr>
-        <w:t>: (</w:t>
-      </w:r>
-      <w:r>
-        <w:rPr>
-          <w:rStyle w:val="SubtleReference"/>
-        </w:rPr>
-        <w:t>MORNING) From 1030-1200</w:t>
-      </w:r>
-      <w:bookmarkEnd w:id="39"/>
-    </w:p>
-    <w:p>
-      <w:pPr>
-        <w:rPr>
-          <w:rStyle w:val="SubtleReference"/>
-        </w:rPr>
-      </w:pPr>
-    </w:p>
-    <w:p>
-      <w:pPr>
-        <w:pStyle w:val="Heading3"/>
-        <w:rPr>
-          <w:rStyle w:val="SubtleReference"/>
-        </w:rPr>
-      </w:pPr>
-      <w:bookmarkStart w:id="40" w:name="_Toc488228040"/>
-      <w:r>
-        <w:rPr>
-          <w:rStyle w:val="SubtleReference"/>
-        </w:rPr>
-        <w:t>Session C: (Afternoon) From 1330 to 1545</w:t>
+        <w:t>D</w:t>
+      </w:r>
+      <w:r>
+        <w:rPr>
+          <w:rStyle w:val="SubtleReference"/>
+        </w:rPr>
+        <w:t xml:space="preserve">: (Afternoon) From </w:t>
+      </w:r>
+      <w:r>
+        <w:rPr>
+          <w:rStyle w:val="SubtleReference"/>
+        </w:rPr>
+        <w:t>1600 to 1700</w:t>
       </w:r>
       <w:bookmarkEnd w:id="40"/>
     </w:p>
-    <w:p>
-      <w:pPr>
-        <w:rPr>
-          <w:rStyle w:val="SubtleReference"/>
-        </w:rPr>
-      </w:pPr>
-    </w:p>
-    <w:p>
-      <w:pPr>
-        <w:pStyle w:val="Heading3"/>
-        <w:rPr>
-          <w:rStyle w:val="SubtleReference"/>
-        </w:rPr>
-      </w:pPr>
-      <w:bookmarkStart w:id="41" w:name="_Toc488228041"/>
-      <w:r>
-        <w:rPr>
-          <w:rStyle w:val="SubtleReference"/>
-        </w:rPr>
-        <w:t xml:space="preserve">Session </w:t>
-      </w:r>
-      <w:r>
-        <w:rPr>
-          <w:rStyle w:val="SubtleReference"/>
-        </w:rPr>
-        <w:t>D</w:t>
-      </w:r>
-      <w:r>
-        <w:rPr>
-          <w:rStyle w:val="SubtleReference"/>
-        </w:rPr>
-        <w:t xml:space="preserve">: (Afternoon) From </w:t>
-      </w:r>
-      <w:r>
-        <w:rPr>
-          <w:rStyle w:val="SubtleReference"/>
-        </w:rPr>
-        <w:t>1600 to 1700</w:t>
+    <w:p/>
+    <w:p>
+      <w:pPr>
+        <w:rPr>
+          <w:rStyle w:val="Heading2Char"/>
+        </w:rPr>
+      </w:pPr>
+      <w:bookmarkStart w:id="41" w:name="_Toc488228042"/>
+      <w:r>
+        <w:rPr>
+          <w:rStyle w:val="Heading2Char"/>
+        </w:rPr>
+        <w:t>Exercise</w:t>
       </w:r>
       <w:bookmarkEnd w:id="41"/>
-    </w:p>
-    <w:p/>
-    <w:p>
-      <w:pPr>
-        <w:rPr>
-          <w:rStyle w:val="Heading2Char"/>
-        </w:rPr>
-      </w:pPr>
-      <w:bookmarkStart w:id="42" w:name="_Toc488228042"/>
-      <w:r>
-        <w:rPr>
-          <w:rStyle w:val="Heading2Char"/>
-        </w:rPr>
-        <w:t>Exercise</w:t>
-      </w:r>
-      <w:bookmarkEnd w:id="42"/>
     </w:p>
     <w:p>
       <w:pPr>
@@ -5963,7 +5942,7 @@
       <w:pPr>
         <w:pStyle w:val="Heading2"/>
       </w:pPr>
-      <w:bookmarkStart w:id="43" w:name="_Toc488228043"/>
+      <w:bookmarkStart w:id="42" w:name="_Toc488228043"/>
       <w:r>
         <w:lastRenderedPageBreak/>
         <w:t>Day 7</w:t>
@@ -5971,185 +5950,617 @@
       <w:r>
         <w:t>: Digital Twin &amp; Simulation</w:t>
       </w:r>
+      <w:bookmarkEnd w:id="42"/>
+      <w:r>
+        <w:t xml:space="preserve"> </w:t>
+      </w:r>
+    </w:p>
+    <w:p>
+      <w:pPr>
+        <w:pStyle w:val="Heading3"/>
+      </w:pPr>
+      <w:bookmarkStart w:id="43" w:name="_Toc488228044"/>
+    </w:p>
+    <w:p>
+      <w:pPr>
+        <w:pStyle w:val="Heading3"/>
+      </w:pPr>
+      <w:r>
+        <w:t>Learning Objective:</w:t>
+      </w:r>
       <w:bookmarkEnd w:id="43"/>
+    </w:p>
+    <w:p>
+      <w:pPr>
+        <w:pStyle w:val="ListParagraph"/>
+        <w:numPr>
+          <w:ilvl w:val="0"/>
+          <w:numId w:val="16"/>
+        </w:numPr>
+      </w:pPr>
+      <w:r>
+        <w:t>What do we mean by a “Digital Twin?”</w:t>
+      </w:r>
+    </w:p>
+    <w:p>
+      <w:pPr>
+        <w:pStyle w:val="ListParagraph"/>
+        <w:numPr>
+          <w:ilvl w:val="0"/>
+          <w:numId w:val="16"/>
+        </w:numPr>
+      </w:pPr>
+      <w:r>
+        <w:t>How is Simulation connected to Digital Twin?</w:t>
+      </w:r>
+    </w:p>
+    <w:p>
+      <w:pPr>
+        <w:pStyle w:val="ListParagraph"/>
+        <w:numPr>
+          <w:ilvl w:val="0"/>
+          <w:numId w:val="16"/>
+        </w:numPr>
+      </w:pPr>
+      <w:r>
+        <w:t>Motivating Simulation studies in the first place.</w:t>
+      </w:r>
+    </w:p>
+    <w:p>
+      <w:pPr>
+        <w:pStyle w:val="ListParagraph"/>
+        <w:numPr>
+          <w:ilvl w:val="0"/>
+          <w:numId w:val="16"/>
+        </w:numPr>
+      </w:pPr>
+      <w:r>
+        <w:t xml:space="preserve">The student is walked through two examples of Monte Carlo simulations, and they perform one as the 4pm exercise. </w:t>
+      </w:r>
+    </w:p>
+    <w:p>
+      <w:pPr>
+        <w:pStyle w:val="Heading3"/>
+        <w:rPr>
+          <w:rStyle w:val="SubtleReference"/>
+        </w:rPr>
+      </w:pPr>
+      <w:bookmarkStart w:id="44" w:name="_Toc488228045"/>
+      <w:r>
+        <w:rPr>
+          <w:rStyle w:val="SubtleReference"/>
+        </w:rPr>
+        <w:t xml:space="preserve">Session </w:t>
+      </w:r>
+      <w:r>
+        <w:rPr>
+          <w:rStyle w:val="SubtleReference"/>
+        </w:rPr>
+        <w:t>A</w:t>
+      </w:r>
+      <w:r>
+        <w:rPr>
+          <w:rStyle w:val="SubtleReference"/>
+        </w:rPr>
+        <w:t>: (</w:t>
+      </w:r>
+      <w:r>
+        <w:rPr>
+          <w:rStyle w:val="SubtleReference"/>
+        </w:rPr>
+        <w:t>MORNING</w:t>
+      </w:r>
+      <w:r>
+        <w:rPr>
+          <w:rStyle w:val="SubtleReference"/>
+        </w:rPr>
+        <w:t xml:space="preserve">) From </w:t>
+      </w:r>
+      <w:r>
+        <w:rPr>
+          <w:rStyle w:val="SubtleReference"/>
+        </w:rPr>
+        <w:t>0900-1015</w:t>
+      </w:r>
+      <w:bookmarkEnd w:id="44"/>
+    </w:p>
+    <w:p>
+      <w:pPr>
+        <w:pStyle w:val="ListParagraph"/>
+        <w:numPr>
+          <w:ilvl w:val="0"/>
+          <w:numId w:val="16"/>
+        </w:numPr>
+      </w:pPr>
+      <w:r>
+        <w:t>What do we mean by a “Digital Twin?”</w:t>
+      </w:r>
+    </w:p>
+    <w:p>
+      <w:pPr>
+        <w:pStyle w:val="ListParagraph"/>
+        <w:numPr>
+          <w:ilvl w:val="0"/>
+          <w:numId w:val="16"/>
+        </w:numPr>
+      </w:pPr>
+      <w:r>
+        <w:t>How is Simulation connected to Digital Twin?</w:t>
+      </w:r>
+    </w:p>
+    <w:p>
+      <w:pPr>
+        <w:pStyle w:val="ListParagraph"/>
+        <w:numPr>
+          <w:ilvl w:val="0"/>
+          <w:numId w:val="16"/>
+        </w:numPr>
+      </w:pPr>
+      <w:r>
+        <w:t>Why do we bother with simulation?</w:t>
+      </w:r>
+    </w:p>
+    <w:p>
+      <w:pPr>
+        <w:pStyle w:val="ListParagraph"/>
+        <w:numPr>
+          <w:ilvl w:val="0"/>
+          <w:numId w:val="16"/>
+        </w:numPr>
+        <w:rPr>
+          <w:rStyle w:val="SubtleReference"/>
+          <w:smallCaps w:val="0"/>
+          <w:color w:val="auto"/>
+          <w:u w:val="none"/>
+        </w:rPr>
+      </w:pPr>
+      <w:r>
+        <w:t>Monte Carlo, DES, Simulation terms</w:t>
+      </w:r>
+    </w:p>
+    <w:p>
+      <w:pPr>
+        <w:pStyle w:val="Heading3"/>
+        <w:rPr>
+          <w:rStyle w:val="SubtleReference"/>
+        </w:rPr>
+      </w:pPr>
+      <w:bookmarkStart w:id="45" w:name="_Toc488228046"/>
+      <w:r>
+        <w:rPr>
+          <w:rStyle w:val="SubtleReference"/>
+        </w:rPr>
+        <w:t xml:space="preserve">Session </w:t>
+      </w:r>
+      <w:r>
+        <w:rPr>
+          <w:rStyle w:val="SubtleReference"/>
+        </w:rPr>
+        <w:t>B</w:t>
+      </w:r>
+      <w:r>
+        <w:rPr>
+          <w:rStyle w:val="SubtleReference"/>
+        </w:rPr>
+        <w:t>: (</w:t>
+      </w:r>
+      <w:r>
+        <w:rPr>
+          <w:rStyle w:val="SubtleReference"/>
+        </w:rPr>
+        <w:t>MORNING) From 1030-1200</w:t>
+      </w:r>
+      <w:bookmarkEnd w:id="45"/>
+    </w:p>
+    <w:p>
+      <w:pPr>
+        <w:pStyle w:val="ListParagraph"/>
+        <w:numPr>
+          <w:ilvl w:val="0"/>
+          <w:numId w:val="16"/>
+        </w:numPr>
+      </w:pPr>
+      <w:r>
+        <w:t>Simple Simulation Exercises. (Coin toss, dice roll etc.)</w:t>
+      </w:r>
+    </w:p>
+    <w:p>
+      <w:pPr>
+        <w:pStyle w:val="ListParagraph"/>
+        <w:numPr>
+          <w:ilvl w:val="0"/>
+          <w:numId w:val="16"/>
+        </w:numPr>
+      </w:pPr>
+      <w:r>
+        <w:t xml:space="preserve">Live coding of different </w:t>
+      </w:r>
+      <w:r>
+        <w:t xml:space="preserve">simple </w:t>
+      </w:r>
+      <w:r>
+        <w:t>examples.</w:t>
+      </w:r>
+    </w:p>
+    <w:p>
+      <w:pPr>
+        <w:pStyle w:val="ListParagraph"/>
+        <w:numPr>
+          <w:ilvl w:val="0"/>
+          <w:numId w:val="16"/>
+        </w:numPr>
+      </w:pPr>
+      <w:r>
+        <w:t>Conn</w:t>
+      </w:r>
+      <w:r>
+        <w:t>ect Coin Toss to Industry</w:t>
+      </w:r>
+    </w:p>
+    <w:p>
+      <w:pPr>
+        <w:pStyle w:val="ListParagraph"/>
+        <w:numPr>
+          <w:ilvl w:val="1"/>
+          <w:numId w:val="16"/>
+        </w:numPr>
+      </w:pPr>
+      <w:r>
+        <w:t>A coin toss is a special case of a “Bernoulli” trial</w:t>
+      </w:r>
+    </w:p>
+    <w:p>
+      <w:pPr>
+        <w:pStyle w:val="ListParagraph"/>
+        <w:numPr>
+          <w:ilvl w:val="1"/>
+          <w:numId w:val="16"/>
+        </w:numPr>
+      </w:pPr>
+      <w:r>
+        <w:t>We can model failures as B-trials.</w:t>
+      </w:r>
+    </w:p>
+    <w:p>
+      <w:pPr>
+        <w:pStyle w:val="ListParagraph"/>
+        <w:numPr>
+          <w:ilvl w:val="1"/>
+          <w:numId w:val="16"/>
+        </w:numPr>
+      </w:pPr>
+      <w:r>
+        <w:t>Oil Rig safety systems. – 3 failing in the same hour. What are the chances?</w:t>
+      </w:r>
+    </w:p>
+    <w:p>
+      <w:pPr>
+        <w:pStyle w:val="ListParagraph"/>
+        <w:numPr>
+          <w:ilvl w:val="0"/>
+          <w:numId w:val="16"/>
+        </w:numPr>
+        <w:rPr>
+          <w:rStyle w:val="SubtleReference"/>
+          <w:smallCaps w:val="0"/>
+          <w:color w:val="auto"/>
+          <w:u w:val="none"/>
+        </w:rPr>
+      </w:pPr>
+      <w:r>
+        <w:t>Share a Jupyter Notebook with class, during Break. (TBD)</w:t>
+      </w:r>
+      <w:bookmarkStart w:id="46" w:name="_GoBack"/>
+      <w:bookmarkEnd w:id="46"/>
+    </w:p>
+    <w:p>
+      <w:pPr>
+        <w:pStyle w:val="Heading3"/>
+        <w:rPr>
+          <w:rStyle w:val="SubtleReference"/>
+        </w:rPr>
+      </w:pPr>
+      <w:bookmarkStart w:id="47" w:name="_Toc488228047"/>
+      <w:r>
+        <w:rPr>
+          <w:rStyle w:val="SubtleReference"/>
+        </w:rPr>
+        <w:t>Session C: (Afternoon) From 1330 to 1545</w:t>
+      </w:r>
+      <w:bookmarkEnd w:id="47"/>
+    </w:p>
+    <w:p>
+      <w:pPr>
+        <w:pStyle w:val="ListParagraph"/>
+        <w:numPr>
+          <w:ilvl w:val="0"/>
+          <w:numId w:val="16"/>
+        </w:numPr>
+      </w:pPr>
+      <w:r>
+        <w:t>A live coding example of a simple retirement calculator. (See the PPT slides where this problem is described to the students.) Once they’ve understood the concept, the entire code is written in front of them – mistakes and all.</w:t>
+      </w:r>
+    </w:p>
+    <w:p>
+      <w:pPr>
+        <w:pStyle w:val="ListParagraph"/>
+        <w:numPr>
+          <w:ilvl w:val="1"/>
+          <w:numId w:val="16"/>
+        </w:numPr>
+      </w:pPr>
+      <w:r>
+        <w:t>See the PPT slides where this problem is described to the students.</w:t>
+      </w:r>
+      <w:r>
+        <w:t xml:space="preserve"> (TBD)</w:t>
+      </w:r>
+    </w:p>
+    <w:p>
+      <w:pPr>
+        <w:pStyle w:val="ListParagraph"/>
+        <w:numPr>
+          <w:ilvl w:val="1"/>
+          <w:numId w:val="16"/>
+        </w:numPr>
+      </w:pPr>
+      <w:r>
+        <w:t>Clean version of this code is available as a Jupyter notebook.</w:t>
+      </w:r>
+    </w:p>
+    <w:p>
+      <w:pPr>
+        <w:pStyle w:val="ListParagraph"/>
+        <w:numPr>
+          <w:ilvl w:val="1"/>
+          <w:numId w:val="16"/>
+        </w:numPr>
+      </w:pPr>
+      <w:r>
+        <w:t>The students are encouraged to work alongside the instructor.</w:t>
+      </w:r>
+    </w:p>
+    <w:p>
+      <w:pPr>
+        <w:pStyle w:val="ListParagraph"/>
+        <w:numPr>
+          <w:ilvl w:val="0"/>
+          <w:numId w:val="16"/>
+        </w:numPr>
+      </w:pPr>
+      <w:r>
+        <w:t xml:space="preserve">Example #2: </w:t>
+      </w:r>
+      <w:r>
+        <w:t>S</w:t>
+      </w:r>
+      <w:r>
+        <w:t xml:space="preserve">et up a simple </w:t>
+      </w:r>
+      <w:r>
+        <w:t>“</w:t>
+      </w:r>
+      <w:r>
+        <w:t>stock market simulation.</w:t>
+      </w:r>
+      <w:r>
+        <w:t xml:space="preserve">” </w:t>
+      </w:r>
+      <w:r>
+        <w:t xml:space="preserve"> (Take one stock, take its returns and simulate trading 1e5 times. Plot the results</w:t>
+      </w:r>
+    </w:p>
+    <w:p>
+      <w:pPr>
+        <w:pStyle w:val="ListParagraph"/>
+        <w:numPr>
+          <w:ilvl w:val="1"/>
+          <w:numId w:val="16"/>
+        </w:numPr>
+      </w:pPr>
+      <w:r>
+        <w:t xml:space="preserve">Ref: </w:t>
+      </w:r>
+      <w:hyperlink r:id="rId7" w:history="1">
+        <w:r>
+          <w:rPr>
+            <w:rStyle w:val="Hyperlink"/>
+          </w:rPr>
+          <w:t>http://www.pythonforfinance.net/2016/11/28/monte-carlo-simulation-in-python/</w:t>
+        </w:r>
+      </w:hyperlink>
+    </w:p>
+    <w:p>
+      <w:pPr>
+        <w:pStyle w:val="ListParagraph"/>
+        <w:numPr>
+          <w:ilvl w:val="1"/>
+          <w:numId w:val="16"/>
+        </w:numPr>
+      </w:pPr>
+      <w:r>
+        <w:t>How to calculate DAILY INTEREST RATE from an annual number…</w:t>
+      </w:r>
+    </w:p>
+    <w:p>
+      <w:pPr>
+        <w:pStyle w:val="ListParagraph"/>
+        <w:numPr>
+          <w:ilvl w:val="1"/>
+          <w:numId w:val="16"/>
+        </w:numPr>
+      </w:pPr>
+      <w:r>
+        <w:t>We run this example 10,000 times and plot the various results.</w:t>
+      </w:r>
+    </w:p>
+    <w:p>
+      <w:pPr>
+        <w:pStyle w:val="ListParagraph"/>
+        <w:numPr>
+          <w:ilvl w:val="1"/>
+          <w:numId w:val="16"/>
+        </w:numPr>
+      </w:pPr>
+      <w:r>
+        <w:t>This gives us a good “range” of expectations about our possible investment.</w:t>
+      </w:r>
+    </w:p>
+    <w:p>
+      <w:pPr>
+        <w:pStyle w:val="ListParagraph"/>
+        <w:numPr>
+          <w:ilvl w:val="1"/>
+          <w:numId w:val="16"/>
+        </w:numPr>
+      </w:pPr>
+      <w:r>
+        <w:t>The student should have really understood Monte Carlo Simulation by this session.</w:t>
+      </w:r>
+    </w:p>
+    <w:p>
+      <w:pPr>
+        <w:pStyle w:val="ListParagraph"/>
+        <w:numPr>
+          <w:ilvl w:val="0"/>
+          <w:numId w:val="16"/>
+        </w:numPr>
+      </w:pPr>
+      <w:r>
+        <w:t>Set up the Vendor Selection simulation problem before the break.</w:t>
+      </w:r>
+    </w:p>
+    <w:p>
+      <w:pPr>
+        <w:pStyle w:val="ListParagraph"/>
+        <w:numPr>
+          <w:ilvl w:val="0"/>
+          <w:numId w:val="16"/>
+        </w:numPr>
+        <w:rPr>
+          <w:rStyle w:val="SubtleReference"/>
+          <w:smallCaps w:val="0"/>
+          <w:color w:val="auto"/>
+          <w:u w:val="none"/>
+        </w:rPr>
+      </w:pPr>
+      <w:r>
+        <w:t>During Break: Email the 2 Jupyter Notebooks to the students.</w:t>
+      </w:r>
+    </w:p>
+    <w:p>
+      <w:pPr>
+        <w:pStyle w:val="Heading3"/>
+        <w:rPr>
+          <w:rStyle w:val="SubtleReference"/>
+        </w:rPr>
+      </w:pPr>
+      <w:bookmarkStart w:id="48" w:name="_Toc488228048"/>
+      <w:r>
+        <w:rPr>
+          <w:rStyle w:val="SubtleReference"/>
+        </w:rPr>
+        <w:lastRenderedPageBreak/>
+        <w:t xml:space="preserve">Session </w:t>
+      </w:r>
+      <w:r>
+        <w:rPr>
+          <w:rStyle w:val="SubtleReference"/>
+        </w:rPr>
+        <w:t>D</w:t>
+      </w:r>
+      <w:r>
+        <w:rPr>
+          <w:rStyle w:val="SubtleReference"/>
+        </w:rPr>
+        <w:t xml:space="preserve">: (Afternoon) From </w:t>
+      </w:r>
+      <w:r>
+        <w:rPr>
+          <w:rStyle w:val="SubtleReference"/>
+        </w:rPr>
+        <w:t>1600 to 1700</w:t>
+      </w:r>
+      <w:bookmarkEnd w:id="48"/>
+    </w:p>
+    <w:p>
+      <w:pPr>
+        <w:pStyle w:val="ListParagraph"/>
+        <w:numPr>
+          <w:ilvl w:val="0"/>
+          <w:numId w:val="16"/>
+        </w:numPr>
+      </w:pPr>
+      <w:r>
+        <w:t xml:space="preserve">Ask the students to code </w:t>
+      </w:r>
+      <w:r>
+        <w:t>the Vendor Selection simulation problem before the break.</w:t>
+      </w:r>
+    </w:p>
+    <w:p>
+      <w:pPr>
+        <w:pStyle w:val="ListParagraph"/>
+        <w:numPr>
+          <w:ilvl w:val="0"/>
+          <w:numId w:val="16"/>
+        </w:numPr>
+        <w:rPr>
+          <w:rStyle w:val="SubtleReference"/>
+          <w:smallCaps w:val="0"/>
+          <w:color w:val="auto"/>
+          <w:u w:val="none"/>
+        </w:rPr>
+      </w:pPr>
+      <w:r>
+        <w:rPr>
+          <w:rStyle w:val="SubtleReference"/>
+          <w:smallCaps w:val="0"/>
+          <w:color w:val="auto"/>
+          <w:u w:val="none"/>
+        </w:rPr>
+        <w:t>Go around the room and help them. Get the peers to help others.</w:t>
+      </w:r>
+    </w:p>
+    <w:p>
+      <w:pPr>
+        <w:pStyle w:val="ListParagraph"/>
+        <w:numPr>
+          <w:ilvl w:val="0"/>
+          <w:numId w:val="16"/>
+        </w:numPr>
+        <w:rPr>
+          <w:rStyle w:val="SubtleReference"/>
+          <w:smallCaps w:val="0"/>
+          <w:color w:val="auto"/>
+          <w:u w:val="none"/>
+        </w:rPr>
+      </w:pPr>
+      <w:r>
+        <w:rPr>
+          <w:rStyle w:val="SubtleReference"/>
+          <w:smallCaps w:val="0"/>
+          <w:color w:val="auto"/>
+          <w:u w:val="none"/>
+        </w:rPr>
+        <w:t>The “solution” is available as a Jupyter Notebook here. (TBD)</w:t>
+      </w:r>
+    </w:p>
+    <w:p/>
+    <w:p>
+      <w:bookmarkStart w:id="49" w:name="_Toc488228049"/>
+      <w:r>
+        <w:rPr>
+          <w:rStyle w:val="Heading2Char"/>
+        </w:rPr>
+        <w:t>Exercise</w:t>
+      </w:r>
+      <w:bookmarkEnd w:id="49"/>
       <w:r>
         <w:t xml:space="preserve"> </w:t>
       </w:r>
-    </w:p>
-    <w:p>
-      <w:pPr>
-        <w:pStyle w:val="Heading3"/>
-      </w:pPr>
-      <w:bookmarkStart w:id="44" w:name="_Toc488228044"/>
-      <w:r>
-        <w:t>Learning Objective:</w:t>
-      </w:r>
-      <w:bookmarkEnd w:id="44"/>
-    </w:p>
-    <w:p/>
-    <w:p>
-      <w:pPr>
-        <w:pStyle w:val="Heading3"/>
-        <w:rPr>
-          <w:rStyle w:val="SubtleReference"/>
-        </w:rPr>
-      </w:pPr>
-      <w:bookmarkStart w:id="45" w:name="_Toc488228045"/>
-      <w:r>
-        <w:rPr>
-          <w:rStyle w:val="SubtleReference"/>
-        </w:rPr>
-        <w:t xml:space="preserve">Session </w:t>
-      </w:r>
-      <w:r>
-        <w:rPr>
-          <w:rStyle w:val="SubtleReference"/>
-        </w:rPr>
-        <w:t>A</w:t>
-      </w:r>
-      <w:r>
-        <w:rPr>
-          <w:rStyle w:val="SubtleReference"/>
-        </w:rPr>
-        <w:t>: (</w:t>
-      </w:r>
-      <w:r>
-        <w:rPr>
-          <w:rStyle w:val="SubtleReference"/>
-        </w:rPr>
-        <w:t>MORNING</w:t>
-      </w:r>
-      <w:r>
-        <w:rPr>
-          <w:rStyle w:val="SubtleReference"/>
-        </w:rPr>
-        <w:t xml:space="preserve">) From </w:t>
-      </w:r>
-      <w:r>
-        <w:rPr>
-          <w:rStyle w:val="SubtleReference"/>
-        </w:rPr>
-        <w:t>0900-1015</w:t>
-      </w:r>
-      <w:bookmarkEnd w:id="45"/>
-    </w:p>
-    <w:p>
-      <w:pPr>
-        <w:rPr>
-          <w:rStyle w:val="SubtleReference"/>
-        </w:rPr>
-      </w:pPr>
-    </w:p>
-    <w:p>
-      <w:pPr>
-        <w:pStyle w:val="Heading3"/>
-        <w:rPr>
-          <w:rStyle w:val="SubtleReference"/>
-        </w:rPr>
-      </w:pPr>
-      <w:bookmarkStart w:id="46" w:name="_Toc488228046"/>
-      <w:r>
-        <w:rPr>
-          <w:rStyle w:val="SubtleReference"/>
-        </w:rPr>
-        <w:t xml:space="preserve">Session </w:t>
-      </w:r>
-      <w:r>
-        <w:rPr>
-          <w:rStyle w:val="SubtleReference"/>
-        </w:rPr>
-        <w:t>B</w:t>
-      </w:r>
-      <w:r>
-        <w:rPr>
-          <w:rStyle w:val="SubtleReference"/>
-        </w:rPr>
-        <w:t>: (</w:t>
-      </w:r>
-      <w:r>
-        <w:rPr>
-          <w:rStyle w:val="SubtleReference"/>
-        </w:rPr>
-        <w:t>MORNING) From 1030-1200</w:t>
-      </w:r>
-      <w:bookmarkEnd w:id="46"/>
-    </w:p>
-    <w:p>
-      <w:pPr>
-        <w:rPr>
-          <w:rStyle w:val="SubtleReference"/>
-        </w:rPr>
-      </w:pPr>
-    </w:p>
-    <w:p>
-      <w:pPr>
-        <w:pStyle w:val="Heading3"/>
-        <w:rPr>
-          <w:rStyle w:val="SubtleReference"/>
-        </w:rPr>
-      </w:pPr>
-      <w:bookmarkStart w:id="47" w:name="_Toc488228047"/>
-      <w:r>
-        <w:rPr>
-          <w:rStyle w:val="SubtleReference"/>
-        </w:rPr>
-        <w:t>Session C: (Afternoon) From 1330 to 1545</w:t>
-      </w:r>
-      <w:bookmarkEnd w:id="47"/>
-    </w:p>
-    <w:p>
-      <w:pPr>
-        <w:rPr>
-          <w:rStyle w:val="SubtleReference"/>
-        </w:rPr>
-      </w:pPr>
-    </w:p>
-    <w:p>
-      <w:pPr>
-        <w:pStyle w:val="Heading3"/>
-        <w:rPr>
-          <w:rStyle w:val="SubtleReference"/>
-        </w:rPr>
-      </w:pPr>
-      <w:bookmarkStart w:id="48" w:name="_Toc488228048"/>
-      <w:r>
-        <w:rPr>
-          <w:rStyle w:val="SubtleReference"/>
-        </w:rPr>
-        <w:t xml:space="preserve">Session </w:t>
-      </w:r>
-      <w:r>
-        <w:rPr>
-          <w:rStyle w:val="SubtleReference"/>
-        </w:rPr>
-        <w:t>D</w:t>
-      </w:r>
-      <w:r>
-        <w:rPr>
-          <w:rStyle w:val="SubtleReference"/>
-        </w:rPr>
-        <w:t xml:space="preserve">: (Afternoon) From </w:t>
-      </w:r>
-      <w:r>
-        <w:rPr>
-          <w:rStyle w:val="SubtleReference"/>
-        </w:rPr>
-        <w:t>1600 to 1700</w:t>
-      </w:r>
-      <w:bookmarkEnd w:id="48"/>
-    </w:p>
-    <w:p/>
-    <w:p>
-      <w:bookmarkStart w:id="49" w:name="_Toc488228049"/>
-      <w:r>
-        <w:rPr>
-          <w:rStyle w:val="Heading2Char"/>
-        </w:rPr>
-        <w:t>Exercise</w:t>
-      </w:r>
-      <w:bookmarkEnd w:id="49"/>
-      <w:r>
-        <w:t xml:space="preserve"> </w:t>
+      <w:r>
+        <w:t>: A full fledged Oil Pipeline Vendor simulation exercise.</w:t>
       </w:r>
     </w:p>
     <w:p/>
@@ -6350,7 +6761,7 @@
           <w:numId w:val="14"/>
         </w:numPr>
       </w:pPr>
-      <w:hyperlink r:id="rId7" w:history="1">
+      <w:hyperlink r:id="rId8" w:history="1">
         <w:r>
           <w:rPr>
             <w:rStyle w:val="Hyperlink"/>
@@ -7211,6 +7622,119 @@
     </w:lvl>
   </w:abstractNum>
   <w:abstractNum w:abstractNumId="6">
+    <w:nsid w:val="2B411F3E"/>
+    <w:multiLevelType w:val="hybridMultilevel"/>
+    <w:tmpl w:val="D242CB94"/>
+    <w:lvl w:ilvl="0" w:tplc="04090001">
+      <w:start w:val="1"/>
+      <w:numFmt w:val="bullet"/>
+      <w:lvlText w:val=""/>
+      <w:lvlJc w:val="left"/>
+      <w:pPr>
+        <w:ind w:left="720" w:hanging="360"/>
+      </w:pPr>
+      <w:rPr>
+        <w:rFonts w:ascii="Symbol" w:hAnsi="Symbol" w:hint="default"/>
+      </w:rPr>
+    </w:lvl>
+    <w:lvl w:ilvl="1" w:tplc="04090003">
+      <w:start w:val="1"/>
+      <w:numFmt w:val="bullet"/>
+      <w:lvlText w:val="o"/>
+      <w:lvlJc w:val="left"/>
+      <w:pPr>
+        <w:ind w:left="1440" w:hanging="360"/>
+      </w:pPr>
+      <w:rPr>
+        <w:rFonts w:ascii="Courier New" w:hAnsi="Courier New" w:cs="Courier New" w:hint="default"/>
+      </w:rPr>
+    </w:lvl>
+    <w:lvl w:ilvl="2" w:tplc="04090005" w:tentative="1">
+      <w:start w:val="1"/>
+      <w:numFmt w:val="bullet"/>
+      <w:lvlText w:val=""/>
+      <w:lvlJc w:val="left"/>
+      <w:pPr>
+        <w:ind w:left="2160" w:hanging="360"/>
+      </w:pPr>
+      <w:rPr>
+        <w:rFonts w:ascii="Wingdings" w:hAnsi="Wingdings" w:hint="default"/>
+      </w:rPr>
+    </w:lvl>
+    <w:lvl w:ilvl="3" w:tplc="04090001" w:tentative="1">
+      <w:start w:val="1"/>
+      <w:numFmt w:val="bullet"/>
+      <w:lvlText w:val=""/>
+      <w:lvlJc w:val="left"/>
+      <w:pPr>
+        <w:ind w:left="2880" w:hanging="360"/>
+      </w:pPr>
+      <w:rPr>
+        <w:rFonts w:ascii="Symbol" w:hAnsi="Symbol" w:hint="default"/>
+      </w:rPr>
+    </w:lvl>
+    <w:lvl w:ilvl="4" w:tplc="04090003" w:tentative="1">
+      <w:start w:val="1"/>
+      <w:numFmt w:val="bullet"/>
+      <w:lvlText w:val="o"/>
+      <w:lvlJc w:val="left"/>
+      <w:pPr>
+        <w:ind w:left="3600" w:hanging="360"/>
+      </w:pPr>
+      <w:rPr>
+        <w:rFonts w:ascii="Courier New" w:hAnsi="Courier New" w:cs="Courier New" w:hint="default"/>
+      </w:rPr>
+    </w:lvl>
+    <w:lvl w:ilvl="5" w:tplc="04090005" w:tentative="1">
+      <w:start w:val="1"/>
+      <w:numFmt w:val="bullet"/>
+      <w:lvlText w:val=""/>
+      <w:lvlJc w:val="left"/>
+      <w:pPr>
+        <w:ind w:left="4320" w:hanging="360"/>
+      </w:pPr>
+      <w:rPr>
+        <w:rFonts w:ascii="Wingdings" w:hAnsi="Wingdings" w:hint="default"/>
+      </w:rPr>
+    </w:lvl>
+    <w:lvl w:ilvl="6" w:tplc="04090001" w:tentative="1">
+      <w:start w:val="1"/>
+      <w:numFmt w:val="bullet"/>
+      <w:lvlText w:val=""/>
+      <w:lvlJc w:val="left"/>
+      <w:pPr>
+        <w:ind w:left="5040" w:hanging="360"/>
+      </w:pPr>
+      <w:rPr>
+        <w:rFonts w:ascii="Symbol" w:hAnsi="Symbol" w:hint="default"/>
+      </w:rPr>
+    </w:lvl>
+    <w:lvl w:ilvl="7" w:tplc="04090003" w:tentative="1">
+      <w:start w:val="1"/>
+      <w:numFmt w:val="bullet"/>
+      <w:lvlText w:val="o"/>
+      <w:lvlJc w:val="left"/>
+      <w:pPr>
+        <w:ind w:left="5760" w:hanging="360"/>
+      </w:pPr>
+      <w:rPr>
+        <w:rFonts w:ascii="Courier New" w:hAnsi="Courier New" w:cs="Courier New" w:hint="default"/>
+      </w:rPr>
+    </w:lvl>
+    <w:lvl w:ilvl="8" w:tplc="04090005" w:tentative="1">
+      <w:start w:val="1"/>
+      <w:numFmt w:val="bullet"/>
+      <w:lvlText w:val=""/>
+      <w:lvlJc w:val="left"/>
+      <w:pPr>
+        <w:ind w:left="6480" w:hanging="360"/>
+      </w:pPr>
+      <w:rPr>
+        <w:rFonts w:ascii="Wingdings" w:hAnsi="Wingdings" w:hint="default"/>
+      </w:rPr>
+    </w:lvl>
+  </w:abstractNum>
+  <w:abstractNum w:abstractNumId="7">
     <w:nsid w:val="40140CC6"/>
     <w:multiLevelType w:val="hybridMultilevel"/>
     <w:tmpl w:val="869C72F4"/>
@@ -7323,7 +7847,7 @@
       </w:rPr>
     </w:lvl>
   </w:abstractNum>
-  <w:abstractNum w:abstractNumId="7">
+  <w:abstractNum w:abstractNumId="8">
     <w:nsid w:val="41767D3B"/>
     <w:multiLevelType w:val="hybridMultilevel"/>
     <w:tmpl w:val="1DACA596"/>
@@ -7436,7 +7960,7 @@
       </w:rPr>
     </w:lvl>
   </w:abstractNum>
-  <w:abstractNum w:abstractNumId="8">
+  <w:abstractNum w:abstractNumId="9">
     <w:nsid w:val="44C329D3"/>
     <w:multiLevelType w:val="hybridMultilevel"/>
     <w:tmpl w:val="97201FB8"/>
@@ -7549,7 +8073,7 @@
       </w:rPr>
     </w:lvl>
   </w:abstractNum>
-  <w:abstractNum w:abstractNumId="9">
+  <w:abstractNum w:abstractNumId="10">
     <w:nsid w:val="45DB1BA4"/>
     <w:multiLevelType w:val="hybridMultilevel"/>
     <w:tmpl w:val="3BFA5B96"/>
@@ -7662,7 +8186,7 @@
       </w:rPr>
     </w:lvl>
   </w:abstractNum>
-  <w:abstractNum w:abstractNumId="10">
+  <w:abstractNum w:abstractNumId="11">
     <w:nsid w:val="49FB5DBB"/>
     <w:multiLevelType w:val="hybridMultilevel"/>
     <w:tmpl w:val="453225FA"/>
@@ -7775,7 +8299,7 @@
       </w:rPr>
     </w:lvl>
   </w:abstractNum>
-  <w:abstractNum w:abstractNumId="11">
+  <w:abstractNum w:abstractNumId="12">
     <w:nsid w:val="4C19330C"/>
     <w:multiLevelType w:val="hybridMultilevel"/>
     <w:tmpl w:val="05980028"/>
@@ -7888,7 +8412,7 @@
       </w:rPr>
     </w:lvl>
   </w:abstractNum>
-  <w:abstractNum w:abstractNumId="12">
+  <w:abstractNum w:abstractNumId="13">
     <w:nsid w:val="56862C29"/>
     <w:multiLevelType w:val="hybridMultilevel"/>
     <w:tmpl w:val="1870E91A"/>
@@ -7977,7 +8501,7 @@
       </w:pPr>
     </w:lvl>
   </w:abstractNum>
-  <w:abstractNum w:abstractNumId="13">
+  <w:abstractNum w:abstractNumId="14">
     <w:nsid w:val="5D584656"/>
     <w:multiLevelType w:val="hybridMultilevel"/>
     <w:tmpl w:val="2CE0F6F2"/>
@@ -8090,7 +8614,7 @@
       </w:rPr>
     </w:lvl>
   </w:abstractNum>
-  <w:abstractNum w:abstractNumId="14">
+  <w:abstractNum w:abstractNumId="15">
     <w:nsid w:val="5D635663"/>
     <w:multiLevelType w:val="hybridMultilevel"/>
     <w:tmpl w:val="9A262532"/>
@@ -8210,16 +8734,16 @@
     <w:abstractNumId w:val="1"/>
   </w:num>
   <w:num w:numId="3">
-    <w:abstractNumId w:val="6"/>
+    <w:abstractNumId w:val="7"/>
   </w:num>
   <w:num w:numId="4">
-    <w:abstractNumId w:val="14"/>
+    <w:abstractNumId w:val="15"/>
   </w:num>
   <w:num w:numId="5">
     <w:abstractNumId w:val="3"/>
   </w:num>
   <w:num w:numId="6">
-    <w:abstractNumId w:val="7"/>
+    <w:abstractNumId w:val="8"/>
   </w:num>
   <w:num w:numId="7">
     <w:abstractNumId w:val="4"/>
@@ -8228,25 +8752,28 @@
     <w:abstractNumId w:val="0"/>
   </w:num>
   <w:num w:numId="9">
-    <w:abstractNumId w:val="8"/>
+    <w:abstractNumId w:val="9"/>
   </w:num>
   <w:num w:numId="10">
-    <w:abstractNumId w:val="11"/>
+    <w:abstractNumId w:val="12"/>
   </w:num>
   <w:num w:numId="11">
     <w:abstractNumId w:val="2"/>
   </w:num>
   <w:num w:numId="12">
+    <w:abstractNumId w:val="11"/>
+  </w:num>
+  <w:num w:numId="13">
     <w:abstractNumId w:val="10"/>
   </w:num>
-  <w:num w:numId="13">
-    <w:abstractNumId w:val="9"/>
-  </w:num>
   <w:num w:numId="14">
-    <w:abstractNumId w:val="12"/>
+    <w:abstractNumId w:val="13"/>
   </w:num>
   <w:num w:numId="15">
-    <w:abstractNumId w:val="13"/>
+    <w:abstractNumId w:val="14"/>
+  </w:num>
+  <w:num w:numId="16">
+    <w:abstractNumId w:val="6"/>
   </w:num>
 </w:numbering>
 </file>
@@ -9399,7 +9926,7 @@
 </file>
 
 <file path=customXml/itemProps1.xml><?xml version="1.0" encoding="utf-8"?>
-<ds:datastoreItem xmlns:ds="http://schemas.openxmlformats.org/officeDocument/2006/customXml" ds:itemID="{B7CE3442-06C2-4963-8212-AE6DF9431E6D}">
+<ds:datastoreItem xmlns:ds="http://schemas.openxmlformats.org/officeDocument/2006/customXml" ds:itemID="{20AE4EAE-47BC-4ED8-AD0B-9DA97D818CC9}">
   <ds:schemaRefs>
     <ds:schemaRef ds:uri="http://schemas.openxmlformats.org/officeDocument/2006/bibliography"/>
   </ds:schemaRefs>
